--- a/201901551.docx
+++ b/201901551.docx
@@ -26,7 +26,27 @@
           <w:shd w:val="clear" w:color="000000" w:fill="auto"/>
           <w:rFonts w:ascii="나눔고딕" w:eastAsia="나눔고딕" w:hAnsi="나눔고딕" w:cs="나눔고딕"/>
         </w:rPr>
-        <w:t xml:space="preserve">알고리즘 숙제 #3 - 201901551 컴퓨터공학부 김정목</w:t>
+        <w:t xml:space="preserve">알고리즘 숙제 #</w:t>
+      </w:r>
+      <w:r>
+        <w:rPr>
+          <w:b w:val="1"/>
+          <w:sz w:val="20"/>
+          <w:szCs w:val="20"/>
+          <w:shd w:val="clear" w:color="000000" w:fill="auto"/>
+          <w:rFonts w:ascii="나눔고딕" w:eastAsia="나눔고딕" w:hAnsi="나눔고딕" w:cs="나눔고딕"/>
+        </w:rPr>
+        <w:t>4</w:t>
+      </w:r>
+      <w:r>
+        <w:rPr>
+          <w:b w:val="1"/>
+          <w:sz w:val="20"/>
+          <w:szCs w:val="20"/>
+          <w:shd w:val="clear" w:color="000000" w:fill="auto"/>
+          <w:rFonts w:ascii="나눔고딕" w:eastAsia="나눔고딕" w:hAnsi="나눔고딕" w:cs="나눔고딕"/>
+        </w:rPr>
+        <w:t xml:space="preserve"> - 201901551 컴퓨터공학부 김정목</w:t>
       </w:r>
     </w:p>
     <w:p>
@@ -58,322 +78,60 @@
     </w:p>
     <w:p>
       <w:pPr>
+        <w:jc w:val="both"/>
+        <w:spacing w:lineRule="auto" w:line="259" w:after="160"/>
         <w:rPr>
-          <w:b w:val="0"/>
+          <w:b w:val="1"/>
+          <w:color w:val="auto"/>
           <w:sz w:val="20"/>
           <w:szCs w:val="20"/>
-          <w:shd w:val="clear" w:color="auto" w:fill="auto"/>
+          <w:shd w:val="clear" w:color="000000" w:fill="auto"/>
           <w:rFonts w:ascii="나눔고딕" w:eastAsia="나눔고딕" w:hAnsi="나눔고딕" w:cs="나눔고딕"/>
         </w:rPr>
+        <w:wordWrap w:val="0"/>
+        <w:widowControl w:val="0"/>
+        <w:autoSpaceDE w:val="0"/>
+        <w:autoSpaceDN w:val="0"/>
       </w:pPr>
       <w:r>
         <w:rPr>
-          <w:b w:val="0"/>
+          <w:color w:val="auto"/>
           <w:sz w:val="20"/>
           <w:szCs w:val="20"/>
-          <w:shd w:val="clear" w:color="auto" w:fill="auto"/>
+          <w:shd w:val="clear"/>
           <w:rFonts w:ascii="나눔고딕" w:eastAsia="나눔고딕" w:hAnsi="나눔고딕" w:cs="나눔고딕"/>
         </w:rPr>
-        <w:t xml:space="preserve">원소가 0 또는 1 인 nxn 2차원 배열 A가 주어질 때, 0과 1이 교대로 나타나는 가장 큰 정사각형의 </w:t>
+        <w:t xml:space="preserve">버블 정렬 알고리즘에서 각 패스에 대해 정렬을 수행할 때, 마지막으로 자리바꿈이 수행된 곳을 기억하</w:t>
       </w:r>
       <w:r>
         <w:rPr>
-          <w:b w:val="0"/>
+          <w:color w:val="auto"/>
           <w:sz w:val="20"/>
           <w:szCs w:val="20"/>
-          <w:shd w:val="clear" w:color="auto" w:fill="auto"/>
+          <w:shd w:val="clear"/>
           <w:rFonts w:ascii="나눔고딕" w:eastAsia="나눔고딕" w:hAnsi="나눔고딕" w:cs="나눔고딕"/>
         </w:rPr>
-        <w:t xml:space="preserve">크기를 찾는 동적 계획 알고리즘을 이용한 </w:t>
+        <w:t xml:space="preserve">면, 그 다음 패스부터는 마지막으로 자리를 바꾼 원소 이후로는 이미 원소들이 정렬되어 있으므로 더 </w:t>
       </w:r>
       <w:r>
         <w:rPr>
-          <w:b w:val="1"/>
+          <w:color w:val="auto"/>
           <w:sz w:val="20"/>
           <w:szCs w:val="20"/>
-          <w:shd w:val="clear" w:color="auto" w:fill="auto"/>
+          <w:shd w:val="clear"/>
           <w:rFonts w:ascii="나눔고딕" w:eastAsia="나눔고딕" w:hAnsi="나눔고딕" w:cs="나눔고딕"/>
         </w:rPr>
-        <w:t xml:space="preserve">1) c 프로그램</w:t>
+        <w:t xml:space="preserve">이상 비교하지 않아도 된다. 이를 반영한 버블 정렬 알고리즘을 1) c언어로 구현하고, 2) 시간복잡도와 </w:t>
       </w:r>
       <w:r>
         <w:rPr>
-          <w:b w:val="0"/>
+          <w:color w:val="auto"/>
           <w:sz w:val="20"/>
           <w:szCs w:val="20"/>
-          <w:shd w:val="clear" w:color="auto" w:fill="auto"/>
+          <w:shd w:val="clear"/>
           <w:rFonts w:ascii="나눔고딕" w:eastAsia="나눔고딕" w:hAnsi="나눔고딕" w:cs="나눔고딕"/>
         </w:rPr>
-        <w:t xml:space="preserve">을 작성하고, </w:t>
-      </w:r>
-      <w:r>
-        <w:rPr>
-          <w:b w:val="1"/>
-          <w:sz w:val="20"/>
-          <w:szCs w:val="20"/>
-          <w:shd w:val="clear" w:color="auto" w:fill="auto"/>
-          <w:rFonts w:ascii="나눔고딕" w:eastAsia="나눔고딕" w:hAnsi="나눔고딕" w:cs="나눔고딕"/>
-        </w:rPr>
-        <w:t xml:space="preserve">2) 시간복잡도</w:t>
-      </w:r>
-      <w:r>
-        <w:rPr>
-          <w:b w:val="0"/>
-          <w:sz w:val="20"/>
-          <w:szCs w:val="20"/>
-          <w:shd w:val="clear" w:color="auto" w:fill="auto"/>
-          <w:rFonts w:ascii="나눔고딕" w:eastAsia="나눔고딕" w:hAnsi="나눔고딕" w:cs="나눔고딕"/>
-        </w:rPr>
-        <w:t xml:space="preserve"> 와 </w:t>
-      </w:r>
-      <w:r>
-        <w:rPr>
-          <w:b w:val="1"/>
-          <w:sz w:val="20"/>
-          <w:szCs w:val="20"/>
-          <w:shd w:val="clear" w:color="auto" w:fill="auto"/>
-          <w:rFonts w:ascii="나눔고딕" w:eastAsia="나눔고딕" w:hAnsi="나눔고딕" w:cs="나눔고딕"/>
-        </w:rPr>
-        <w:t xml:space="preserve">3) 작동 방법</w:t>
-      </w:r>
-      <w:r>
-        <w:rPr>
-          <w:b w:val="0"/>
-          <w:sz w:val="20"/>
-          <w:szCs w:val="20"/>
-          <w:shd w:val="clear" w:color="auto" w:fill="auto"/>
-          <w:rFonts w:ascii="나눔고딕" w:eastAsia="나눔고딕" w:hAnsi="나눔고딕" w:cs="나눔고딕"/>
-        </w:rPr>
-        <w:t xml:space="preserve">을 </w:t>
-      </w:r>
-      <w:r>
-        <w:rPr>
-          <w:b w:val="0"/>
-          <w:sz w:val="20"/>
-          <w:szCs w:val="20"/>
-          <w:shd w:val="clear" w:color="auto" w:fill="auto"/>
-          <w:rFonts w:ascii="나눔고딕" w:eastAsia="나눔고딕" w:hAnsi="나눔고딕" w:cs="나눔고딕"/>
-        </w:rPr>
-        <w:t xml:space="preserve">자세하게 설명하시오. </w:t>
-      </w:r>
-    </w:p>
-    <w:p>
-      <w:pPr>
-        <w:rPr>
-          <w:b w:val="0"/>
-          <w:sz w:val="20"/>
-          <w:szCs w:val="20"/>
-          <w:shd w:val="clear" w:color="auto" w:fill="auto"/>
-          <w:rFonts w:ascii="나눔고딕" w:eastAsia="나눔고딕" w:hAnsi="나눔고딕" w:cs="나눔고딕"/>
-        </w:rPr>
-      </w:pPr>
-      <w:r>
-        <w:rPr>
-          <w:b w:val="0"/>
-          <w:sz w:val="20"/>
-          <w:szCs w:val="20"/>
-          <w:shd w:val="clear" w:color="auto" w:fill="auto"/>
-          <w:rFonts w:ascii="나눔고딕" w:eastAsia="나눔고딕" w:hAnsi="나눔고딕" w:cs="나눔고딕"/>
-        </w:rPr>
-        <w:t xml:space="preserve">* 다음 그림은 크기가 각각 1x1, 2x2, 3x3 인 0과 1이 교대로 나타나는 정사각형이다. </w:t>
-      </w:r>
-    </w:p>
-    <w:p>
-      <w:pPr>
-        <w:rPr>
-          <w:sz w:val="20"/>
-          <w:szCs w:val="20"/>
-          <w:shd w:val="clear" w:color="auto" w:fill="auto"/>
-          <w:rFonts w:ascii="나눔고딕" w:eastAsia="나눔고딕" w:hAnsi="나눔고딕" w:cs="나눔고딕"/>
-        </w:rPr>
-      </w:pPr>
-      <w:r>
-        <w:rPr>
-          <w:sz w:val="20"/>
-        </w:rPr>
-        <w:drawing>
-          <wp:inline distT="0" distB="0" distL="0" distR="0">
-            <wp:extent cx="5448300" cy="1419225"/>
-            <wp:effectExtent l="0" t="0" r="0" b="0"/>
-            <wp:docPr id="9" name="그림 11"/>
-            <wp:cNvGraphicFramePr>
-              <a:graphicFrameLocks xmlns:a="http://schemas.openxmlformats.org/drawingml/2006/main" noChangeAspect="1"/>
-            </wp:cNvGraphicFramePr>
-            <a:graphic xmlns:a="http://schemas.openxmlformats.org/drawingml/2006/main">
-              <a:graphicData uri="http://schemas.openxmlformats.org/drawingml/2006/picture">
-                <pic:pic xmlns:pic="http://schemas.openxmlformats.org/drawingml/2006/picture">
-                  <pic:nvPicPr>
-                    <pic:cNvPr id="1" name="Picture 1" descr="/Users/mung/Library/Group Containers/L48J367XN4.com.infraware.PolarisOffice/EngineTemp/71097/fImage30491738235.png"/>
-                    <pic:cNvPicPr>
-                      <a:picLocks noChangeAspect="1" noChangeArrowheads="1"/>
-                    </pic:cNvPicPr>
-                  </pic:nvPicPr>
-                  <pic:blipFill>
-                    <a:blip r:embed="rId5">
-                      <a:extLst>
-                        <a:ext uri="{28A0092B-C50C-407E-A947-70E740481C1C}">
-                          <a14:useLocalDpi xmlns:a14="http://schemas.microsoft.com/office/drawing/2010/main" val="0"/>
-                        </a:ext>
-                      </a:extLst>
-                    </a:blip>
-                    <a:stretch>
-                      <a:fillRect/>
-                    </a:stretch>
-                  </pic:blipFill>
-                  <pic:spPr>
-                    <a:xfrm>
-                      <a:off x="0" y="0"/>
-                      <a:ext cx="5448935" cy="1419860"/>
-                    </a:xfrm>
-                    <a:prstGeom prst="rect"/>
-                    <a:ln cap="flat"/>
-                  </pic:spPr>
-                </pic:pic>
-              </a:graphicData>
-            </a:graphic>
-          </wp:inline>
-        </w:drawing>
-      </w:r>
-    </w:p>
-    <w:p>
-      <w:pPr>
-        <w:rPr>
-          <w:sz w:val="20"/>
-          <w:szCs w:val="20"/>
-          <w:shd w:val="clear" w:color="auto" w:fill="auto"/>
-          <w:rFonts w:ascii="나눔고딕" w:eastAsia="나눔고딕" w:hAnsi="나눔고딕" w:cs="나눔고딕"/>
-        </w:rPr>
-      </w:pPr>
-      <w:r>
-        <w:rPr>
-          <w:sz w:val="20"/>
-          <w:szCs w:val="20"/>
-          <w:shd w:val="clear" w:color="auto" w:fill="auto"/>
-          <w:rFonts w:ascii="나눔고딕" w:eastAsia="나눔고딕" w:hAnsi="나눔고딕" w:cs="나눔고딕"/>
-        </w:rPr>
-        <w:t xml:space="preserve">* 예를 들어 다음의 주어진 5x5 배열(A)에서 0과 1이 교대로 나타나는 가장 큰 정사각형의 크기는 </w:t>
-      </w:r>
-      <w:r>
-        <w:rPr>
-          <w:sz w:val="20"/>
-          <w:szCs w:val="20"/>
-          <w:shd w:val="clear" w:color="auto" w:fill="auto"/>
-          <w:rFonts w:ascii="나눔고딕" w:eastAsia="나눔고딕" w:hAnsi="나눔고딕" w:cs="나눔고딕"/>
-        </w:rPr>
-        <w:t xml:space="preserve">각각 3x3 이다. </w:t>
-      </w:r>
-    </w:p>
-    <w:p>
-      <w:pPr>
-        <w:rPr>
-          <w:sz w:val="20"/>
-          <w:szCs w:val="20"/>
-          <w:shd w:val="clear" w:color="auto" w:fill="auto"/>
-          <w:rFonts w:ascii="나눔고딕" w:eastAsia="나눔고딕" w:hAnsi="나눔고딕" w:cs="나눔고딕"/>
-        </w:rPr>
-      </w:pPr>
-      <w:r>
-        <w:rPr>
-          <w:sz w:val="20"/>
-        </w:rPr>
-        <w:drawing>
-          <wp:inline distT="0" distB="0" distL="0" distR="0">
-            <wp:extent cx="1296035" cy="1179195"/>
-            <wp:effectExtent l="0" t="0" r="0" b="0"/>
-            <wp:docPr id="10" name="그림 12"/>
-            <wp:cNvGraphicFramePr>
-              <a:graphicFrameLocks xmlns:a="http://schemas.openxmlformats.org/drawingml/2006/main" noChangeAspect="1"/>
-            </wp:cNvGraphicFramePr>
-            <a:graphic xmlns:a="http://schemas.openxmlformats.org/drawingml/2006/main">
-              <a:graphicData uri="http://schemas.openxmlformats.org/drawingml/2006/picture">
-                <pic:pic xmlns:pic="http://schemas.openxmlformats.org/drawingml/2006/picture">
-                  <pic:nvPicPr>
-                    <pic:cNvPr id="2" name="Picture 2" descr="/Users/mung/Library/Group Containers/L48J367XN4.com.infraware.PolarisOffice/EngineTemp/71097/fImage11289761671.png"/>
-                    <pic:cNvPicPr>
-                      <a:picLocks noChangeAspect="1" noChangeArrowheads="1"/>
-                    </pic:cNvPicPr>
-                  </pic:nvPicPr>
-                  <pic:blipFill>
-                    <a:blip r:embed="rId6">
-                      <a:extLst>
-                        <a:ext uri="{28A0092B-C50C-407E-A947-70E740481C1C}">
-                          <a14:useLocalDpi xmlns:a14="http://schemas.microsoft.com/office/drawing/2010/main" val="0"/>
-                        </a:ext>
-                      </a:extLst>
-                    </a:blip>
-                    <a:stretch>
-                      <a:fillRect/>
-                    </a:stretch>
-                  </pic:blipFill>
-                  <pic:spPr>
-                    <a:xfrm>
-                      <a:off x="0" y="0"/>
-                      <a:ext cx="1296670" cy="1179830"/>
-                    </a:xfrm>
-                    <a:prstGeom prst="rect"/>
-                    <a:ln cap="flat"/>
-                  </pic:spPr>
-                </pic:pic>
-              </a:graphicData>
-            </a:graphic>
-          </wp:inline>
-        </w:drawing>
-      </w:r>
-    </w:p>
-    <w:p>
-      <w:pPr>
-        <w:rPr>
-          <w:sz w:val="20"/>
-          <w:szCs w:val="20"/>
-          <w:shd w:val="clear" w:color="auto" w:fill="auto"/>
-          <w:rFonts w:ascii="나눔고딕" w:eastAsia="나눔고딕" w:hAnsi="나눔고딕" w:cs="나눔고딕"/>
-        </w:rPr>
-      </w:pPr>
-      <w:r>
-        <w:rPr>
-          <w:sz w:val="20"/>
-          <w:szCs w:val="20"/>
-          <w:shd w:val="clear" w:color="auto" w:fill="auto"/>
-          <w:rFonts w:ascii="나눔고딕" w:eastAsia="나눔고딕" w:hAnsi="나눔고딕" w:cs="나눔고딕"/>
-        </w:rPr>
-        <w:t xml:space="preserve">*조건) 알고리즘 내 배열 M[i,j]만 생성한다. M[i,j]는 A[i, j] (인덱스 i,j는 1부터) 를 정사각형의 맨 </w:t>
-      </w:r>
-      <w:r>
-        <w:rPr>
-          <w:sz w:val="20"/>
-          <w:szCs w:val="20"/>
-          <w:shd w:val="clear" w:color="auto" w:fill="auto"/>
-          <w:rFonts w:ascii="나눔고딕" w:eastAsia="나눔고딕" w:hAnsi="나눔고딕" w:cs="나눔고딕"/>
-        </w:rPr>
-        <w:t xml:space="preserve">아래 오른쪽 코너에 위치하면서 0 과 1이 교대로 나타는 정사각형의 한 변의 크기를 저장한다. 위 </w:t>
-      </w:r>
-      <w:r>
-        <w:rPr>
-          <w:sz w:val="20"/>
-          <w:szCs w:val="20"/>
-          <w:shd w:val="clear" w:color="auto" w:fill="auto"/>
-          <w:rFonts w:ascii="나눔고딕" w:eastAsia="나눔고딕" w:hAnsi="나눔고딕" w:cs="나눔고딕"/>
-        </w:rPr>
-        <w:t xml:space="preserve">문제에 주어진 배열에서 최종 output은 M[4,4] = 3을 출력해야 한다. </w:t>
-      </w:r>
-    </w:p>
-    <w:p>
-      <w:pPr>
-        <w:rPr>
-          <w:sz w:val="20"/>
-          <w:szCs w:val="20"/>
-          <w:shd w:val="clear" w:color="auto" w:fill="auto"/>
-          <w:rFonts w:ascii="나눔고딕" w:eastAsia="나눔고딕" w:hAnsi="나눔고딕" w:cs="나눔고딕"/>
-        </w:rPr>
-      </w:pPr>
-      <w:r>
-        <w:rPr>
-          <w:sz w:val="20"/>
-          <w:szCs w:val="20"/>
-          <w:shd w:val="clear" w:color="auto" w:fill="auto"/>
-          <w:rFonts w:ascii="나눔고딕" w:eastAsia="나눔고딕" w:hAnsi="나눔고딕" w:cs="나눔고딕"/>
-        </w:rPr>
-        <w:t xml:space="preserve">* 함수 원형은 int nxn(A) 이며, return: 가장 큰 정사각형의 길이, A: nxn 배열</w:t>
+        <w:t xml:space="preserve">3) 작동 방법을 자세히 설명하시오.</w:t>
       </w:r>
     </w:p>
     <w:p>
@@ -438,77 +196,113 @@
                 <w:b w:val="0"/>
                 <w:sz w:val="20"/>
                 <w:szCs w:val="20"/>
-                <w:shd w:val="clear" w:color="000000" w:fill="auto"/>
-                <w:rFonts w:ascii="나눔고딕" w:eastAsia="나눔고딕" w:hAnsi="나눔고딕" w:cs="나눔고딕"/>
+                <w:shd w:val="clear" w:color="auto" w:fill="auto"/>
               </w:rPr>
-              <w:t xml:space="preserve">위 문제를 해결한 알고리즘의 시간 복잡도는 O(n^2) 이다. 여기서 n은 배열 A의 행, 열의 길이를 </w:t>
+              <w:t xml:space="preserve">함수 bu</w:t>
             </w:r>
             <w:r>
               <w:rPr>
                 <w:b w:val="0"/>
                 <w:sz w:val="20"/>
                 <w:szCs w:val="20"/>
-                <w:shd w:val="clear" w:color="000000" w:fill="auto"/>
-                <w:rFonts w:ascii="나눔고딕" w:eastAsia="나눔고딕" w:hAnsi="나눔고딕" w:cs="나눔고딕"/>
+                <w:shd w:val="clear" w:color="auto" w:fill="auto"/>
               </w:rPr>
-              <w:t xml:space="preserve">뜻한다. 알고리즘은 A의 각 위치에 대해서 한 번 씩만 계산을 수행한다. 각 위치에서 수행되는 </w:t>
+              <w:t xml:space="preserve">bbleSort(int arr[]) 안에서 두 개의 중첩된 반복을 사용하여 배열을 정렬한다. 첫 번째 </w:t>
             </w:r>
             <w:r>
               <w:rPr>
                 <w:b w:val="0"/>
                 <w:sz w:val="20"/>
                 <w:szCs w:val="20"/>
-                <w:shd w:val="clear" w:color="000000" w:fill="auto"/>
-                <w:rFonts w:ascii="나눔고딕" w:eastAsia="나눔고딕" w:hAnsi="나눔고딕" w:cs="나눔고딕"/>
+                <w:shd w:val="clear" w:color="auto" w:fill="auto"/>
               </w:rPr>
-              <w:t xml:space="preserve">연산은 상수 시간으로 처리되며 총 전체는 n(행) x n(열) 번 연산이 수행된다. 따라서 이 알고리즘은 </w:t>
+              <w:t xml:space="preserve">반복문은 배열의 크기에 비례하여 반복하고, 두 번째 반복문은 현재 패스에서의 비교와 교환 작업을 </w:t>
             </w:r>
             <w:r>
               <w:rPr>
                 <w:b w:val="0"/>
                 <w:sz w:val="20"/>
                 <w:szCs w:val="20"/>
-                <w:shd w:val="clear" w:color="000000" w:fill="auto"/>
-                <w:rFonts w:ascii="나눔고딕" w:eastAsia="나눔고딕" w:hAnsi="나눔고딕" w:cs="나눔고딕"/>
+                <w:shd w:val="clear" w:color="auto" w:fill="auto"/>
               </w:rPr>
-              <w:t xml:space="preserve">2차원 배열의 크기에 선형적으로 비례하는 시간 복잡도를 가지며, n이 커질수록 필요한 시간은 </w:t>
+              <w:t xml:space="preserve">수행한다. </w:t>
             </w:r>
             <w:r>
               <w:rPr>
                 <w:b w:val="0"/>
                 <w:sz w:val="20"/>
                 <w:szCs w:val="20"/>
-                <w:shd w:val="clear" w:color="000000" w:fill="auto"/>
-                <w:rFonts w:ascii="나눔고딕" w:eastAsia="나눔고딕" w:hAnsi="나눔고딕" w:cs="나눔고딕"/>
+                <w:shd w:val="clear" w:color="auto" w:fill="auto"/>
               </w:rPr>
-              <w:t xml:space="preserve">비례하여 증가한다.</w:t>
+              <w:br/>
+            </w:r>
+            <w:r>
+              <w:rPr>
+                <w:b w:val="0"/>
+                <w:sz w:val="20"/>
+                <w:szCs w:val="20"/>
+                <w:shd w:val="clear" w:color="auto" w:fill="auto"/>
+              </w:rPr>
+              <w:t xml:space="preserve">만약 이미 정렬된 arr가 들어온다면 교환이 전혀 이루어지지 않고 한 번의 패스만으</w:t>
+            </w:r>
+            <w:r>
+              <w:rPr>
+                <w:b w:val="0"/>
+                <w:sz w:val="20"/>
+                <w:szCs w:val="20"/>
+                <w:shd w:val="clear" w:color="auto" w:fill="auto"/>
+              </w:rPr>
+              <w:t xml:space="preserve">로 해결되므로 </w:t>
+            </w:r>
+            <w:r>
+              <w:rPr>
+                <w:b w:val="0"/>
+                <w:sz w:val="20"/>
+                <w:szCs w:val="20"/>
+                <w:shd w:val="clear" w:color="auto" w:fill="auto"/>
+              </w:rPr>
+              <w:t xml:space="preserve">O(n)이라는 최선의 시간복잡도를 갖는다. </w:t>
+            </w:r>
+            <w:r>
+              <w:rPr>
+                <w:b w:val="0"/>
+                <w:sz w:val="20"/>
+                <w:szCs w:val="20"/>
+                <w:shd w:val="clear" w:color="auto" w:fill="auto"/>
+              </w:rPr>
+              <w:br/>
+            </w:r>
+            <w:r>
+              <w:rPr>
+                <w:b w:val="0"/>
+                <w:sz w:val="20"/>
+                <w:szCs w:val="20"/>
+                <w:shd w:val="clear" w:color="auto" w:fill="auto"/>
+              </w:rPr>
+              <w:t xml:space="preserve">최악의 경우 배열이 역순으로 정렬되어 있다면 매 패스에서 모든 인접한 원소들을 </w:t>
+            </w:r>
+            <w:r>
+              <w:rPr>
+                <w:b w:val="0"/>
+                <w:sz w:val="20"/>
+                <w:szCs w:val="20"/>
+                <w:shd w:val="clear" w:color="auto" w:fill="auto"/>
+              </w:rPr>
+              <w:t xml:space="preserve">비교하고 </w:t>
+            </w:r>
+            <w:r>
+              <w:rPr>
+                <w:b w:val="0"/>
+                <w:sz w:val="20"/>
+                <w:szCs w:val="20"/>
+                <w:shd w:val="clear" w:color="auto" w:fill="auto"/>
+              </w:rPr>
+              <w:t xml:space="preserve">교환해야하므로 O(n^2)이라는 최악의 시간복잡도를 갖는다.</w:t>
             </w:r>
           </w:p>
         </w:tc>
       </w:tr>
     </w:tbl>
-    <w:p>
-      <w:pPr>
-        <w:rPr>
-          <w:b w:val="0"/>
-          <w:sz w:val="20"/>
-          <w:szCs w:val="20"/>
-          <w:shd w:val="clear" w:color="000000" w:fill="auto"/>
-          <w:rFonts w:ascii="나눔고딕" w:eastAsia="나눔고딕" w:hAnsi="나눔고딕" w:cs="나눔고딕"/>
-        </w:rPr>
-      </w:pPr>
-    </w:p>
-    <w:p>
-      <w:pPr>
-        <w:rPr>
-          <w:b w:val="0"/>
-          <w:sz w:val="20"/>
-          <w:szCs w:val="20"/>
-          <w:shd w:val="clear" w:color="000000" w:fill="auto"/>
-          <w:rFonts w:ascii="나눔고딕" w:eastAsia="나눔고딕" w:hAnsi="나눔고딕" w:cs="나눔고딕"/>
-        </w:rPr>
-      </w:pPr>
-    </w:p>
     <w:p>
       <w:pPr>
         <w:rPr>
@@ -556,8 +350,8 @@
         <w:tblLayout w:type="auto"/>
       </w:tblPr>
       <w:tblGrid>
-        <w:gridCol w:w="2347"/>
-        <w:gridCol w:w="6679"/>
+        <w:gridCol w:w="2860"/>
+        <w:gridCol w:w="6166"/>
       </w:tblGrid>
       <w:tr>
         <w:trPr>
@@ -565,7 +359,7 @@
         </w:trPr>
         <w:tc>
           <w:tcPr>
-            <w:tcW w:type="dxa" w:w="2347"/>
+            <w:tcW w:type="dxa" w:w="2860"/>
             <w:vAlign w:val="top"/>
             <w:tcBorders>
               <w:bottom w:val="single" w:color="000000" w:sz="4"/>
@@ -605,7 +399,7 @@
         </w:tc>
         <w:tc>
           <w:tcPr>
-            <w:tcW w:type="dxa" w:w="6679"/>
+            <w:tcW w:type="dxa" w:w="6166"/>
             <w:vAlign w:val="top"/>
             <w:tcBorders>
               <w:bottom w:val="single" w:color="000000" w:sz="4"/>
@@ -650,7 +444,7 @@
         </w:trPr>
         <w:tc>
           <w:tcPr>
-            <w:tcW w:type="dxa" w:w="2347"/>
+            <w:tcW w:type="dxa" w:w="2860"/>
             <w:vAlign w:val="top"/>
             <w:tcBorders>
               <w:bottom w:val="single" w:color="000000" w:sz="4"/>
@@ -682,16 +476,104 @@
                 <w:color w:val="auto"/>
                 <w:sz w:val="18"/>
                 <w:szCs w:val="18"/>
-                <w:shd w:val="clear" w:color="auto" w:fill="auto"/>
+                <w:shd w:val="clear"/>
                 <w:rFonts w:ascii="나눔고딕" w:eastAsia="나눔고딕" w:hAnsi="나눔고딕" w:cs="나눔고딕"/>
               </w:rPr>
-              <w:t xml:space="preserve">int min(int a, int b, int c)</w:t>
+              <w:t>void</w:t>
+            </w:r>
+            <w:r>
+              <w:rPr>
+                <w:b w:val="0"/>
+                <w:color w:val="auto"/>
+                <w:sz w:val="18"/>
+                <w:szCs w:val="18"/>
+                <w:shd w:val="clear"/>
+                <w:rFonts w:ascii="나눔고딕" w:eastAsia="나눔고딕" w:hAnsi="나눔고딕" w:cs="나눔고딕"/>
+              </w:rPr>
+              <w:t xml:space="preserve"> </w:t>
+            </w:r>
+            <w:r>
+              <w:rPr>
+                <w:b w:val="0"/>
+                <w:color w:val="auto"/>
+                <w:sz w:val="18"/>
+                <w:szCs w:val="18"/>
+                <w:shd w:val="clear"/>
+                <w:rFonts w:ascii="나눔고딕" w:eastAsia="나눔고딕" w:hAnsi="나눔고딕" w:cs="나눔고딕"/>
+              </w:rPr>
+              <w:t>bubbleSort</w:t>
+            </w:r>
+            <w:r>
+              <w:rPr>
+                <w:b w:val="0"/>
+                <w:color w:val="auto"/>
+                <w:sz w:val="18"/>
+                <w:szCs w:val="18"/>
+                <w:shd w:val="clear"/>
+                <w:rFonts w:ascii="나눔고딕" w:eastAsia="나눔고딕" w:hAnsi="나눔고딕" w:cs="나눔고딕"/>
+              </w:rPr>
+              <w:t>(</w:t>
+            </w:r>
+            <w:r>
+              <w:rPr>
+                <w:b w:val="0"/>
+                <w:color w:val="auto"/>
+                <w:sz w:val="18"/>
+                <w:szCs w:val="18"/>
+                <w:shd w:val="clear"/>
+                <w:rFonts w:ascii="나눔고딕" w:eastAsia="나눔고딕" w:hAnsi="나눔고딕" w:cs="나눔고딕"/>
+              </w:rPr>
+              <w:t>int</w:t>
+            </w:r>
+            <w:r>
+              <w:rPr>
+                <w:b w:val="0"/>
+                <w:color w:val="auto"/>
+                <w:sz w:val="18"/>
+                <w:szCs w:val="18"/>
+                <w:shd w:val="clear"/>
+                <w:rFonts w:ascii="나눔고딕" w:eastAsia="나눔고딕" w:hAnsi="나눔고딕" w:cs="나눔고딕"/>
+              </w:rPr>
+              <w:t xml:space="preserve"> </w:t>
+            </w:r>
+            <w:r>
+              <w:rPr>
+                <w:b w:val="0"/>
+                <w:color w:val="auto"/>
+                <w:sz w:val="18"/>
+                <w:szCs w:val="18"/>
+                <w:shd w:val="clear"/>
+                <w:rFonts w:ascii="나눔고딕" w:eastAsia="나눔고딕" w:hAnsi="나눔고딕" w:cs="나눔고딕"/>
+              </w:rPr>
+              <w:t>arr</w:t>
+            </w:r>
+            <w:r>
+              <w:rPr>
+                <w:b w:val="0"/>
+                <w:color w:val="auto"/>
+                <w:sz w:val="18"/>
+                <w:szCs w:val="18"/>
+                <w:shd w:val="clear"/>
+                <w:rFonts w:ascii="나눔고딕" w:eastAsia="나눔고딕" w:hAnsi="나눔고딕" w:cs="나눔고딕"/>
+              </w:rPr>
+              <w:t>[]</w:t>
+            </w:r>
+            <w:r>
+              <w:rPr>
+                <w:b w:val="0"/>
+                <w:color w:val="auto"/>
+                <w:sz w:val="18"/>
+                <w:szCs w:val="18"/>
+                <w:shd w:val="clear"/>
+                <w:rFonts w:ascii="나눔고딕" w:eastAsia="나눔고딕" w:hAnsi="나눔고딕" w:cs="나눔고딕"/>
+              </w:rPr>
+              <w:t>)</w:t>
             </w:r>
           </w:p>
         </w:tc>
         <w:tc>
           <w:tcPr>
-            <w:tcW w:type="dxa" w:w="6679"/>
+            <w:tcW w:type="dxa" w:w="6166"/>
             <w:vAlign w:val="top"/>
             <w:tcBorders>
               <w:bottom w:val="single" w:color="000000" w:sz="4"/>
@@ -723,75 +605,12 @@
                 <w:color w:val="auto"/>
                 <w:sz w:val="18"/>
                 <w:szCs w:val="18"/>
-                <w:shd w:val="clear" w:color="auto" w:fill="auto"/>
-                <w:rFonts w:ascii="나눔고딕" w:eastAsia="나눔고딕" w:hAnsi="나눔고딕" w:cs="나눔고딕"/>
-              </w:rPr>
-              <w:t xml:space="preserve">세 정수 중에서 최솟값을 반환하는 함수</w:t>
-            </w:r>
-          </w:p>
-        </w:tc>
-      </w:tr>
-      <w:tr>
-        <w:trPr>
-          <w:trHeight w:hRule="atleast" w:val="143"/>
-          <w:hidden w:val="0"/>
-        </w:trPr>
-        <w:tc>
-          <w:tcPr>
-            <w:tcW w:type="dxa" w:w="2347"/>
-            <w:vAlign w:val="top"/>
-            <w:tcBorders>
-              <w:bottom w:val="single" w:color="000000" w:sz="4"/>
-              <w:left w:val="single" w:color="000000" w:sz="4"/>
-              <w:right w:val="single" w:color="000000" w:sz="4"/>
-              <w:top w:val="single" w:color="000000" w:sz="4"/>
-            </w:tcBorders>
-          </w:tcPr>
-          <w:p>
-            <w:pPr>
-              <w:jc w:val="left"/>
-              <w:spacing w:lineRule="auto" w:line="240" w:after="0"/>
-              <w:rPr>
-                <w:b w:val="1"/>
-                <w:color w:val="auto"/>
-                <w:sz w:val="18"/>
-                <w:szCs w:val="18"/>
                 <w:shd w:val="clear" w:color="000000" w:fill="auto"/>
                 <w:rFonts w:ascii="나눔고딕" w:eastAsia="나눔고딕" w:hAnsi="나눔고딕" w:cs="나눔고딕"/>
               </w:rPr>
-              <w:wordWrap w:val="0"/>
-              <w:widowControl w:val="0"/>
-              <w:autoSpaceDE w:val="0"/>
-              <w:autoSpaceDN w:val="0"/>
-            </w:pPr>
+              <w:t xml:space="preserve">배열 arr</w:t>
+            </w:r>
             <w:r>
-              <w:rPr>
-                <w:b w:val="0"/>
-                <w:color w:val="auto"/>
-                <w:sz w:val="18"/>
-                <w:szCs w:val="18"/>
-                <w:shd w:val="clear" w:color="auto" w:fill="auto"/>
-                <w:rFonts w:ascii="나눔고딕" w:eastAsia="나눔고딕" w:hAnsi="나눔고딕" w:cs="나눔고딕"/>
-              </w:rPr>
-              <w:t xml:space="preserve">int nxn(int** A)</w:t>
-            </w:r>
-          </w:p>
-        </w:tc>
-        <w:tc>
-          <w:tcPr>
-            <w:tcW w:type="dxa" w:w="6679"/>
-            <w:vAlign w:val="top"/>
-            <w:tcBorders>
-              <w:bottom w:val="single" w:color="000000" w:sz="4"/>
-              <w:left w:val="single" w:color="000000" w:sz="4"/>
-              <w:right w:val="single" w:color="000000" w:sz="4"/>
-              <w:top w:val="single" w:color="000000" w:sz="4"/>
-            </w:tcBorders>
-          </w:tcPr>
-          <w:p>
-            <w:pPr>
-              <w:jc w:val="both"/>
-              <w:spacing w:lineRule="auto" w:line="240" w:after="0"/>
               <w:rPr>
                 <w:b w:val="0"/>
                 <w:color w:val="auto"/>
@@ -800,21 +619,7 @@
                 <w:shd w:val="clear" w:color="000000" w:fill="auto"/>
                 <w:rFonts w:ascii="나눔고딕" w:eastAsia="나눔고딕" w:hAnsi="나눔고딕" w:cs="나눔고딕"/>
               </w:rPr>
-              <w:wordWrap w:val="0"/>
-              <w:widowControl w:val="0"/>
-              <w:autoSpaceDE w:val="0"/>
-              <w:autoSpaceDN w:val="0"/>
-            </w:pPr>
-            <w:r>
-              <w:rPr>
-                <w:b w:val="0"/>
-                <w:color w:val="auto"/>
-                <w:sz w:val="18"/>
-                <w:szCs w:val="18"/>
-                <w:shd w:val="clear" w:color="auto" w:fill="auto"/>
-                <w:rFonts w:ascii="나눔고딕" w:eastAsia="나눔고딕" w:hAnsi="나눔고딕" w:cs="나눔고딕"/>
-              </w:rPr>
-              <w:t xml:space="preserve">행렬 A 안에서 조건에 맞는 가장 큰 정사각형의 길이를 찾는 함수</w:t>
+              <w:t xml:space="preserve">를 버블 정렬하여 정렬을 해 줄 함수</w:t>
             </w:r>
           </w:p>
         </w:tc>
@@ -995,10 +800,10 @@
                 <w:color w:val="auto"/>
                 <w:sz w:val="18"/>
                 <w:szCs w:val="18"/>
-                <w:shd w:val="clear" w:color="auto" w:fill="auto"/>
+                <w:shd w:val="clear" w:color="000000" w:fill="auto"/>
                 <w:rFonts w:ascii="나눔고딕" w:eastAsia="나눔고딕" w:hAnsi="나눔고딕" w:cs="나눔고딕"/>
               </w:rPr>
-              <w:t xml:space="preserve">#define N </w:t>
+              <w:t xml:space="preserve">int swapped</w:t>
             </w:r>
           </w:p>
         </w:tc>
@@ -1036,10 +841,10 @@
                 <w:color w:val="auto"/>
                 <w:sz w:val="18"/>
                 <w:szCs w:val="18"/>
-                <w:shd w:val="clear" w:color="auto" w:fill="auto"/>
+                <w:shd w:val="clear" w:color="000000" w:fill="auto"/>
                 <w:rFonts w:ascii="나눔고딕" w:eastAsia="나눔고딕" w:hAnsi="나눔고딕" w:cs="나눔고딕"/>
               </w:rPr>
-              <w:t xml:space="preserve">행렬의 길이</w:t>
+              <w:t xml:space="preserve">교환이 이루어졌는지 확인해주는 변수</w:t>
             </w:r>
           </w:p>
         </w:tc>
@@ -1082,21 +887,10 @@
                 <w:color w:val="auto"/>
                 <w:sz w:val="18"/>
                 <w:szCs w:val="18"/>
-                <w:shd w:val="clear" w:color="auto" w:fill="auto"/>
-                <w:rFonts w:ascii="나눔고딕" w:eastAsia="나눔고딕" w:hAnsi="나눔고딕" w:cs="나눔고딕"/>
-              </w:rPr>
-              <w:t xml:space="preserve">int M[N+1][N+1]</w:t>
-            </w:r>
-            <w:r>
-              <w:rPr>
-                <w:b w:val="0"/>
-                <w:color w:val="auto"/>
-                <w:sz w:val="18"/>
-                <w:szCs w:val="18"/>
                 <w:shd w:val="clear" w:color="000000" w:fill="auto"/>
                 <w:rFonts w:ascii="나눔고딕" w:eastAsia="나눔고딕" w:hAnsi="나눔고딕" w:cs="나눔고딕"/>
               </w:rPr>
-              <w:t xml:space="preserve"> </w:t>
+              <w:t xml:space="preserve">int size</w:t>
             </w:r>
           </w:p>
         </w:tc>
@@ -1134,273 +928,10 @@
                 <w:color w:val="auto"/>
                 <w:sz w:val="18"/>
                 <w:szCs w:val="18"/>
-                <w:shd w:val="clear" w:color="auto" w:fill="auto"/>
-                <w:rFonts w:ascii="나눔고딕" w:eastAsia="나눔고딕" w:hAnsi="나눔고딕" w:cs="나눔고딕"/>
-              </w:rPr>
-              <w:t xml:space="preserve">DP를 사용하여 현 위치에서의 가장 큰 정사각형의 길이를 저장할 2차원 배열</w:t>
-            </w:r>
-          </w:p>
-        </w:tc>
-      </w:tr>
-      <w:tr>
-        <w:trPr>
-          <w:hidden w:val="0"/>
-        </w:trPr>
-        <w:tc>
-          <w:tcPr>
-            <w:tcW w:type="dxa" w:w="2347"/>
-            <w:vAlign w:val="top"/>
-            <w:tcBorders>
-              <w:bottom w:val="single" w:color="000000" w:sz="4"/>
-              <w:left w:val="single" w:color="000000" w:sz="4"/>
-              <w:right w:val="single" w:color="000000" w:sz="4"/>
-              <w:top w:val="single" w:color="000000" w:sz="4"/>
-            </w:tcBorders>
-          </w:tcPr>
-          <w:p>
-            <w:pPr>
-              <w:jc w:val="left"/>
-              <w:spacing w:lineRule="auto" w:line="240" w:after="0"/>
-              <w:rPr>
-                <w:b w:val="0"/>
-                <w:color w:val="auto"/>
-                <w:sz w:val="18"/>
-                <w:szCs w:val="18"/>
                 <w:shd w:val="clear" w:color="000000" w:fill="auto"/>
                 <w:rFonts w:ascii="나눔고딕" w:eastAsia="나눔고딕" w:hAnsi="나눔고딕" w:cs="나눔고딕"/>
               </w:rPr>
-              <w:wordWrap w:val="0"/>
-              <w:widowControl w:val="0"/>
-              <w:autoSpaceDE w:val="0"/>
-              <w:autoSpaceDN w:val="0"/>
-            </w:pPr>
-            <w:r>
-              <w:rPr>
-                <w:b w:val="0"/>
-                <w:color w:val="auto"/>
-                <w:sz w:val="18"/>
-                <w:szCs w:val="18"/>
-                <w:shd w:val="clear" w:color="auto" w:fill="auto"/>
-                <w:rFonts w:ascii="나눔고딕" w:eastAsia="나눔고딕" w:hAnsi="나눔고딕" w:cs="나눔고딕"/>
-              </w:rPr>
-              <w:t xml:space="preserve">int maxSize</w:t>
-            </w:r>
-          </w:p>
-        </w:tc>
-        <w:tc>
-          <w:tcPr>
-            <w:tcW w:type="dxa" w:w="6679"/>
-            <w:vAlign w:val="top"/>
-            <w:tcBorders>
-              <w:bottom w:val="single" w:color="000000" w:sz="4"/>
-              <w:left w:val="single" w:color="000000" w:sz="4"/>
-              <w:right w:val="single" w:color="000000" w:sz="4"/>
-              <w:top w:val="single" w:color="000000" w:sz="4"/>
-            </w:tcBorders>
-          </w:tcPr>
-          <w:p>
-            <w:pPr>
-              <w:jc w:val="both"/>
-              <w:spacing w:lineRule="auto" w:line="240" w:after="0"/>
-              <w:rPr>
-                <w:b w:val="0"/>
-                <w:color w:val="auto"/>
-                <w:sz w:val="18"/>
-                <w:szCs w:val="18"/>
-                <w:shd w:val="clear" w:color="000000" w:fill="auto"/>
-                <w:rFonts w:ascii="나눔고딕" w:eastAsia="나눔고딕" w:hAnsi="나눔고딕" w:cs="나눔고딕"/>
-              </w:rPr>
-              <w:wordWrap w:val="0"/>
-              <w:widowControl w:val="0"/>
-              <w:autoSpaceDE w:val="0"/>
-              <w:autoSpaceDN w:val="0"/>
-            </w:pPr>
-            <w:r>
-              <w:rPr>
-                <w:b w:val="0"/>
-                <w:color w:val="auto"/>
-                <w:sz w:val="18"/>
-                <w:szCs w:val="18"/>
-                <w:shd w:val="clear" w:color="auto" w:fill="auto"/>
-                <w:rFonts w:ascii="나눔고딕" w:eastAsia="나눔고딕" w:hAnsi="나눔고딕" w:cs="나눔고딕"/>
-              </w:rPr>
-              <w:t xml:space="preserve">가장 큰 정사각형의 길이</w:t>
-            </w:r>
-          </w:p>
-        </w:tc>
-      </w:tr>
-      <w:tr>
-        <w:trPr>
-          <w:trHeight w:hRule="atleast" w:val="37"/>
-          <w:hidden w:val="0"/>
-        </w:trPr>
-        <w:tc>
-          <w:tcPr>
-            <w:tcW w:type="dxa" w:w="2347"/>
-            <w:vAlign w:val="top"/>
-            <w:tcBorders>
-              <w:bottom w:val="single" w:color="000000" w:sz="4"/>
-              <w:left w:val="single" w:color="000000" w:sz="4"/>
-              <w:right w:val="single" w:color="000000" w:sz="4"/>
-              <w:top w:val="single" w:color="000000" w:sz="4"/>
-            </w:tcBorders>
-          </w:tcPr>
-          <w:p>
-            <w:pPr>
-              <w:jc w:val="left"/>
-              <w:spacing w:lineRule="auto" w:line="240" w:after="0"/>
-              <w:rPr>
-                <w:b w:val="0"/>
-                <w:color w:val="auto"/>
-                <w:sz w:val="18"/>
-                <w:szCs w:val="18"/>
-                <w:shd w:val="clear" w:color="000000" w:fill="auto"/>
-                <w:rFonts w:ascii="나눔고딕" w:eastAsia="나눔고딕" w:hAnsi="나눔고딕" w:cs="나눔고딕"/>
-              </w:rPr>
-              <w:wordWrap w:val="0"/>
-              <w:widowControl w:val="0"/>
-              <w:autoSpaceDE w:val="0"/>
-              <w:autoSpaceDN w:val="0"/>
-            </w:pPr>
-            <w:r>
-              <w:rPr>
-                <w:b w:val="0"/>
-                <w:color w:val="auto"/>
-                <w:sz w:val="18"/>
-                <w:szCs w:val="18"/>
-                <w:shd w:val="clear" w:color="auto" w:fill="auto"/>
-                <w:rFonts w:ascii="나눔고딕" w:eastAsia="나눔고딕" w:hAnsi="나눔고딕" w:cs="나눔고딕"/>
-              </w:rPr>
-              <w:t xml:space="preserve">int maxI, maxJ</w:t>
-            </w:r>
-          </w:p>
-        </w:tc>
-        <w:tc>
-          <w:tcPr>
-            <w:tcW w:type="dxa" w:w="6679"/>
-            <w:vAlign w:val="top"/>
-            <w:tcBorders>
-              <w:bottom w:val="single" w:color="000000" w:sz="4"/>
-              <w:left w:val="single" w:color="000000" w:sz="4"/>
-              <w:right w:val="single" w:color="000000" w:sz="4"/>
-              <w:top w:val="single" w:color="000000" w:sz="4"/>
-            </w:tcBorders>
-          </w:tcPr>
-          <w:p>
-            <w:pPr>
-              <w:jc w:val="both"/>
-              <w:spacing w:lineRule="auto" w:line="240" w:after="0"/>
-              <w:rPr>
-                <w:b w:val="0"/>
-                <w:color w:val="auto"/>
-                <w:sz w:val="18"/>
-                <w:szCs w:val="18"/>
-                <w:shd w:val="clear" w:color="000000" w:fill="auto"/>
-                <w:rFonts w:ascii="나눔고딕" w:eastAsia="나눔고딕" w:hAnsi="나눔고딕" w:cs="나눔고딕"/>
-              </w:rPr>
-              <w:wordWrap w:val="0"/>
-              <w:widowControl w:val="0"/>
-              <w:autoSpaceDE w:val="0"/>
-              <w:autoSpaceDN w:val="0"/>
-            </w:pPr>
-            <w:r>
-              <w:rPr>
-                <w:b w:val="0"/>
-                <w:color w:val="auto"/>
-                <w:sz w:val="18"/>
-                <w:szCs w:val="18"/>
-                <w:shd w:val="clear" w:color="auto" w:fill="auto"/>
-                <w:rFonts w:ascii="나눔고딕" w:eastAsia="나눔고딕" w:hAnsi="나눔고딕" w:cs="나눔고딕"/>
-              </w:rPr>
-              <w:t xml:space="preserve">가장 큰 정사각형의 우측 하단 좌표</w:t>
-            </w:r>
-          </w:p>
-        </w:tc>
-      </w:tr>
-      <w:tr>
-        <w:trPr>
-          <w:trHeight w:hRule="atleast" w:val="37"/>
-          <w:hidden w:val="0"/>
-        </w:trPr>
-        <w:tc>
-          <w:tcPr>
-            <w:tcW w:type="dxa" w:w="2347"/>
-            <w:vAlign w:val="top"/>
-            <w:tcBorders>
-              <w:bottom w:val="single" w:color="000000" w:sz="4"/>
-              <w:left w:val="single" w:color="000000" w:sz="4"/>
-              <w:right w:val="single" w:color="000000" w:sz="4"/>
-              <w:top w:val="single" w:color="000000" w:sz="4"/>
-            </w:tcBorders>
-          </w:tcPr>
-          <w:p>
-            <w:pPr>
-              <w:jc w:val="left"/>
-              <w:spacing w:lineRule="auto" w:line="240" w:after="0"/>
-              <w:rPr>
-                <w:b w:val="0"/>
-                <w:color w:val="auto"/>
-                <w:sz w:val="18"/>
-                <w:szCs w:val="18"/>
-                <w:shd w:val="clear" w:color="auto" w:fill="auto"/>
-                <w:rFonts w:ascii="나눔고딕" w:eastAsia="나눔고딕" w:hAnsi="나눔고딕" w:cs="나눔고딕"/>
-              </w:rPr>
-              <w:wordWrap w:val="0"/>
-              <w:widowControl w:val="0"/>
-              <w:autoSpaceDE w:val="0"/>
-              <w:autoSpaceDN w:val="0"/>
-            </w:pPr>
-            <w:r>
-              <w:rPr>
-                <w:b w:val="0"/>
-                <w:color w:val="auto"/>
-                <w:sz w:val="18"/>
-                <w:szCs w:val="18"/>
-                <w:shd w:val="clear" w:color="000000" w:fill="auto"/>
-                <w:rFonts w:ascii="나눔고딕" w:eastAsia="나눔고딕" w:hAnsi="나눔고딕" w:cs="나눔고딕"/>
-              </w:rPr>
-              <w:t xml:space="preserve">int** A</w:t>
-            </w:r>
-          </w:p>
-        </w:tc>
-        <w:tc>
-          <w:tcPr>
-            <w:tcW w:type="dxa" w:w="6679"/>
-            <w:vAlign w:val="top"/>
-            <w:tcBorders>
-              <w:bottom w:val="single" w:color="000000" w:sz="4"/>
-              <w:left w:val="single" w:color="000000" w:sz="4"/>
-              <w:right w:val="single" w:color="000000" w:sz="4"/>
-              <w:top w:val="single" w:color="000000" w:sz="4"/>
-            </w:tcBorders>
-          </w:tcPr>
-          <w:p>
-            <w:pPr>
-              <w:jc w:val="both"/>
-              <w:spacing w:lineRule="auto" w:line="240" w:after="0"/>
-              <w:rPr>
-                <w:b w:val="0"/>
-                <w:color w:val="auto"/>
-                <w:sz w:val="18"/>
-                <w:szCs w:val="18"/>
-                <w:shd w:val="clear" w:color="auto" w:fill="auto"/>
-                <w:rFonts w:ascii="나눔고딕" w:eastAsia="나눔고딕" w:hAnsi="나눔고딕" w:cs="나눔고딕"/>
-              </w:rPr>
-              <w:wordWrap w:val="0"/>
-              <w:widowControl w:val="0"/>
-              <w:autoSpaceDE w:val="0"/>
-              <w:autoSpaceDN w:val="0"/>
-            </w:pPr>
-            <w:r>
-              <w:rPr>
-                <w:b w:val="0"/>
-                <w:color w:val="auto"/>
-                <w:sz w:val="18"/>
-                <w:szCs w:val="18"/>
-                <w:shd w:val="clear" w:color="auto" w:fill="auto"/>
-                <w:rFonts w:ascii="나눔고딕" w:eastAsia="나눔고딕" w:hAnsi="나눔고딕" w:cs="나눔고딕"/>
-              </w:rPr>
-              <w:t xml:space="preserve">N x N 행렬 A</w:t>
+              <w:t xml:space="preserve">배열의 크기를 나타내는 변수</w:t>
             </w:r>
           </w:p>
         </w:tc>
@@ -1462,7 +993,7 @@
                 <w:shd w:val="clear" w:color="000000" w:fill="auto"/>
                 <w:rFonts w:ascii="나눔고딕" w:eastAsia="나눔고딕" w:hAnsi="나눔고딕" w:cs="나눔고딕"/>
               </w:rPr>
-              <w:t xml:space="preserve">위 문제는 n x n 크기의 2차원 배열 A 내에서 0과 1이 교대로 나타나는 가장 큰 정사각형을 찾는 </w:t>
+              <w:t xml:space="preserve">1. 랜덤 난수</w:t>
             </w:r>
             <w:r>
               <w:rPr>
@@ -1472,70 +1003,7 @@
                 <w:shd w:val="clear" w:color="000000" w:fill="auto"/>
                 <w:rFonts w:ascii="나눔고딕" w:eastAsia="나눔고딕" w:hAnsi="나눔고딕" w:cs="나눔고딕"/>
               </w:rPr>
-              <w:t xml:space="preserve">동적 계획법 알고리즘을 구현하는 문제이다. 첨부된 코드는 동적 계획법의 특성을 활용하여 이중 </w:t>
-            </w:r>
-            <w:r>
-              <w:rPr>
-                <w:b w:val="0"/>
-                <w:sz w:val="20"/>
-                <w:szCs w:val="20"/>
-                <w:shd w:val="clear" w:color="000000" w:fill="auto"/>
-                <w:rFonts w:ascii="나눔고딕" w:eastAsia="나눔고딕" w:hAnsi="나눔고딕" w:cs="나눔고딕"/>
-              </w:rPr>
-              <w:t xml:space="preserve">반복문을 돌리면서 A[i][j]를 우측 하단으로 할 때 나오는 정사각형의 최대 길이를 M 배열에 </w:t>
-            </w:r>
-            <w:r>
-              <w:rPr>
-                <w:b w:val="0"/>
-                <w:sz w:val="20"/>
-                <w:szCs w:val="20"/>
-                <w:shd w:val="clear" w:color="000000" w:fill="auto"/>
-                <w:rFonts w:ascii="나눔고딕" w:eastAsia="나눔고딕" w:hAnsi="나눔고딕" w:cs="나눔고딕"/>
-              </w:rPr>
-              <w:t>저장한다.</w:t>
-            </w:r>
-          </w:p>
-          <w:p>
-            <w:pPr>
-              <w:jc w:val="both"/>
-              <w:rPr>
-                <w:b w:val="0"/>
-                <w:sz w:val="20"/>
-                <w:szCs w:val="20"/>
-                <w:shd w:val="clear" w:color="000000" w:fill="auto"/>
-                <w:rFonts w:ascii="나눔고딕" w:eastAsia="나눔고딕" w:hAnsi="나눔고딕" w:cs="나눔고딕"/>
-              </w:rPr>
-            </w:pPr>
-            <w:r>
-              <w:rPr>
-                <w:b w:val="0"/>
-                <w:sz w:val="20"/>
-                <w:szCs w:val="20"/>
-                <w:shd w:val="clear" w:color="000000" w:fill="auto"/>
-                <w:rFonts w:ascii="나눔고딕" w:eastAsia="나눔고딕" w:hAnsi="나눔고딕" w:cs="나눔고딕"/>
-              </w:rPr>
-              <w:t xml:space="preserve">첨부된 코드는 아래와 같은 단계로 알고리즘이 진행된다.</w:t>
-            </w:r>
-          </w:p>
-          <w:p>
-            <w:pPr>
-              <w:jc w:val="both"/>
-              <w:rPr>
-                <w:b w:val="0"/>
-                <w:sz w:val="20"/>
-                <w:szCs w:val="20"/>
-                <w:shd w:val="clear" w:color="auto" w:fill="auto"/>
-              </w:rPr>
-            </w:pPr>
-            <w:r>
-              <w:rPr>
-                <w:b w:val="0"/>
-                <w:sz w:val="20"/>
-                <w:szCs w:val="20"/>
-                <w:shd w:val="clear" w:color="000000" w:fill="auto"/>
-                <w:rFonts w:ascii="나눔고딕" w:eastAsia="나눔고딕" w:hAnsi="나눔고딕" w:cs="나눔고딕"/>
-              </w:rPr>
-              <w:t xml:space="preserve">1. makeMatrix 함수를 통해 무작위로 동적 배열(행렬) A를 만든다.</w:t>
+              <w:t xml:space="preserve">를 생성하여 배열 arr의 값을 무작위로 넣는다.</w:t>
             </w:r>
             <w:r>
               <w:rPr>
@@ -1555,7 +1023,7 @@
                 <w:shd w:val="clear" w:color="000000" w:fill="auto"/>
                 <w:rFonts w:ascii="나눔고딕" w:eastAsia="나눔고딕" w:hAnsi="나눔고딕" w:cs="나눔고딕"/>
               </w:rPr>
-              <w:t xml:space="preserve">2. M 배열은 0과 1이 나오는 정사각형의 최대 길이를 저장하는 배열이다. 배열의 첫 행과 첫 열은 </w:t>
+              <w:t xml:space="preserve">2. 배열 arr를 bubbleSort(int arr[]</w:t>
             </w:r>
             <w:r>
               <w:rPr>
@@ -1565,17 +1033,7 @@
                 <w:shd w:val="clear" w:color="000000" w:fill="auto"/>
                 <w:rFonts w:ascii="나눔고딕" w:eastAsia="나눔고딕" w:hAnsi="나눔고딕" w:cs="나눔고딕"/>
               </w:rPr>
-              <w:t xml:space="preserve">경계 조건으로 해당 위치에서는 정사각형의 최대 길이가 1이 될 수 밖에 없으므로 M 배열의 첫 </w:t>
-            </w:r>
-            <w:r>
-              <w:rPr>
-                <w:b w:val="0"/>
-                <w:sz w:val="20"/>
-                <w:szCs w:val="20"/>
-                <w:shd w:val="clear" w:color="000000" w:fill="auto"/>
-                <w:rFonts w:ascii="나눔고딕" w:eastAsia="나눔고딕" w:hAnsi="나눔고딕" w:cs="나눔고딕"/>
-              </w:rPr>
-              <w:t xml:space="preserve">행과 첫 열은 1로 초기화한다.</w:t>
+              <w:t xml:space="preserve">) 함수에 넣어 버블 정렬을 통해 정렬을 한다.</w:t>
             </w:r>
             <w:r>
               <w:rPr>
@@ -1595,37 +1053,7 @@
                 <w:shd w:val="clear" w:color="000000" w:fill="auto"/>
                 <w:rFonts w:ascii="나눔고딕" w:eastAsia="나눔고딕" w:hAnsi="나눔고딕" w:cs="나눔고딕"/>
               </w:rPr>
-              <w:t xml:space="preserve">3. A[i][j]를 기준으로 왼쪽 위 대각선과는 같고 왼쪽, 위쪽과는 다르다면 즉, A[i][j] = A[i-1][j-1], </w:t>
-            </w:r>
-            <w:r>
-              <w:rPr>
-                <w:b w:val="0"/>
-                <w:sz w:val="20"/>
-                <w:szCs w:val="20"/>
-                <w:shd w:val="clear" w:color="000000" w:fill="auto"/>
-                <w:rFonts w:ascii="나눔고딕" w:eastAsia="나눔고딕" w:hAnsi="나눔고딕" w:cs="나눔고딕"/>
-              </w:rPr>
-              <w:t xml:space="preserve">A[i][j] != A[i-1][j], A[i][j] = A[i][j-1] 조건이 만족한다면 정사각형이 형성이 됨으로 M[i-1][j-1], M[i</w:t>
-            </w:r>
-            <w:r>
-              <w:rPr>
-                <w:b w:val="0"/>
-                <w:sz w:val="20"/>
-                <w:szCs w:val="20"/>
-                <w:shd w:val="clear" w:color="000000" w:fill="auto"/>
-                <w:rFonts w:ascii="나눔고딕" w:eastAsia="나눔고딕" w:hAnsi="나눔고딕" w:cs="나눔고딕"/>
-              </w:rPr>
-              <w:t xml:space="preserve">-1][j-1], M[i][j-1] 중 최소값에 1을 더한 값을 M[i][j]에 갱신한다. 최소값으로 갱신하는 이유는 </w:t>
-            </w:r>
-            <w:r>
-              <w:rPr>
-                <w:b w:val="0"/>
-                <w:sz w:val="20"/>
-                <w:szCs w:val="20"/>
-                <w:shd w:val="clear" w:color="000000" w:fill="auto"/>
-                <w:rFonts w:ascii="나눔고딕" w:eastAsia="나눔고딕" w:hAnsi="나눔고딕" w:cs="나눔고딕"/>
-              </w:rPr>
-              <w:t xml:space="preserve">정사각형이라는 조건을 만족시키기 위해서다.</w:t>
+              <w:t xml:space="preserve">   - 배열의 첫 번재 원소부터 마지막 원소까지 반복하며 인접한 두 원소를 비교한다.</w:t>
             </w:r>
             <w:r>
               <w:rPr>
@@ -1645,7 +1073,7 @@
                 <w:shd w:val="clear" w:color="000000" w:fill="auto"/>
                 <w:rFonts w:ascii="나눔고딕" w:eastAsia="나눔고딕" w:hAnsi="나눔고딕" w:cs="나눔고딕"/>
               </w:rPr>
-              <w:t xml:space="preserve">4. M[i][j] 값을 계산할 때마다, 해당 값이 현재까지 발견된 정사각형의 최대 길이보다 크다면 </w:t>
+              <w:t xml:space="preserve">   - 현재 원소가 다음 원소보다 크면 두 원소</w:t>
             </w:r>
             <w:r>
               <w:rPr>
@@ -1655,7 +1083,7 @@
                 <w:shd w:val="clear" w:color="000000" w:fill="auto"/>
                 <w:rFonts w:ascii="나눔고딕" w:eastAsia="나눔고딕" w:hAnsi="나눔고딕" w:cs="나눔고딕"/>
               </w:rPr>
-              <w:t xml:space="preserve">정사각형의 최대 길이를 M[i][j]로 갱신한다.</w:t>
+              <w:t xml:space="preserve">의 자리를 바꾼다.</w:t>
             </w:r>
             <w:r>
               <w:rPr>
@@ -1675,7 +1103,7 @@
                 <w:shd w:val="clear" w:color="000000" w:fill="auto"/>
                 <w:rFonts w:ascii="나눔고딕" w:eastAsia="나눔고딕" w:hAnsi="나눔고딕" w:cs="나눔고딕"/>
               </w:rPr>
-              <w:t xml:space="preserve">5. 최종적으로 가장 큰 정사각형의 위치와 길이, 생성된 행렬을 출력하고 할당된 메모리를 해제한다.</w:t>
+              <w:t xml:space="preserve">   - 한 번의 패스가 완료되면 가장 큰 원소가 배열의 마지막으로 이동하게 된다.</w:t>
             </w:r>
             <w:r>
               <w:rPr>
@@ -1695,7 +1123,7 @@
                 <w:shd w:val="clear" w:color="000000" w:fill="auto"/>
                 <w:rFonts w:ascii="나눔고딕" w:eastAsia="나눔고딕" w:hAnsi="나눔고딕" w:cs="나눔고딕"/>
               </w:rPr>
-              <w:t xml:space="preserve">6. 여기서 문제 조건에 맞게 i와 j를 1부터 시작해야함으로 조건에 맞게 코드의 인덱스 값들을 </w:t>
+              <w:t xml:space="preserve">   - 다음 패스를 수행할 땐 전의 패스에서 이미 정렬된 </w:t>
             </w:r>
             <w:r>
               <w:rPr>
@@ -1705,12 +1133,144 @@
                 <w:shd w:val="clear" w:color="000000" w:fill="auto"/>
                 <w:rFonts w:ascii="나눔고딕" w:eastAsia="나눔고딕" w:hAnsi="나눔고딕" w:cs="나눔고딕"/>
               </w:rPr>
-              <w:t>조정하였다.</w:t>
+              <w:t xml:space="preserve">부분은 수행하지 않아도 됨으로 수행하지 </w:t>
+            </w:r>
+            <w:r>
+              <w:rPr>
+                <w:b w:val="0"/>
+                <w:sz w:val="20"/>
+                <w:szCs w:val="20"/>
+                <w:shd w:val="clear" w:color="000000" w:fill="auto"/>
+                <w:rFonts w:ascii="나눔고딕" w:eastAsia="나눔고딕" w:hAnsi="나눔고딕" w:cs="나눔고딕"/>
+              </w:rPr>
+              <w:t>않는다.</w:t>
+            </w:r>
+            <w:r>
+              <w:rPr>
+                <w:b w:val="0"/>
+                <w:sz w:val="20"/>
+                <w:szCs w:val="20"/>
+                <w:shd w:val="clear" w:color="000000" w:fill="auto"/>
+                <w:rFonts w:ascii="나눔고딕" w:eastAsia="나눔고딕" w:hAnsi="나눔고딕" w:cs="나눔고딕"/>
+              </w:rPr>
+              <w:br/>
+            </w:r>
+            <w:r>
+              <w:rPr>
+                <w:b w:val="0"/>
+                <w:sz w:val="20"/>
+                <w:szCs w:val="20"/>
+                <w:shd w:val="clear" w:color="000000" w:fill="auto"/>
+                <w:rFonts w:ascii="나눔고딕" w:eastAsia="나눔고딕" w:hAnsi="나눔고딕" w:cs="나눔고딕"/>
+              </w:rPr>
+              <w:t xml:space="preserve">   </w:t>
+            </w:r>
+            <w:r>
+              <w:rPr>
+                <w:b w:val="0"/>
+                <w:sz w:val="20"/>
+                <w:szCs w:val="20"/>
+                <w:shd w:val="clear" w:color="000000" w:fill="auto"/>
+                <w:rFonts w:ascii="나눔고딕" w:eastAsia="나눔고딕" w:hAnsi="나눔고딕" w:cs="나눔고딕"/>
+              </w:rPr>
+              <w:t xml:space="preserve">- 위 과정을 반복하면 최종적으로 배열이 정렬된다.</w:t>
+            </w:r>
+            <w:r>
+              <w:rPr>
+                <w:b w:val="0"/>
+                <w:sz w:val="20"/>
+                <w:szCs w:val="20"/>
+                <w:shd w:val="clear" w:color="000000" w:fill="auto"/>
+                <w:rFonts w:ascii="나눔고딕" w:eastAsia="나눔고딕" w:hAnsi="나눔고딕" w:cs="나눔고딕"/>
+              </w:rPr>
+              <w:br/>
+            </w:r>
+            <w:r>
+              <w:rPr>
+                <w:b w:val="0"/>
+                <w:sz w:val="20"/>
+                <w:szCs w:val="20"/>
+                <w:shd w:val="clear" w:color="000000" w:fill="auto"/>
+                <w:rFonts w:ascii="나눔고딕" w:eastAsia="나눔고딕" w:hAnsi="나눔고딕" w:cs="나눔고딕"/>
+              </w:rPr>
+              <w:t xml:space="preserve">   - </w:t>
+            </w:r>
+            <w:r>
+              <w:rPr>
+                <w:b w:val="0"/>
+                <w:sz w:val="20"/>
+                <w:szCs w:val="20"/>
+                <w:shd w:val="clear" w:color="000000" w:fill="auto"/>
+                <w:rFonts w:ascii="나눔고딕" w:eastAsia="나눔고딕" w:hAnsi="나눔고딕" w:cs="나눔고딕"/>
+              </w:rPr>
+              <w:t xml:space="preserve">매 패스마다 swapped 변수를 통해 교환이 이루어졌는지 확인하고, 만약 교환이 이루어지지 </w:t>
+            </w:r>
+            <w:r>
+              <w:rPr>
+                <w:b w:val="0"/>
+                <w:sz w:val="20"/>
+                <w:szCs w:val="20"/>
+                <w:shd w:val="clear" w:color="000000" w:fill="auto"/>
+                <w:rFonts w:ascii="나눔고딕" w:eastAsia="나눔고딕" w:hAnsi="나눔고딕" w:cs="나눔고딕"/>
+              </w:rPr>
+              <w:t xml:space="preserve">않았다면 이미 정렬된 상태이므로 반복문을 종료한다.</w:t>
+            </w:r>
+            <w:r>
+              <w:rPr>
+                <w:b w:val="0"/>
+                <w:sz w:val="20"/>
+                <w:szCs w:val="20"/>
+                <w:shd w:val="clear" w:color="000000" w:fill="auto"/>
+                <w:rFonts w:ascii="나눔고딕" w:eastAsia="나눔고딕" w:hAnsi="나눔고딕" w:cs="나눔고딕"/>
+              </w:rPr>
+              <w:br/>
+            </w:r>
+            <w:r>
+              <w:rPr>
+                <w:b w:val="0"/>
+                <w:sz w:val="20"/>
+                <w:szCs w:val="20"/>
+                <w:shd w:val="clear" w:color="000000" w:fill="auto"/>
+                <w:rFonts w:ascii="나눔고딕" w:eastAsia="나눔고딕" w:hAnsi="나눔고딕" w:cs="나눔고딕"/>
+              </w:rPr>
+              <w:t>3.</w:t>
+            </w:r>
+            <w:r>
+              <w:rPr>
+                <w:b w:val="0"/>
+                <w:sz w:val="20"/>
+                <w:szCs w:val="20"/>
+                <w:shd w:val="clear" w:color="000000" w:fill="auto"/>
+                <w:rFonts w:ascii="나눔고딕" w:eastAsia="나눔고딕" w:hAnsi="나눔고딕" w:cs="나눔고딕"/>
+              </w:rPr>
+              <w:t xml:space="preserve"> 기존 배열, 버블 정렬 과정, 정렬된 배열을 출력한다.</w:t>
             </w:r>
           </w:p>
         </w:tc>
       </w:tr>
     </w:tbl>
+    <w:p>
+      <w:pPr>
+        <w:rPr>
+          <w:b w:val="0"/>
+          <w:sz w:val="20"/>
+          <w:szCs w:val="20"/>
+          <w:shd w:val="clear" w:color="000000" w:fill="auto"/>
+          <w:rFonts w:ascii="나눔고딕" w:eastAsia="나눔고딕" w:hAnsi="나눔고딕" w:cs="나눔고딕"/>
+        </w:rPr>
+      </w:pPr>
+    </w:p>
+    <w:p>
+      <w:pPr>
+        <w:rPr>
+          <w:b w:val="0"/>
+          <w:sz w:val="20"/>
+          <w:szCs w:val="20"/>
+          <w:shd w:val="clear" w:color="000000" w:fill="auto"/>
+          <w:rFonts w:ascii="나눔고딕" w:eastAsia="나눔고딕" w:hAnsi="나눔고딕" w:cs="나눔고딕"/>
+        </w:rPr>
+      </w:pPr>
+    </w:p>
     <w:p>
       <w:pPr>
         <w:rPr>
@@ -1756,9 +1316,9 @@
         </w:rPr>
         <w:drawing>
           <wp:inline distT="0" distB="0" distL="0" distR="0">
-            <wp:extent cx="1279525" cy="1263650"/>
+            <wp:extent cx="3133725" cy="1828800"/>
             <wp:effectExtent l="0" t="0" r="0" b="0"/>
-            <wp:docPr id="15" name="그림 27"/>
+            <wp:docPr id="85" name="그림 16"/>
             <wp:cNvGraphicFramePr>
               <a:graphicFrameLocks xmlns:a="http://schemas.openxmlformats.org/drawingml/2006/main" noChangeAspect="1"/>
             </wp:cNvGraphicFramePr>
@@ -1766,13 +1326,13 @@
               <a:graphicData uri="http://schemas.openxmlformats.org/drawingml/2006/picture">
                 <pic:pic xmlns:pic="http://schemas.openxmlformats.org/drawingml/2006/picture">
                   <pic:nvPicPr>
-                    <pic:cNvPr id="3" name="Picture 3" descr="/Users/mung/Library/Group Containers/L48J367XN4.com.infraware.PolarisOffice/EngineTemp/71097/fImage30052006424.png"/>
+                    <pic:cNvPr id="1" name="Picture 1" descr="/Users/mung/Library/Group Containers/L48J367XN4.com.infraware.PolarisOffice/EngineTemp/7175/fImage15319853758.png"/>
                     <pic:cNvPicPr>
                       <a:picLocks noChangeAspect="1" noChangeArrowheads="1"/>
                     </pic:cNvPicPr>
                   </pic:nvPicPr>
                   <pic:blipFill>
-                    <a:blip r:embed="rId7">
+                    <a:blip r:embed="rId5">
                       <a:extLst>
                         <a:ext uri="{28A0092B-C50C-407E-A947-70E740481C1C}">
                           <a14:useLocalDpi xmlns:a14="http://schemas.microsoft.com/office/drawing/2010/main" val="0"/>
@@ -1786,7 +1346,7 @@
                   <pic:spPr>
                     <a:xfrm>
                       <a:off x="0" y="0"/>
-                      <a:ext cx="1280160" cy="1264285"/>
+                      <a:ext cx="3134360" cy="1829435"/>
                     </a:xfrm>
                     <a:prstGeom prst="rect"/>
                     <a:ln cap="flat"/>
@@ -1806,15 +1366,28 @@
         </w:rPr>
         <w:tab/>
       </w:r>
+    </w:p>
+    <w:p>
+      <w:pPr>
+        <w:jc w:val="both"/>
+        <w:spacing w:lineRule="auto" w:line="259" w:after="160"/>
+        <w:rPr>
+          <w:shd w:val="clear"/>
+        </w:rPr>
+        <w:wordWrap w:val="0"/>
+        <w:widowControl w:val="0"/>
+        <w:autoSpaceDE w:val="0"/>
+        <w:autoSpaceDN w:val="0"/>
+      </w:pPr>
       <w:r>
         <w:rPr>
           <w:sz w:val="20"/>
         </w:rPr>
         <w:drawing>
           <wp:inline distT="0" distB="0" distL="0" distR="0">
-            <wp:extent cx="1158875" cy="1280160"/>
+            <wp:extent cx="3129915" cy="1864995"/>
             <wp:effectExtent l="0" t="0" r="0" b="0"/>
-            <wp:docPr id="16" name="그림 6"/>
+            <wp:docPr id="88" name="그림 17"/>
             <wp:cNvGraphicFramePr>
               <a:graphicFrameLocks xmlns:a="http://schemas.openxmlformats.org/drawingml/2006/main" noChangeAspect="1"/>
             </wp:cNvGraphicFramePr>
@@ -1822,13 +1395,13 @@
               <a:graphicData uri="http://schemas.openxmlformats.org/drawingml/2006/picture">
                 <pic:pic xmlns:pic="http://schemas.openxmlformats.org/drawingml/2006/picture">
                   <pic:nvPicPr>
-                    <pic:cNvPr id="4" name="Picture 4" descr="/Users/mung/Library/Group Containers/L48J367XN4.com.infraware.PolarisOffice/EngineTemp/71097/fImage3401204503.png"/>
+                    <pic:cNvPr id="2" name="Picture 2" descr="/Users/mung/Library/Group Containers/L48J367XN4.com.infraware.PolarisOffice/EngineTemp/7175/fImage15489883399.png"/>
                     <pic:cNvPicPr>
                       <a:picLocks noChangeAspect="1" noChangeArrowheads="1"/>
                     </pic:cNvPicPr>
                   </pic:nvPicPr>
                   <pic:blipFill>
-                    <a:blip r:embed="rId8">
+                    <a:blip r:embed="rId6">
                       <a:extLst>
                         <a:ext uri="{28A0092B-C50C-407E-A947-70E740481C1C}">
                           <a14:useLocalDpi xmlns:a14="http://schemas.microsoft.com/office/drawing/2010/main" val="0"/>
@@ -1842,63 +1415,7 @@
                   <pic:spPr>
                     <a:xfrm>
                       <a:off x="0" y="0"/>
-                      <a:ext cx="1159510" cy="1280795"/>
-                    </a:xfrm>
-                    <a:prstGeom prst="rect"/>
-                    <a:ln cap="flat"/>
-                  </pic:spPr>
-                </pic:pic>
-              </a:graphicData>
-            </a:graphic>
-          </wp:inline>
-        </w:drawing>
-      </w:r>
-      <w:r>
-        <w:rPr>
-          <w:b w:val="1"/>
-          <w:sz w:val="20"/>
-          <w:szCs w:val="20"/>
-          <w:shd w:val="clear" w:color="auto" w:fill="auto"/>
-        </w:rPr>
-        <w:tab/>
-      </w:r>
-      <w:r>
-        <w:rPr>
-          <w:sz w:val="20"/>
-        </w:rPr>
-        <w:drawing>
-          <wp:inline distT="0" distB="0" distL="0" distR="0">
-            <wp:extent cx="1206500" cy="1301750"/>
-            <wp:effectExtent l="0" t="0" r="0" b="0"/>
-            <wp:docPr id="17" name="그림 7"/>
-            <wp:cNvGraphicFramePr>
-              <a:graphicFrameLocks xmlns:a="http://schemas.openxmlformats.org/drawingml/2006/main" noChangeAspect="1"/>
-            </wp:cNvGraphicFramePr>
-            <a:graphic xmlns:a="http://schemas.openxmlformats.org/drawingml/2006/main">
-              <a:graphicData uri="http://schemas.openxmlformats.org/drawingml/2006/picture">
-                <pic:pic xmlns:pic="http://schemas.openxmlformats.org/drawingml/2006/picture">
-                  <pic:nvPicPr>
-                    <pic:cNvPr id="5" name="Picture 5" descr="/Users/mung/Library/Group Containers/L48J367XN4.com.infraware.PolarisOffice/EngineTemp/71097/fImage3997217421.png"/>
-                    <pic:cNvPicPr>
-                      <a:picLocks noChangeAspect="1" noChangeArrowheads="1"/>
-                    </pic:cNvPicPr>
-                  </pic:nvPicPr>
-                  <pic:blipFill>
-                    <a:blip r:embed="rId9">
-                      <a:extLst>
-                        <a:ext uri="{28A0092B-C50C-407E-A947-70E740481C1C}">
-                          <a14:useLocalDpi xmlns:a14="http://schemas.microsoft.com/office/drawing/2010/main" val="0"/>
-                        </a:ext>
-                      </a:extLst>
-                    </a:blip>
-                    <a:stretch>
-                      <a:fillRect/>
-                    </a:stretch>
-                  </pic:blipFill>
-                  <pic:spPr>
-                    <a:xfrm>
-                      <a:off x="0" y="0"/>
-                      <a:ext cx="1207135" cy="1302385"/>
+                      <a:ext cx="3130550" cy="1865630"/>
                     </a:xfrm>
                     <a:prstGeom prst="rect"/>
                     <a:ln cap="flat"/>
@@ -1926,6 +1443,53 @@
         <w:autoSpaceDE w:val="0"/>
         <w:autoSpaceDN w:val="0"/>
       </w:pPr>
+      <w:r>
+        <w:rPr>
+          <w:sz w:val="20"/>
+        </w:rPr>
+        <w:drawing>
+          <wp:inline distT="0" distB="0" distL="0" distR="0">
+            <wp:extent cx="3129915" cy="1753235"/>
+            <wp:effectExtent l="0" t="0" r="0" b="0"/>
+            <wp:docPr id="103" name="그림 20"/>
+            <wp:cNvGraphicFramePr>
+              <a:graphicFrameLocks xmlns:a="http://schemas.openxmlformats.org/drawingml/2006/main" noChangeAspect="1"/>
+            </wp:cNvGraphicFramePr>
+            <a:graphic xmlns:a="http://schemas.openxmlformats.org/drawingml/2006/main">
+              <a:graphicData uri="http://schemas.openxmlformats.org/drawingml/2006/picture">
+                <pic:pic xmlns:pic="http://schemas.openxmlformats.org/drawingml/2006/picture">
+                  <pic:nvPicPr>
+                    <pic:cNvPr id="3" name="Picture 3" descr="/Users/mung/Library/Group Containers/L48J367XN4.com.infraware.PolarisOffice/EngineTemp/7175/fImage164581034757.png"/>
+                    <pic:cNvPicPr>
+                      <a:picLocks noChangeAspect="1" noChangeArrowheads="1"/>
+                    </pic:cNvPicPr>
+                  </pic:nvPicPr>
+                  <pic:blipFill>
+                    <a:blip r:embed="rId7">
+                      <a:extLst>
+                        <a:ext uri="{28A0092B-C50C-407E-A947-70E740481C1C}">
+                          <a14:useLocalDpi xmlns:a14="http://schemas.microsoft.com/office/drawing/2010/main" val="0"/>
+                        </a:ext>
+                      </a:extLst>
+                    </a:blip>
+                    <a:stretch>
+                      <a:fillRect/>
+                    </a:stretch>
+                  </pic:blipFill>
+                  <pic:spPr>
+                    <a:xfrm>
+                      <a:off x="0" y="0"/>
+                      <a:ext cx="3130550" cy="1753870"/>
+                    </a:xfrm>
+                    <a:prstGeom prst="rect"/>
+                    <a:ln cap="flat"/>
+                  </pic:spPr>
+                </pic:pic>
+              </a:graphicData>
+            </a:graphic>
+          </wp:inline>
+        </w:drawing>
+      </w:r>
       <w:r>
         <w:br w:type="page"/>
       </w:r>
@@ -1959,205 +1523,70 @@
     </w:p>
     <w:p>
       <w:pPr>
+        <w:jc w:val="both"/>
+        <w:spacing w:lineRule="auto" w:line="259" w:after="160"/>
         <w:rPr>
-          <w:sz w:val="18"/>
-          <w:szCs w:val="18"/>
-          <w:shd w:val="clear" w:color="auto" w:fill="auto"/>
+          <w:b w:val="1"/>
+          <w:color w:val="auto"/>
+          <w:sz w:val="20"/>
+          <w:szCs w:val="20"/>
+          <w:shd w:val="clear" w:color="000000" w:fill="auto"/>
           <w:rFonts w:ascii="나눔고딕" w:eastAsia="나눔고딕" w:hAnsi="나눔고딕" w:cs="나눔고딕"/>
         </w:rPr>
+        <w:wordWrap w:val="0"/>
+        <w:widowControl w:val="0"/>
+        <w:autoSpaceDE w:val="0"/>
+        <w:autoSpaceDN w:val="0"/>
       </w:pPr>
       <w:r>
         <w:rPr>
-          <w:sz w:val="18"/>
-          <w:szCs w:val="18"/>
-          <w:shd w:val="clear" w:color="auto" w:fill="auto"/>
+          <w:color w:val="auto"/>
+          <w:sz w:val="20"/>
+          <w:szCs w:val="20"/>
+          <w:shd w:val="clear"/>
           <w:rFonts w:ascii="나눔고딕" w:eastAsia="나눔고딕" w:hAnsi="나눔고딕" w:cs="나눔고딕"/>
         </w:rPr>
-        <w:t xml:space="preserve">주어진 스트링 S=(</w:t>
+        <w:t xml:space="preserve">선택 정렬은 입력 배열 전체에서 최솟값을 ‘선택’하여 배열의 0번 원소와 자리를 바꾸고, 다음에는 0번 </w:t>
       </w:r>
       <w:r>
         <w:rPr>
-          <w:sz w:val="18"/>
-          <w:szCs w:val="18"/>
-          <w:shd w:val="clear" w:color="auto" w:fill="auto"/>
+          <w:color w:val="auto"/>
+          <w:sz w:val="20"/>
+          <w:szCs w:val="20"/>
+          <w:shd w:val="clear"/>
           <w:rFonts w:ascii="나눔고딕" w:eastAsia="나눔고딕" w:hAnsi="나눔고딕" w:cs="나눔고딕"/>
         </w:rPr>
-        <w:t>𝑠</w:t>
+        <w:t xml:space="preserve">원소를 제외한 나머지 원소에서 최솟값을 선택하여 배열의 1번 원소와 자리를 바꾼다. 이와 다르게 최</w:t>
       </w:r>
       <w:r>
         <w:rPr>
-          <w:sz w:val="18"/>
-          <w:szCs w:val="18"/>
-          <w:shd w:val="clear" w:color="auto" w:fill="auto"/>
+          <w:color w:val="auto"/>
+          <w:sz w:val="20"/>
+          <w:szCs w:val="20"/>
+          <w:shd w:val="clear"/>
           <w:rFonts w:ascii="나눔고딕" w:eastAsia="나눔고딕" w:hAnsi="나눔고딕" w:cs="나눔고딕"/>
         </w:rPr>
-        <w:t>!,</w:t>
+        <w:t xml:space="preserve">댓값을 선택하여, 마지막 원소(배열의 (n-1)번 원소)와 자리를 바꾸고, 나머지 원소 중에서 최댓값을 선</w:t>
       </w:r>
       <w:r>
         <w:rPr>
-          <w:sz w:val="18"/>
-          <w:szCs w:val="18"/>
-          <w:shd w:val="clear" w:color="auto" w:fill="auto"/>
+          <w:color w:val="auto"/>
+          <w:sz w:val="20"/>
+          <w:szCs w:val="20"/>
+          <w:shd w:val="clear"/>
           <w:rFonts w:ascii="나눔고딕" w:eastAsia="나눔고딕" w:hAnsi="나눔고딕" w:cs="나눔고딕"/>
         </w:rPr>
-        <w:t>𝑠</w:t>
+        <w:t xml:space="preserve">택하여 배열의 (n-2)번 원소와 자리를 바꾸는 방식으로 정렬을 할 수도 있다. 이러한 최댓값 선택 방식</w:t>
       </w:r>
       <w:r>
         <w:rPr>
-          <w:sz w:val="18"/>
-          <w:szCs w:val="18"/>
-          <w:shd w:val="clear" w:color="auto" w:fill="auto"/>
+          <w:color w:val="auto"/>
+          <w:sz w:val="20"/>
+          <w:szCs w:val="20"/>
+          <w:shd w:val="clear"/>
           <w:rFonts w:ascii="나눔고딕" w:eastAsia="나눔고딕" w:hAnsi="나눔고딕" w:cs="나눔고딕"/>
         </w:rPr>
-        <w:t>",</w:t>
-      </w:r>
-      <w:r>
-        <w:rPr>
-          <w:sz w:val="18"/>
-          <w:szCs w:val="18"/>
-          <w:shd w:val="clear" w:color="auto" w:fill="auto"/>
-          <w:rFonts w:ascii="나눔고딕" w:eastAsia="나눔고딕" w:hAnsi="나눔고딕" w:cs="나눔고딕"/>
-        </w:rPr>
-        <w:t>𝑠</w:t>
-      </w:r>
-      <w:r>
-        <w:rPr>
-          <w:sz w:val="18"/>
-          <w:szCs w:val="18"/>
-          <w:shd w:val="clear" w:color="auto" w:fill="auto"/>
-          <w:rFonts w:ascii="나눔고딕" w:eastAsia="나눔고딕" w:hAnsi="나눔고딕" w:cs="나눔고딕"/>
-        </w:rPr>
-        <w:t xml:space="preserve">#, ... ,</w:t>
-      </w:r>
-      <w:r>
-        <w:rPr>
-          <w:sz w:val="18"/>
-          <w:szCs w:val="18"/>
-          <w:shd w:val="clear" w:color="auto" w:fill="auto"/>
-          <w:rFonts w:ascii="나눔고딕" w:eastAsia="나눔고딕" w:hAnsi="나눔고딕" w:cs="나눔고딕"/>
-        </w:rPr>
-        <w:t>𝑠</w:t>
-      </w:r>
-      <w:r>
-        <w:rPr>
-          <w:sz w:val="18"/>
-          <w:szCs w:val="18"/>
-          <w:shd w:val="clear" w:color="auto" w:fill="auto"/>
-          <w:rFonts w:ascii="나눔고딕" w:eastAsia="나눔고딕" w:hAnsi="나눔고딕" w:cs="나눔고딕"/>
-        </w:rPr>
-        <w:t xml:space="preserve">$) 의 부분 스트링 중에서 가장 긴 연속적인 회문의 길이를 계산하는 동적계획 </w:t>
-      </w:r>
-      <w:r>
-        <w:rPr>
-          <w:sz w:val="18"/>
-          <w:szCs w:val="18"/>
-          <w:shd w:val="clear" w:color="auto" w:fill="auto"/>
-          <w:rFonts w:ascii="나눔고딕" w:eastAsia="나눔고딕" w:hAnsi="나눔고딕" w:cs="나눔고딕"/>
-        </w:rPr>
-        <w:t xml:space="preserve">알고리즘을 사용한 </w:t>
-      </w:r>
-      <w:r>
-        <w:rPr>
-          <w:b w:val="1"/>
-          <w:sz w:val="18"/>
-          <w:szCs w:val="18"/>
-          <w:shd w:val="clear" w:color="auto" w:fill="auto"/>
-          <w:rFonts w:ascii="나눔고딕" w:eastAsia="나눔고딕" w:hAnsi="나눔고딕" w:cs="나눔고딕"/>
-        </w:rPr>
-        <w:t xml:space="preserve">1) c프로그램</w:t>
-      </w:r>
-      <w:r>
-        <w:rPr>
-          <w:sz w:val="18"/>
-          <w:szCs w:val="18"/>
-          <w:shd w:val="clear" w:color="auto" w:fill="auto"/>
-          <w:rFonts w:ascii="나눔고딕" w:eastAsia="나눔고딕" w:hAnsi="나눔고딕" w:cs="나눔고딕"/>
-        </w:rPr>
-        <w:t xml:space="preserve">을 작성하고, </w:t>
-      </w:r>
-      <w:r>
-        <w:rPr>
-          <w:b w:val="1"/>
-          <w:sz w:val="18"/>
-          <w:szCs w:val="18"/>
-          <w:shd w:val="clear" w:color="auto" w:fill="auto"/>
-          <w:rFonts w:ascii="나눔고딕" w:eastAsia="나눔고딕" w:hAnsi="나눔고딕" w:cs="나눔고딕"/>
-        </w:rPr>
-        <w:t xml:space="preserve">2) 시간복잡도</w:t>
-      </w:r>
-      <w:r>
-        <w:rPr>
-          <w:sz w:val="18"/>
-          <w:szCs w:val="18"/>
-          <w:shd w:val="clear" w:color="auto" w:fill="auto"/>
-          <w:rFonts w:ascii="나눔고딕" w:eastAsia="나눔고딕" w:hAnsi="나눔고딕" w:cs="나눔고딕"/>
-        </w:rPr>
-        <w:t xml:space="preserve">와, </w:t>
-      </w:r>
-      <w:r>
-        <w:rPr>
-          <w:b w:val="1"/>
-          <w:sz w:val="18"/>
-          <w:szCs w:val="18"/>
-          <w:shd w:val="clear" w:color="auto" w:fill="auto"/>
-          <w:rFonts w:ascii="나눔고딕" w:eastAsia="나눔고딕" w:hAnsi="나눔고딕" w:cs="나눔고딕"/>
-        </w:rPr>
-        <w:t xml:space="preserve">3) 작동방법</w:t>
-      </w:r>
-      <w:r>
-        <w:rPr>
-          <w:sz w:val="18"/>
-          <w:szCs w:val="18"/>
-          <w:shd w:val="clear" w:color="auto" w:fill="auto"/>
-          <w:rFonts w:ascii="나눔고딕" w:eastAsia="나눔고딕" w:hAnsi="나눔고딕" w:cs="나눔고딕"/>
-        </w:rPr>
-        <w:t xml:space="preserve">을 자세하게 설명하시오.</w:t>
-      </w:r>
-    </w:p>
-    <w:p>
-      <w:pPr>
-        <w:rPr>
-          <w:sz w:val="18"/>
-          <w:szCs w:val="18"/>
-          <w:shd w:val="clear" w:color="auto" w:fill="auto"/>
-          <w:rFonts w:ascii="나눔고딕" w:eastAsia="나눔고딕" w:hAnsi="나눔고딕" w:cs="나눔고딕"/>
-        </w:rPr>
-      </w:pPr>
-      <w:r>
-        <w:rPr>
-          <w:sz w:val="18"/>
-          <w:szCs w:val="18"/>
-          <w:shd w:val="clear" w:color="auto" w:fill="auto"/>
-          <w:rFonts w:ascii="나눔고딕" w:eastAsia="나눔고딕" w:hAnsi="나눔고딕" w:cs="나눔고딕"/>
-        </w:rPr>
-        <w:t xml:space="preserve">* 예를 들어, 'K B C D X B M B X C A B A D' 에서는 XBMBX 가 가장 긴 연속된 회문이며 그 길이는 5 이다.</w:t>
-      </w:r>
-      <w:r>
-        <w:rPr>
-          <w:sz w:val="18"/>
-          <w:szCs w:val="18"/>
-          <w:shd w:val="clear" w:color="auto" w:fill="auto"/>
-          <w:rFonts w:ascii="나눔고딕" w:eastAsia="나눔고딕" w:hAnsi="나눔고딕" w:cs="나눔고딕"/>
-        </w:rPr>
-        <w:br/>
-      </w:r>
-      <w:r>
-        <w:rPr>
-          <w:sz w:val="18"/>
-          <w:szCs w:val="18"/>
-          <w:shd w:val="clear" w:color="auto" w:fill="auto"/>
-          <w:rFonts w:ascii="나눔고딕" w:eastAsia="나눔고딕" w:hAnsi="나눔고딕" w:cs="나눔고딕"/>
-        </w:rPr>
-        <w:t xml:space="preserve">* 함수 원형은 int palindrome(s, i, j) 이며, return: 회문의 길이, s: 문자열, i: 문자열 시작 index, j: 문자열 마지막 </w:t>
-      </w:r>
-      <w:r>
-        <w:rPr>
-          <w:sz w:val="18"/>
-          <w:szCs w:val="18"/>
-          <w:shd w:val="clear" w:color="auto" w:fill="auto"/>
-          <w:rFonts w:ascii="나눔고딕" w:eastAsia="나눔고딕" w:hAnsi="나눔고딕" w:cs="나눔고딕"/>
-        </w:rPr>
-        <w:t xml:space="preserve">index </w:t>
+        <w:t xml:space="preserve">의 선택 정렬 알고리즘을 1) c언어로 구현하고, 2) 시간복잡도 와 3) 작동 방법을 자세히 설명하시오. </w:t>
       </w:r>
     </w:p>
     <w:p>
@@ -2212,78 +1641,98 @@
               <w:jc w:val="both"/>
               <w:rPr>
                 <w:b w:val="1"/>
+                <w:color w:val="auto"/>
                 <w:shd w:val="clear" w:color="auto" w:fill="auto"/>
+                <w:rFonts w:ascii="나눔고딕" w:eastAsia="나눔고딕" w:hAnsi="나눔고딕" w:cs="나눔고딕"/>
               </w:rPr>
             </w:pPr>
             <w:r>
               <w:rPr>
                 <w:b w:val="0"/>
+                <w:color w:val="auto"/>
                 <w:sz w:val="20"/>
                 <w:szCs w:val="20"/>
-                <w:shd w:val="clear" w:color="000000" w:fill="auto"/>
+                <w:shd w:val="clear" w:color="auto" w:fill="auto"/>
                 <w:rFonts w:ascii="나눔고딕" w:eastAsia="나눔고딕" w:hAnsi="나눔고딕" w:cs="나눔고딕"/>
               </w:rPr>
-              <w:t xml:space="preserve">위 문제를 해결한 알고리즘의 시간 복잡도는 O(n^2) 이다. 여기서 n은 문자열의 길이를 뜻한다. 위 </w:t>
+              <w:t xml:space="preserve">함수 </w:t>
             </w:r>
             <w:r>
               <w:rPr>
                 <w:b w:val="0"/>
-                <w:sz w:val="20"/>
-                <w:szCs w:val="20"/>
-                <w:shd w:val="clear" w:color="000000" w:fill="auto"/>
+                <w:color w:val="auto"/>
+                <w:sz w:val="18"/>
+                <w:szCs w:val="18"/>
+                <w:shd w:val="clear"/>
                 <w:rFonts w:ascii="나눔고딕" w:eastAsia="나눔고딕" w:hAnsi="나눔고딕" w:cs="나눔고딕"/>
               </w:rPr>
-              <w:t xml:space="preserve">알고리즘은 모든 가능한 부분 문자열에 대해 회문 여부를 확인하기 때문에 O(n^2)이다. </w:t>
+              <w:t>selectionSort</w:t>
             </w:r>
             <w:r>
               <w:rPr>
                 <w:b w:val="0"/>
+                <w:color w:val="auto"/>
                 <w:sz w:val="20"/>
                 <w:szCs w:val="20"/>
-                <w:shd w:val="clear" w:color="000000" w:fill="auto"/>
+                <w:shd w:val="clear" w:color="auto" w:fill="auto"/>
                 <w:rFonts w:ascii="나눔고딕" w:eastAsia="나눔고딕" w:hAnsi="나눔고딕" w:cs="나눔고딕"/>
               </w:rPr>
-              <w:t xml:space="preserve">단일 문자와 </w:t>
+              <w:t xml:space="preserve">(int arr[]) 안에서 두 개의 중첩된 반복을 사용하여 배열을 정렬한다. 첫 번째 </w:t>
             </w:r>
             <w:r>
               <w:rPr>
                 <w:b w:val="0"/>
+                <w:color w:val="auto"/>
                 <w:sz w:val="20"/>
                 <w:szCs w:val="20"/>
-                <w:shd w:val="clear" w:color="000000" w:fill="auto"/>
+                <w:shd w:val="clear" w:color="auto" w:fill="auto"/>
                 <w:rFonts w:ascii="나눔고딕" w:eastAsia="나눔고딕" w:hAnsi="나눔고딕" w:cs="나눔고딕"/>
               </w:rPr>
-              <w:t xml:space="preserve">연속된 두 문자에 대한 회문 검사는 상수 시간이 걸리지만, 길이가 3 이상인 부분 문자열에 대한 </w:t>
+              <w:t xml:space="preserve">반복문은 배열의 크기에 비례하여 반복하고, 두 번째 반복문은 현재 패스에서의 정렬 안 한 숫자 중 </w:t>
             </w:r>
             <w:r>
               <w:rPr>
                 <w:b w:val="0"/>
+                <w:color w:val="auto"/>
                 <w:sz w:val="20"/>
                 <w:szCs w:val="20"/>
-                <w:shd w:val="clear" w:color="000000" w:fill="auto"/>
+                <w:shd w:val="clear" w:color="auto" w:fill="auto"/>
                 <w:rFonts w:ascii="나눔고딕" w:eastAsia="나눔고딕" w:hAnsi="나눔고딕" w:cs="나눔고딕"/>
               </w:rPr>
-              <w:t xml:space="preserve">회문 검사는 이중 반복문을 통해 검사를 해야함으로</w:t>
+              <w:t xml:space="preserve">가장 큰 수를 찾아 교환 작업을 한다.</w:t>
             </w:r>
             <w:r>
               <w:rPr>
                 <w:b w:val="0"/>
+                <w:color w:val="auto"/>
                 <w:sz w:val="20"/>
                 <w:szCs w:val="20"/>
-                <w:shd w:val="clear" w:color="000000" w:fill="auto"/>
+                <w:shd w:val="clear" w:color="auto" w:fill="auto"/>
                 <w:rFonts w:ascii="나눔고딕" w:eastAsia="나눔고딕" w:hAnsi="나눔고딕" w:cs="나눔고딕"/>
               </w:rPr>
-              <w:t xml:space="preserve"> 전체 시간 복잡도는 문자열 길이의 제곱에 </w:t>
+              <w:br/>
             </w:r>
             <w:r>
               <w:rPr>
                 <w:b w:val="0"/>
+                <w:color w:val="auto"/>
                 <w:sz w:val="20"/>
                 <w:szCs w:val="20"/>
-                <w:shd w:val="clear" w:color="000000" w:fill="auto"/>
+                <w:shd w:val="clear" w:color="auto" w:fill="auto"/>
                 <w:rFonts w:ascii="나눔고딕" w:eastAsia="나눔고딕" w:hAnsi="나눔고딕" w:cs="나눔고딕"/>
               </w:rPr>
-              <w:t xml:space="preserve">비례한다. </w:t>
+              <w:t xml:space="preserve">정렬이 된 배열이든 역순의 배열이든 최댓값을 찾는 과정에서 매번 모든 원소를 비교해야 하므로, </w:t>
+            </w:r>
+            <w:r>
+              <w:rPr>
+                <w:b w:val="0"/>
+                <w:color w:val="auto"/>
+                <w:sz w:val="20"/>
+                <w:szCs w:val="20"/>
+                <w:shd w:val="clear" w:color="auto" w:fill="auto"/>
+                <w:rFonts w:ascii="나눔고딕" w:eastAsia="나눔고딕" w:hAnsi="나눔고딕" w:cs="나눔고딕"/>
+              </w:rPr>
+              <w:t xml:space="preserve">최선, 최악 모두 O(n^2) 시간 복잡도를 갖는다.</w:t>
             </w:r>
           </w:p>
         </w:tc>
@@ -2336,8 +1785,8 @@
         <w:tblLayout w:type="auto"/>
       </w:tblPr>
       <w:tblGrid>
-        <w:gridCol w:w="2917"/>
-        <w:gridCol w:w="6109"/>
+        <w:gridCol w:w="3145"/>
+        <w:gridCol w:w="5881"/>
       </w:tblGrid>
       <w:tr>
         <w:trPr>
@@ -2345,7 +1794,7 @@
         </w:trPr>
         <w:tc>
           <w:tcPr>
-            <w:tcW w:type="dxa" w:w="2917"/>
+            <w:tcW w:type="dxa" w:w="3145"/>
             <w:vAlign w:val="top"/>
             <w:tcBorders>
               <w:bottom w:val="single" w:color="000000" w:sz="4"/>
@@ -2385,7 +1834,7 @@
         </w:tc>
         <w:tc>
           <w:tcPr>
-            <w:tcW w:type="dxa" w:w="6109"/>
+            <w:tcW w:type="dxa" w:w="5881"/>
             <w:vAlign w:val="top"/>
             <w:tcBorders>
               <w:bottom w:val="single" w:color="000000" w:sz="4"/>
@@ -2425,12 +1874,10 @@
         </w:tc>
       </w:tr>
       <w:tr>
-        <w:trPr>
-          <w:hidden w:val="0"/>
-        </w:trPr>
+        <w:trPr/>
         <w:tc>
           <w:tcPr>
-            <w:tcW w:type="dxa" w:w="2917"/>
+            <w:tcW w:type="dxa" w:w="3145"/>
             <w:vAlign w:val="top"/>
             <w:tcBorders>
               <w:bottom w:val="single" w:color="000000" w:sz="4"/>
@@ -2462,16 +1909,38 @@
                 <w:color w:val="auto"/>
                 <w:sz w:val="18"/>
                 <w:szCs w:val="18"/>
+                <w:shd w:val="clear"/>
+                <w:rFonts w:ascii="나눔고딕" w:eastAsia="나눔고딕" w:hAnsi="나눔고딕" w:cs="나눔고딕"/>
+              </w:rPr>
+              <w:t xml:space="preserve">void </w:t>
+            </w:r>
+            <w:r>
+              <w:rPr>
+                <w:b w:val="0"/>
+                <w:color w:val="auto"/>
+                <w:sz w:val="18"/>
+                <w:szCs w:val="18"/>
+                <w:shd w:val="clear"/>
+                <w:rFonts w:ascii="나눔고딕" w:eastAsia="나눔고딕" w:hAnsi="나눔고딕" w:cs="나눔고딕"/>
+              </w:rPr>
+              <w:t>selectionSort</w:t>
+            </w:r>
+            <w:r>
+              <w:rPr>
+                <w:b w:val="0"/>
+                <w:color w:val="auto"/>
+                <w:sz w:val="20"/>
+                <w:szCs w:val="20"/>
                 <w:shd w:val="clear" w:color="auto" w:fill="auto"/>
                 <w:rFonts w:ascii="나눔고딕" w:eastAsia="나눔고딕" w:hAnsi="나눔고딕" w:cs="나눔고딕"/>
               </w:rPr>
-              <w:t xml:space="preserve">palindrome(char* s, int i, int j)</w:t>
+              <w:t xml:space="preserve">(int arr[])</w:t>
             </w:r>
           </w:p>
         </w:tc>
         <w:tc>
           <w:tcPr>
-            <w:tcW w:type="dxa" w:w="6109"/>
+            <w:tcW w:type="dxa" w:w="5881"/>
             <w:vAlign w:val="top"/>
             <w:tcBorders>
               <w:bottom w:val="single" w:color="000000" w:sz="4"/>
@@ -2503,10 +1972,21 @@
                 <w:color w:val="auto"/>
                 <w:sz w:val="18"/>
                 <w:szCs w:val="18"/>
-                <w:shd w:val="clear" w:color="auto" w:fill="auto"/>
+                <w:shd w:val="clear" w:color="000000" w:fill="auto"/>
                 <w:rFonts w:ascii="나눔고딕" w:eastAsia="나눔고딕" w:hAnsi="나눔고딕" w:cs="나눔고딕"/>
               </w:rPr>
-              <w:t xml:space="preserve">주어진 문자열에서 가장 긴 연속된 회문을 찾는 함수</w:t>
+              <w:t xml:space="preserve">배열 arr</w:t>
+            </w:r>
+            <w:r>
+              <w:rPr>
+                <w:b w:val="0"/>
+                <w:color w:val="auto"/>
+                <w:sz w:val="18"/>
+                <w:szCs w:val="18"/>
+                <w:shd w:val="clear" w:color="000000" w:fill="auto"/>
+                <w:rFonts w:ascii="나눔고딕" w:eastAsia="나눔고딕" w:hAnsi="나눔고딕" w:cs="나눔고딕"/>
+              </w:rPr>
+              <w:t xml:space="preserve">를 선택 정렬하여 정렬을 해 줄 함수</w:t>
             </w:r>
           </w:p>
         </w:tc>
@@ -2670,10 +2150,10 @@
                 <w:color w:val="auto"/>
                 <w:sz w:val="18"/>
                 <w:szCs w:val="18"/>
-                <w:shd w:val="clear" w:color="auto" w:fill="auto"/>
+                <w:shd w:val="clear" w:color="000000" w:fill="auto"/>
                 <w:rFonts w:ascii="나눔고딕" w:eastAsia="나눔고딕" w:hAnsi="나눔고딕" w:cs="나눔고딕"/>
               </w:rPr>
-              <w:t xml:space="preserve">char save_palindrome[100]</w:t>
+              <w:t xml:space="preserve">int size</w:t>
             </w:r>
           </w:p>
         </w:tc>
@@ -2711,334 +2191,10 @@
                 <w:color w:val="auto"/>
                 <w:sz w:val="18"/>
                 <w:szCs w:val="18"/>
-                <w:shd w:val="clear" w:color="auto" w:fill="auto"/>
-                <w:rFonts w:ascii="나눔고딕" w:eastAsia="나눔고딕" w:hAnsi="나눔고딕" w:cs="나눔고딕"/>
-              </w:rPr>
-              <w:t xml:space="preserve">가장 긴 회문을 저장할 충분히 큰 배열</w:t>
-            </w:r>
-          </w:p>
-        </w:tc>
-      </w:tr>
-      <w:tr>
-        <w:trPr>
-          <w:hidden w:val="0"/>
-        </w:trPr>
-        <w:tc>
-          <w:tcPr>
-            <w:tcW w:type="dxa" w:w="2803"/>
-            <w:vAlign w:val="top"/>
-            <w:tcBorders>
-              <w:bottom w:val="single" w:color="000000" w:sz="4"/>
-              <w:left w:val="single" w:color="000000" w:sz="4"/>
-              <w:right w:val="single" w:color="000000" w:sz="4"/>
-              <w:top w:val="single" w:color="000000" w:sz="4"/>
-            </w:tcBorders>
-          </w:tcPr>
-          <w:p>
-            <w:pPr>
-              <w:jc w:val="left"/>
-              <w:spacing w:lineRule="auto" w:line="240" w:after="0"/>
-              <w:rPr>
-                <w:b w:val="0"/>
-                <w:color w:val="auto"/>
-                <w:sz w:val="18"/>
-                <w:szCs w:val="18"/>
                 <w:shd w:val="clear" w:color="000000" w:fill="auto"/>
                 <w:rFonts w:ascii="나눔고딕" w:eastAsia="나눔고딕" w:hAnsi="나눔고딕" w:cs="나눔고딕"/>
               </w:rPr>
-              <w:wordWrap w:val="0"/>
-              <w:widowControl w:val="0"/>
-              <w:autoSpaceDE w:val="0"/>
-              <w:autoSpaceDN w:val="0"/>
-            </w:pPr>
-            <w:r>
-              <w:rPr>
-                <w:b w:val="0"/>
-                <w:color w:val="auto"/>
-                <w:sz w:val="18"/>
-                <w:szCs w:val="18"/>
-                <w:shd w:val="clear" w:color="auto" w:fill="auto"/>
-                <w:rFonts w:ascii="나눔고딕" w:eastAsia="나눔고딕" w:hAnsi="나눔고딕" w:cs="나눔고딕"/>
-              </w:rPr>
-              <w:t xml:space="preserve">char* str</w:t>
-            </w:r>
-          </w:p>
-        </w:tc>
-        <w:tc>
-          <w:tcPr>
-            <w:tcW w:type="dxa" w:w="6223"/>
-            <w:vAlign w:val="top"/>
-            <w:tcBorders>
-              <w:bottom w:val="single" w:color="000000" w:sz="4"/>
-              <w:left w:val="single" w:color="000000" w:sz="4"/>
-              <w:right w:val="single" w:color="000000" w:sz="4"/>
-              <w:top w:val="single" w:color="000000" w:sz="4"/>
-            </w:tcBorders>
-          </w:tcPr>
-          <w:p>
-            <w:pPr>
-              <w:jc w:val="both"/>
-              <w:spacing w:lineRule="auto" w:line="240" w:after="0"/>
-              <w:rPr>
-                <w:b w:val="0"/>
-                <w:color w:val="auto"/>
-                <w:sz w:val="18"/>
-                <w:szCs w:val="18"/>
-                <w:shd w:val="clear" w:color="000000" w:fill="auto"/>
-                <w:rFonts w:ascii="나눔고딕" w:eastAsia="나눔고딕" w:hAnsi="나눔고딕" w:cs="나눔고딕"/>
-              </w:rPr>
-              <w:wordWrap w:val="0"/>
-              <w:widowControl w:val="0"/>
-              <w:autoSpaceDE w:val="0"/>
-              <w:autoSpaceDN w:val="0"/>
-            </w:pPr>
-            <w:r>
-              <w:rPr>
-                <w:b w:val="0"/>
-                <w:color w:val="auto"/>
-                <w:sz w:val="18"/>
-                <w:szCs w:val="18"/>
-                <w:shd w:val="clear" w:color="auto" w:fill="auto"/>
-                <w:rFonts w:ascii="나눔고딕" w:eastAsia="나눔고딕" w:hAnsi="나눔고딕" w:cs="나눔고딕"/>
-              </w:rPr>
-              <w:t xml:space="preserve">입력된 문자열</w:t>
-            </w:r>
-          </w:p>
-        </w:tc>
-      </w:tr>
-      <w:tr>
-        <w:trPr>
-          <w:hidden w:val="0"/>
-        </w:trPr>
-        <w:tc>
-          <w:tcPr>
-            <w:tcW w:type="dxa" w:w="2803"/>
-            <w:vAlign w:val="top"/>
-            <w:tcBorders>
-              <w:bottom w:val="single" w:color="000000" w:sz="4"/>
-              <w:left w:val="single" w:color="000000" w:sz="4"/>
-              <w:right w:val="single" w:color="000000" w:sz="4"/>
-              <w:top w:val="single" w:color="000000" w:sz="4"/>
-            </w:tcBorders>
-          </w:tcPr>
-          <w:p>
-            <w:pPr>
-              <w:jc w:val="left"/>
-              <w:spacing w:lineRule="auto" w:line="240" w:after="0"/>
-              <w:rPr>
-                <w:b w:val="0"/>
-                <w:color w:val="auto"/>
-                <w:sz w:val="18"/>
-                <w:szCs w:val="18"/>
-                <w:shd w:val="clear" w:color="auto" w:fill="auto"/>
-                <w:rFonts w:ascii="나눔고딕" w:eastAsia="나눔고딕" w:hAnsi="나눔고딕" w:cs="나눔고딕"/>
-              </w:rPr>
-              <w:wordWrap w:val="0"/>
-              <w:widowControl w:val="0"/>
-              <w:autoSpaceDE w:val="0"/>
-              <w:autoSpaceDN w:val="0"/>
-            </w:pPr>
-            <w:r>
-              <w:rPr>
-                <w:b w:val="0"/>
-                <w:color w:val="auto"/>
-                <w:sz w:val="18"/>
-                <w:szCs w:val="18"/>
-                <w:shd w:val="clear" w:color="auto" w:fill="auto"/>
-                <w:rFonts w:ascii="나눔고딕" w:eastAsia="나눔고딕" w:hAnsi="나눔고딕" w:cs="나눔고딕"/>
-              </w:rPr>
-              <w:t xml:space="preserve">int dp[n][n]</w:t>
-            </w:r>
-          </w:p>
-        </w:tc>
-        <w:tc>
-          <w:tcPr>
-            <w:tcW w:type="dxa" w:w="6223"/>
-            <w:vAlign w:val="top"/>
-            <w:tcBorders>
-              <w:bottom w:val="single" w:color="000000" w:sz="4"/>
-              <w:left w:val="single" w:color="000000" w:sz="4"/>
-              <w:right w:val="single" w:color="000000" w:sz="4"/>
-              <w:top w:val="single" w:color="000000" w:sz="4"/>
-            </w:tcBorders>
-          </w:tcPr>
-          <w:p>
-            <w:pPr>
-              <w:jc w:val="both"/>
-              <w:spacing w:lineRule="auto" w:line="240" w:after="0"/>
-              <w:rPr>
-                <w:b w:val="0"/>
-                <w:color w:val="auto"/>
-                <w:sz w:val="18"/>
-                <w:szCs w:val="18"/>
-                <w:shd w:val="clear" w:color="auto" w:fill="auto"/>
-                <w:rFonts w:ascii="나눔고딕" w:eastAsia="나눔고딕" w:hAnsi="나눔고딕" w:cs="나눔고딕"/>
-              </w:rPr>
-              <w:wordWrap w:val="0"/>
-              <w:widowControl w:val="0"/>
-              <w:autoSpaceDE w:val="0"/>
-              <w:autoSpaceDN w:val="0"/>
-            </w:pPr>
-            <w:r>
-              <w:rPr>
-                <w:b w:val="0"/>
-                <w:color w:val="auto"/>
-                <w:sz w:val="18"/>
-                <w:szCs w:val="18"/>
-                <w:shd w:val="clear" w:color="auto" w:fill="auto"/>
-                <w:rFonts w:ascii="나눔고딕" w:eastAsia="나눔고딕" w:hAnsi="나눔고딕" w:cs="나눔고딕"/>
-              </w:rPr>
-              <w:t xml:space="preserve">동적 계획법을 위한 배열</w:t>
-            </w:r>
-          </w:p>
-        </w:tc>
-      </w:tr>
-      <w:tr>
-        <w:trPr>
-          <w:hidden w:val="0"/>
-        </w:trPr>
-        <w:tc>
-          <w:tcPr>
-            <w:tcW w:type="dxa" w:w="2803"/>
-            <w:vAlign w:val="top"/>
-          </w:tcPr>
-          <w:p>
-            <w:pPr>
-              <w:jc w:val="left"/>
-              <w:spacing w:lineRule="auto" w:line="240" w:after="0"/>
-              <w:rPr>
-                <w:b w:val="0"/>
-                <w:color w:val="auto"/>
-                <w:sz w:val="18"/>
-                <w:szCs w:val="18"/>
-                <w:shd w:val="clear" w:color="auto" w:fill="auto"/>
-                <w:rFonts w:ascii="나눔고딕" w:eastAsia="나눔고딕" w:hAnsi="나눔고딕" w:cs="나눔고딕"/>
-              </w:rPr>
-              <w:wordWrap w:val="0"/>
-              <w:widowControl w:val="0"/>
-              <w:autoSpaceDE w:val="0"/>
-              <w:autoSpaceDN w:val="0"/>
-            </w:pPr>
-            <w:r>
-              <w:rPr>
-                <w:b w:val="0"/>
-                <w:color w:val="auto"/>
-                <w:sz w:val="18"/>
-                <w:szCs w:val="18"/>
-                <w:shd w:val="clear" w:color="auto" w:fill="auto"/>
-                <w:rFonts w:ascii="나눔고딕" w:eastAsia="나눔고딕" w:hAnsi="나눔고딕" w:cs="나눔고딕"/>
-              </w:rPr>
-              <w:t xml:space="preserve">int maxlen</w:t>
-            </w:r>
-          </w:p>
-        </w:tc>
-        <w:tc>
-          <w:tcPr>
-            <w:tcW w:type="dxa" w:w="6223"/>
-            <w:vAlign w:val="top"/>
-          </w:tcPr>
-          <w:p>
-            <w:pPr>
-              <w:jc w:val="both"/>
-              <w:spacing w:lineRule="auto" w:line="240" w:after="0"/>
-              <w:rPr>
-                <w:b w:val="0"/>
-                <w:color w:val="auto"/>
-                <w:sz w:val="18"/>
-                <w:szCs w:val="18"/>
-                <w:shd w:val="clear" w:color="auto" w:fill="auto"/>
-                <w:rFonts w:ascii="나눔고딕" w:eastAsia="나눔고딕" w:hAnsi="나눔고딕" w:cs="나눔고딕"/>
-              </w:rPr>
-              <w:wordWrap w:val="0"/>
-              <w:widowControl w:val="0"/>
-              <w:autoSpaceDE w:val="0"/>
-              <w:autoSpaceDN w:val="0"/>
-            </w:pPr>
-            <w:r>
-              <w:rPr>
-                <w:b w:val="0"/>
-                <w:color w:val="auto"/>
-                <w:sz w:val="18"/>
-                <w:szCs w:val="18"/>
-                <w:shd w:val="clear" w:color="auto" w:fill="auto"/>
-                <w:rFonts w:ascii="나눔고딕" w:eastAsia="나눔고딕" w:hAnsi="나눔고딕" w:cs="나눔고딕"/>
-              </w:rPr>
-              <w:t xml:space="preserve">회문의 최대 길이를 저장할 변수</w:t>
-            </w:r>
-          </w:p>
-        </w:tc>
-      </w:tr>
-      <w:tr>
-        <w:trPr>
-          <w:hidden w:val="0"/>
-        </w:trPr>
-        <w:tc>
-          <w:tcPr>
-            <w:tcW w:type="dxa" w:w="2803"/>
-            <w:vAlign w:val="top"/>
-          </w:tcPr>
-          <w:p>
-            <w:pPr>
-              <w:jc w:val="left"/>
-              <w:spacing w:lineRule="auto" w:line="240" w:after="0"/>
-              <w:rPr>
-                <w:b w:val="0"/>
-                <w:color w:val="auto"/>
-                <w:sz w:val="18"/>
-                <w:szCs w:val="18"/>
-                <w:shd w:val="clear" w:color="auto" w:fill="auto"/>
-                <w:rFonts w:ascii="나눔고딕" w:eastAsia="나눔고딕" w:hAnsi="나눔고딕" w:cs="나눔고딕"/>
-              </w:rPr>
-              <w:wordWrap w:val="0"/>
-              <w:widowControl w:val="0"/>
-              <w:autoSpaceDE w:val="0"/>
-              <w:autoSpaceDN w:val="0"/>
-            </w:pPr>
-            <w:r>
-              <w:rPr>
-                <w:b w:val="0"/>
-                <w:color w:val="auto"/>
-                <w:sz w:val="18"/>
-                <w:szCs w:val="18"/>
-                <w:shd w:val="clear" w:color="auto" w:fill="auto"/>
-                <w:rFonts w:ascii="나눔고딕" w:eastAsia="나눔고딕" w:hAnsi="나눔고딕" w:cs="나눔고딕"/>
-              </w:rPr>
-              <w:t xml:space="preserve">int start</w:t>
-            </w:r>
-          </w:p>
-        </w:tc>
-        <w:tc>
-          <w:tcPr>
-            <w:tcW w:type="dxa" w:w="6223"/>
-            <w:vAlign w:val="top"/>
-          </w:tcPr>
-          <w:p>
-            <w:pPr>
-              <w:jc w:val="both"/>
-              <w:spacing w:lineRule="auto" w:line="240" w:after="0"/>
-              <w:rPr>
-                <w:b w:val="0"/>
-                <w:color w:val="auto"/>
-                <w:sz w:val="18"/>
-                <w:szCs w:val="18"/>
-                <w:shd w:val="clear" w:color="auto" w:fill="auto"/>
-                <w:rFonts w:ascii="나눔고딕" w:eastAsia="나눔고딕" w:hAnsi="나눔고딕" w:cs="나눔고딕"/>
-              </w:rPr>
-              <w:wordWrap w:val="0"/>
-              <w:widowControl w:val="0"/>
-              <w:autoSpaceDE w:val="0"/>
-              <w:autoSpaceDN w:val="0"/>
-            </w:pPr>
-            <w:r>
-              <w:rPr>
-                <w:b w:val="0"/>
-                <w:color w:val="auto"/>
-                <w:sz w:val="18"/>
-                <w:szCs w:val="18"/>
-                <w:shd w:val="clear" w:color="auto" w:fill="auto"/>
-                <w:rFonts w:ascii="나눔고딕" w:eastAsia="나눔고딕" w:hAnsi="나눔고딕" w:cs="나눔고딕"/>
-              </w:rPr>
-              <w:t xml:space="preserve">가장 긴 회문의 시작 인덱스</w:t>
+              <w:t xml:space="preserve">배열의 크기를 나타내는 변수</w:t>
             </w:r>
           </w:p>
         </w:tc>
@@ -3086,113 +2242,9 @@
               <w:jc w:val="both"/>
               <w:rPr>
                 <w:b w:val="0"/>
-                <w:color w:val="auto"/>
-                <w:sz w:val="20"/>
-                <w:szCs w:val="20"/>
-                <w:shd w:val="clear" w:color="000000" w:fill="auto"/>
-                <w:rFonts w:ascii="나눔고딕" w:eastAsia="나눔고딕" w:hAnsi="나눔고딕" w:cs="나눔고딕"/>
-              </w:rPr>
-            </w:pPr>
-            <w:r>
-              <w:rPr>
-                <w:b w:val="0"/>
-                <w:color w:val="auto"/>
-                <w:sz w:val="20"/>
-                <w:szCs w:val="20"/>
-                <w:shd w:val="clear" w:color="000000" w:fill="auto"/>
-                <w:rFonts w:ascii="나눔고딕" w:eastAsia="나눔고딕" w:hAnsi="나눔고딕" w:cs="나눔고딕"/>
-              </w:rPr>
-              <w:t xml:space="preserve">위 문제는 n 길이를 가진 문자열에 대해서 연속되는 회문을 찾는 동적 계획법 알고리즘을 구현하는 </w:t>
-            </w:r>
-            <w:r>
-              <w:rPr>
-                <w:b w:val="0"/>
-                <w:color w:val="auto"/>
-                <w:sz w:val="20"/>
-                <w:szCs w:val="20"/>
-                <w:shd w:val="clear" w:color="000000" w:fill="auto"/>
-                <w:rFonts w:ascii="나눔고딕" w:eastAsia="나눔고딕" w:hAnsi="나눔고딕" w:cs="나눔고딕"/>
-              </w:rPr>
-              <w:t xml:space="preserve">문제이다. 동적 계획 배열인 dp[n][n] 배열을 사용하여 부분 문자열이 회문인지 여부를 저장한다.</w:t>
-            </w:r>
-          </w:p>
-          <w:p>
-            <w:pPr>
-              <w:jc w:val="both"/>
-              <w:rPr>
-                <w:b w:val="0"/>
-                <w:color w:val="auto"/>
-                <w:sz w:val="20"/>
-                <w:szCs w:val="20"/>
-                <w:shd w:val="clear" w:color="000000" w:fill="auto"/>
-                <w:rFonts w:ascii="나눔고딕" w:eastAsia="나눔고딕" w:hAnsi="나눔고딕" w:cs="나눔고딕"/>
-              </w:rPr>
-            </w:pPr>
-            <w:r>
-              <w:rPr>
-                <w:b w:val="0"/>
-                <w:color w:val="auto"/>
-                <w:sz w:val="20"/>
-                <w:szCs w:val="20"/>
-                <w:shd w:val="clear" w:color="000000" w:fill="auto"/>
-                <w:rFonts w:ascii="나눔고딕" w:eastAsia="나눔고딕" w:hAnsi="나눔고딕" w:cs="나눔고딕"/>
-              </w:rPr>
-              <w:t xml:space="preserve">첨부된 코드는 아래와 같은 단계로 알고리즘이 진행된다.</w:t>
-            </w:r>
-            <w:r>
-              <w:rPr>
-                <w:b w:val="0"/>
-                <w:color w:val="auto"/>
-                <w:sz w:val="20"/>
-                <w:szCs w:val="20"/>
-                <w:shd w:val="clear" w:color="000000" w:fill="auto"/>
-                <w:rFonts w:ascii="나눔고딕" w:eastAsia="나눔고딕" w:hAnsi="나눔고딕" w:cs="나눔고딕"/>
-              </w:rPr>
-              <w:br/>
-            </w:r>
-            <w:r>
-              <w:rPr>
-                <w:b w:val="0"/>
-                <w:color w:val="auto"/>
-                <w:sz w:val="20"/>
-                <w:szCs w:val="20"/>
-                <w:shd w:val="clear" w:color="000000" w:fill="auto"/>
-                <w:rFonts w:ascii="나눔고딕" w:eastAsia="나눔고딕" w:hAnsi="나눔고딕" w:cs="나눔고딕"/>
-              </w:rPr>
-              <w:t xml:space="preserve">1. </w:t>
-            </w:r>
-            <w:r>
-              <w:rPr>
-                <w:b w:val="0"/>
-                <w:color w:val="auto"/>
                 <w:sz w:val="20"/>
                 <w:szCs w:val="20"/>
                 <w:shd w:val="clear" w:color="auto" w:fill="auto"/>
-                <w:rFonts w:ascii="나눔고딕" w:eastAsia="나눔고딕" w:hAnsi="나눔고딕" w:cs="나눔고딕"/>
-              </w:rPr>
-              <w:t xml:space="preserve">makeString 함수를 통해</w:t>
-            </w:r>
-            <w:r>
-              <w:rPr>
-                <w:b w:val="0"/>
-                <w:color w:val="auto"/>
-                <w:sz w:val="20"/>
-                <w:szCs w:val="20"/>
-                <w:shd w:val="clear" w:color="000000" w:fill="auto"/>
-                <w:rFonts w:ascii="나눔고딕" w:eastAsia="나눔고딕" w:hAnsi="나눔고딕" w:cs="나눔고딕"/>
-              </w:rPr>
-              <w:t xml:space="preserve"> 무작위로 동적 배열 str을 만든다.</w:t>
-            </w:r>
-          </w:p>
-          <w:p>
-            <w:pPr>
-              <w:jc w:val="both"/>
-              <w:rPr>
-                <w:b w:val="0"/>
-                <w:sz w:val="20"/>
-                <w:szCs w:val="20"/>
-                <w:shd w:val="clear" w:color="000000" w:fill="auto"/>
-                <w:rFonts w:ascii="나눔고딕" w:eastAsia="나눔고딕" w:hAnsi="나눔고딕" w:cs="나눔고딕"/>
               </w:rPr>
             </w:pPr>
             <w:r>
@@ -3203,7 +2255,17 @@
                 <w:shd w:val="clear" w:color="000000" w:fill="auto"/>
                 <w:rFonts w:ascii="나눔고딕" w:eastAsia="나눔고딕" w:hAnsi="나눔고딕" w:cs="나눔고딕"/>
               </w:rPr>
-              <w:t xml:space="preserve">2. 동적 계획법 배열 초기화</w:t>
+              <w:t xml:space="preserve">1. 랜덤 난수</w:t>
+            </w:r>
+            <w:r>
+              <w:rPr>
+                <w:b w:val="0"/>
+                <w:sz w:val="20"/>
+                <w:szCs w:val="20"/>
+                <w:shd w:val="clear" w:color="000000" w:fill="auto"/>
+                <w:rFonts w:ascii="나눔고딕" w:eastAsia="나눔고딕" w:hAnsi="나눔고딕" w:cs="나눔고딕"/>
+              </w:rPr>
+              <w:t xml:space="preserve">를 생성하여 배열 arr의 값을 무작위로 넣는다.</w:t>
             </w:r>
             <w:r>
               <w:rPr>
@@ -3223,7 +2285,37 @@
                 <w:shd w:val="clear" w:color="000000" w:fill="auto"/>
                 <w:rFonts w:ascii="나눔고딕" w:eastAsia="나눔고딕" w:hAnsi="나눔고딕" w:cs="나눔고딕"/>
               </w:rPr>
-              <w:t xml:space="preserve">   - dp[n][n] 배열은 문자열의 각 부분 문자열이 회문인지 여부를 저장하는 데 사용된다.</w:t>
+              <w:t xml:space="preserve">2. 배열 arr를 </w:t>
+            </w:r>
+            <w:r>
+              <w:rPr>
+                <w:b w:val="0"/>
+                <w:sz w:val="20"/>
+                <w:szCs w:val="20"/>
+                <w:shd w:val="clear" w:color="000000" w:fill="auto"/>
+                <w:rFonts w:ascii="나눔고딕" w:eastAsia="나눔고딕" w:hAnsi="나눔고딕" w:cs="나눔고딕"/>
+              </w:rPr>
+              <w:t>selectionSort</w:t>
+            </w:r>
+            <w:r>
+              <w:rPr>
+                <w:b w:val="0"/>
+                <w:sz w:val="20"/>
+                <w:szCs w:val="20"/>
+                <w:shd w:val="clear" w:color="000000" w:fill="auto"/>
+                <w:rFonts w:ascii="나눔고딕" w:eastAsia="나눔고딕" w:hAnsi="나눔고딕" w:cs="나눔고딕"/>
+              </w:rPr>
+              <w:t xml:space="preserve">(int arr[]</w:t>
+            </w:r>
+            <w:r>
+              <w:rPr>
+                <w:b w:val="0"/>
+                <w:sz w:val="20"/>
+                <w:szCs w:val="20"/>
+                <w:shd w:val="clear" w:color="000000" w:fill="auto"/>
+                <w:rFonts w:ascii="나눔고딕" w:eastAsia="나눔고딕" w:hAnsi="나눔고딕" w:cs="나눔고딕"/>
+              </w:rPr>
+              <w:t xml:space="preserve">) 함수에 넣어 선택 정렬을 통해 정렬을 한다.</w:t>
             </w:r>
             <w:r>
               <w:rPr>
@@ -3243,17 +2335,7 @@
                 <w:shd w:val="clear" w:color="000000" w:fill="auto"/>
                 <w:rFonts w:ascii="나눔고딕" w:eastAsia="나눔고딕" w:hAnsi="나눔고딕" w:cs="나눔고딕"/>
               </w:rPr>
-              <w:t xml:space="preserve">   - dp[x][y]는 문자열의 x번째부터 y번째 문자가 회문인지 나타낸다. 배열은 모든 값이 0으로 </w:t>
-            </w:r>
-            <w:r>
-              <w:rPr>
-                <w:b w:val="0"/>
-                <w:sz w:val="20"/>
-                <w:szCs w:val="20"/>
-                <w:shd w:val="clear" w:color="000000" w:fill="auto"/>
-                <w:rFonts w:ascii="나눔고딕" w:eastAsia="나눔고딕" w:hAnsi="나눔고딕" w:cs="나눔고딕"/>
-              </w:rPr>
-              <w:t xml:space="preserve">초기화 된다.</w:t>
+              <w:t xml:space="preserve">   - 배열의 끝에서부터 시작하여 정렬되지 않은 부분 중에서 최댓값을 찾는다.</w:t>
             </w:r>
             <w:r>
               <w:rPr>
@@ -3273,7 +2355,17 @@
                 <w:shd w:val="clear" w:color="000000" w:fill="auto"/>
                 <w:rFonts w:ascii="나눔고딕" w:eastAsia="나눔고딕" w:hAnsi="나눔고딕" w:cs="나눔고딕"/>
               </w:rPr>
-              <w:t xml:space="preserve">3. 단일 문자 회문 처리</w:t>
+              <w:t xml:space="preserve">   - </w:t>
+            </w:r>
+            <w:r>
+              <w:rPr>
+                <w:b w:val="0"/>
+                <w:sz w:val="20"/>
+                <w:szCs w:val="20"/>
+                <w:shd w:val="clear" w:color="000000" w:fill="auto"/>
+                <w:rFonts w:ascii="나눔고딕" w:eastAsia="나눔고딕" w:hAnsi="나눔고딕" w:cs="나눔고딕"/>
+              </w:rPr>
+              <w:t xml:space="preserve">최댓값을 현재 패스에서의 마지막 원소와 교환한다.</w:t>
             </w:r>
             <w:r>
               <w:rPr>
@@ -3293,7 +2385,17 @@
                 <w:shd w:val="clear" w:color="000000" w:fill="auto"/>
                 <w:rFonts w:ascii="나눔고딕" w:eastAsia="나눔고딕" w:hAnsi="나눔고딕" w:cs="나눔고딕"/>
               </w:rPr>
-              <w:t xml:space="preserve">   - 모든 단일 문자는 자체적으로 회문이다. 따라서 dp[x][x]는 항상 1로 설정된다.</w:t>
+              <w:t xml:space="preserve">   </w:t>
+            </w:r>
+            <w:r>
+              <w:rPr>
+                <w:b w:val="0"/>
+                <w:sz w:val="20"/>
+                <w:szCs w:val="20"/>
+                <w:shd w:val="clear" w:color="000000" w:fill="auto"/>
+                <w:rFonts w:ascii="나눔고딕" w:eastAsia="나눔고딕" w:hAnsi="나눔고딕" w:cs="나눔고딕"/>
+              </w:rPr>
+              <w:t xml:space="preserve">- 위 과정을 반복하여 정렬되지 않은 부분에서 최댓값을 찾아 마지막 위치에 배치한다.</w:t>
             </w:r>
             <w:r>
               <w:rPr>
@@ -3313,7 +2415,7 @@
                 <w:shd w:val="clear" w:color="000000" w:fill="auto"/>
                 <w:rFonts w:ascii="나눔고딕" w:eastAsia="나눔고딕" w:hAnsi="나눔고딕" w:cs="나눔고딕"/>
               </w:rPr>
-              <w:t xml:space="preserve">   - 이 단계에서는 각 x에 대해 dp[x][x] = 1로 설정한다.</w:t>
+              <w:t xml:space="preserve">   - 정렬되지 않은 부분의 크기를 하나씩 감소시키면서 위 과정을 반복한다.</w:t>
             </w:r>
             <w:r>
               <w:rPr>
@@ -3333,7 +2435,7 @@
                 <w:shd w:val="clear" w:color="000000" w:fill="auto"/>
                 <w:rFonts w:ascii="나눔고딕" w:eastAsia="나눔고딕" w:hAnsi="나눔고딕" w:cs="나눔고딕"/>
               </w:rPr>
-              <w:t xml:space="preserve">4. 인접한 두 문자의 회문 검사</w:t>
+              <w:t>3.</w:t>
             </w:r>
             <w:r>
               <w:rPr>
@@ -3343,460 +2445,7 @@
                 <w:shd w:val="clear" w:color="000000" w:fill="auto"/>
                 <w:rFonts w:ascii="나눔고딕" w:eastAsia="나눔고딕" w:hAnsi="나눔고딕" w:cs="나눔고딕"/>
               </w:rPr>
-              <w:br/>
-            </w:r>
-            <w:r>
-              <w:rPr>
-                <w:b w:val="0"/>
-                <w:sz w:val="20"/>
-                <w:szCs w:val="20"/>
-                <w:shd w:val="clear" w:color="000000" w:fill="auto"/>
-                <w:rFonts w:ascii="나눔고딕" w:eastAsia="나눔고딕" w:hAnsi="나눔고딕" w:cs="나눔고딕"/>
-              </w:rPr>
-              <w:t xml:space="preserve">   - 두 인접한 문자가 동일한 경우, 이들은 길이가 2인 회문을 형성한다.</w:t>
-            </w:r>
-            <w:r>
-              <w:rPr>
-                <w:b w:val="0"/>
-                <w:sz w:val="20"/>
-                <w:szCs w:val="20"/>
-                <w:shd w:val="clear" w:color="000000" w:fill="auto"/>
-                <w:rFonts w:ascii="나눔고딕" w:eastAsia="나눔고딕" w:hAnsi="나눔고딕" w:cs="나눔고딕"/>
-              </w:rPr>
-              <w:br/>
-            </w:r>
-            <w:r>
-              <w:rPr>
-                <w:b w:val="0"/>
-                <w:sz w:val="20"/>
-                <w:szCs w:val="20"/>
-                <w:shd w:val="clear" w:color="000000" w:fill="auto"/>
-                <w:rFonts w:ascii="나눔고딕" w:eastAsia="나눔고딕" w:hAnsi="나눔고딕" w:cs="나눔고딕"/>
-              </w:rPr>
-              <w:t xml:space="preserve">   - 문자열을 순회하며, </w:t>
-            </w:r>
-            <w:r>
-              <w:rPr>
-                <w:b w:val="0"/>
-                <w:color w:val="auto"/>
-                <w:sz w:val="20"/>
-                <w:szCs w:val="20"/>
-                <w:shd w:val="clear" w:color="000000" w:fill="auto"/>
-                <w:rFonts w:ascii="나눔고딕" w:eastAsia="나눔고딕" w:hAnsi="나눔고딕" w:cs="나눔고딕"/>
-              </w:rPr>
-              <w:t>str</w:t>
-            </w:r>
-            <w:r>
-              <w:rPr>
-                <w:b w:val="0"/>
-                <w:sz w:val="20"/>
-                <w:szCs w:val="20"/>
-                <w:shd w:val="clear" w:color="000000" w:fill="auto"/>
-                <w:rFonts w:ascii="나눔고딕" w:eastAsia="나눔고딕" w:hAnsi="나눔고딕" w:cs="나눔고딕"/>
-              </w:rPr>
-              <w:t xml:space="preserve">[x] == </w:t>
-            </w:r>
-            <w:r>
-              <w:rPr>
-                <w:b w:val="0"/>
-                <w:color w:val="auto"/>
-                <w:sz w:val="20"/>
-                <w:szCs w:val="20"/>
-                <w:shd w:val="clear" w:color="000000" w:fill="auto"/>
-                <w:rFonts w:ascii="나눔고딕" w:eastAsia="나눔고딕" w:hAnsi="나눔고딕" w:cs="나눔고딕"/>
-              </w:rPr>
-              <w:t>str</w:t>
-            </w:r>
-            <w:r>
-              <w:rPr>
-                <w:b w:val="0"/>
-                <w:sz w:val="20"/>
-                <w:szCs w:val="20"/>
-                <w:shd w:val="clear" w:color="000000" w:fill="auto"/>
-                <w:rFonts w:ascii="나눔고딕" w:eastAsia="나눔고딕" w:hAnsi="나눔고딕" w:cs="나눔고딕"/>
-              </w:rPr>
-              <w:t xml:space="preserve">[x + 1]인 경우 dp[x][x + 1] = 1로 설정한다. 이 때 최대 회문 </w:t>
-            </w:r>
-            <w:r>
-              <w:rPr>
-                <w:b w:val="0"/>
-                <w:sz w:val="20"/>
-                <w:szCs w:val="20"/>
-                <w:shd w:val="clear" w:color="000000" w:fill="auto"/>
-                <w:rFonts w:ascii="나눔고딕" w:eastAsia="나눔고딕" w:hAnsi="나눔고딕" w:cs="나눔고딕"/>
-              </w:rPr>
-              <w:t>길이(</w:t>
-            </w:r>
-            <w:r>
-              <w:rPr>
-                <w:b w:val="0"/>
-                <w:color w:val="auto"/>
-                <w:sz w:val="20"/>
-                <w:szCs w:val="20"/>
-                <w:shd w:val="clear" w:color="auto" w:fill="auto"/>
-                <w:rFonts w:ascii="나눔고딕" w:eastAsia="나눔고딕" w:hAnsi="나눔고딕" w:cs="나눔고딕"/>
-              </w:rPr>
-              <w:t>maxlen</w:t>
-            </w:r>
-            <w:r>
-              <w:rPr>
-                <w:b w:val="0"/>
-                <w:sz w:val="20"/>
-                <w:szCs w:val="20"/>
-                <w:shd w:val="clear" w:color="000000" w:fill="auto"/>
-                <w:rFonts w:ascii="나눔고딕" w:eastAsia="나눔고딕" w:hAnsi="나눔고딕" w:cs="나눔고딕"/>
-              </w:rPr>
-              <w:t xml:space="preserve">)와 시작 인덱스(start)도 갱신된다.</w:t>
-            </w:r>
-            <w:r>
-              <w:rPr>
-                <w:b w:val="0"/>
-                <w:sz w:val="20"/>
-                <w:szCs w:val="20"/>
-                <w:shd w:val="clear" w:color="000000" w:fill="auto"/>
-                <w:rFonts w:ascii="나눔고딕" w:eastAsia="나눔고딕" w:hAnsi="나눔고딕" w:cs="나눔고딕"/>
-              </w:rPr>
-              <w:br/>
-            </w:r>
-            <w:r>
-              <w:rPr>
-                <w:b w:val="0"/>
-                <w:sz w:val="20"/>
-                <w:szCs w:val="20"/>
-                <w:shd w:val="clear" w:color="000000" w:fill="auto"/>
-                <w:rFonts w:ascii="나눔고딕" w:eastAsia="나눔고딕" w:hAnsi="나눔고딕" w:cs="나눔고딕"/>
-              </w:rPr>
-              <w:t xml:space="preserve">5. 길이가 3 이상인 부분 문자열 검사 </w:t>
-            </w:r>
-            <w:r>
-              <w:rPr>
-                <w:b w:val="0"/>
-                <w:sz w:val="20"/>
-                <w:szCs w:val="20"/>
-                <w:shd w:val="clear" w:color="000000" w:fill="auto"/>
-                <w:rFonts w:ascii="나눔고딕" w:eastAsia="나눔고딕" w:hAnsi="나눔고딕" w:cs="나눔고딕"/>
-              </w:rPr>
-              <w:br/>
-            </w:r>
-            <w:r>
-              <w:rPr>
-                <w:b w:val="0"/>
-                <w:sz w:val="20"/>
-                <w:szCs w:val="20"/>
-                <w:shd w:val="clear" w:color="000000" w:fill="auto"/>
-                <w:rFonts w:ascii="나눔고딕" w:eastAsia="나눔고딕" w:hAnsi="나눔고딕" w:cs="나눔고딕"/>
-              </w:rPr>
-              <w:t xml:space="preserve">    - 이 단계에서는 길이가 3 이상인 모든 부분 무자열을 검사한다. 부분 문자열 </w:t>
-            </w:r>
-            <w:r>
-              <w:rPr>
-                <w:b w:val="0"/>
-                <w:color w:val="auto"/>
-                <w:sz w:val="20"/>
-                <w:szCs w:val="20"/>
-                <w:shd w:val="clear" w:color="000000" w:fill="auto"/>
-                <w:rFonts w:ascii="나눔고딕" w:eastAsia="나눔고딕" w:hAnsi="나눔고딕" w:cs="나눔고딕"/>
-              </w:rPr>
-              <w:t>str</w:t>
-            </w:r>
-            <w:r>
-              <w:rPr>
-                <w:b w:val="0"/>
-                <w:sz w:val="20"/>
-                <w:szCs w:val="20"/>
-                <w:shd w:val="clear" w:color="000000" w:fill="auto"/>
-                <w:rFonts w:ascii="나눔고딕" w:eastAsia="나눔고딕" w:hAnsi="나눔고딕" w:cs="나눔고딕"/>
-              </w:rPr>
-              <w:t xml:space="preserve">[x...y]가 </w:t>
-            </w:r>
-            <w:r>
-              <w:rPr>
-                <w:b w:val="0"/>
-                <w:sz w:val="20"/>
-                <w:szCs w:val="20"/>
-                <w:shd w:val="clear" w:color="000000" w:fill="auto"/>
-                <w:rFonts w:ascii="나눔고딕" w:eastAsia="나눔고딕" w:hAnsi="나눔고딕" w:cs="나눔고딕"/>
-              </w:rPr>
-              <w:t xml:space="preserve">회문인지 확인하기 위해, </w:t>
-            </w:r>
-            <w:r>
-              <w:rPr>
-                <w:b w:val="0"/>
-                <w:color w:val="auto"/>
-                <w:sz w:val="20"/>
-                <w:szCs w:val="20"/>
-                <w:shd w:val="clear" w:color="000000" w:fill="auto"/>
-                <w:rFonts w:ascii="나눔고딕" w:eastAsia="나눔고딕" w:hAnsi="나눔고딕" w:cs="나눔고딕"/>
-              </w:rPr>
-              <w:t>str</w:t>
-            </w:r>
-            <w:r>
-              <w:rPr>
-                <w:b w:val="0"/>
-                <w:sz w:val="20"/>
-                <w:szCs w:val="20"/>
-                <w:shd w:val="clear" w:color="000000" w:fill="auto"/>
-                <w:rFonts w:ascii="나눔고딕" w:eastAsia="나눔고딕" w:hAnsi="나눔고딕" w:cs="나눔고딕"/>
-              </w:rPr>
-              <w:t xml:space="preserve">[x] == </w:t>
-            </w:r>
-            <w:r>
-              <w:rPr>
-                <w:b w:val="0"/>
-                <w:color w:val="auto"/>
-                <w:sz w:val="20"/>
-                <w:szCs w:val="20"/>
-                <w:shd w:val="clear" w:color="000000" w:fill="auto"/>
-                <w:rFonts w:ascii="나눔고딕" w:eastAsia="나눔고딕" w:hAnsi="나눔고딕" w:cs="나눔고딕"/>
-              </w:rPr>
-              <w:t>str</w:t>
-            </w:r>
-            <w:r>
-              <w:rPr>
-                <w:b w:val="0"/>
-                <w:sz w:val="20"/>
-                <w:szCs w:val="20"/>
-                <w:shd w:val="clear" w:color="000000" w:fill="auto"/>
-                <w:rFonts w:ascii="나눔고딕" w:eastAsia="나눔고딕" w:hAnsi="나눔고딕" w:cs="나눔고딕"/>
-              </w:rPr>
-              <w:t xml:space="preserve">[y] 이고, dp[x + 1][y - 1] 이 1인지 확인하다. </w:t>
-            </w:r>
-            <w:r>
-              <w:rPr>
-                <w:b w:val="0"/>
-                <w:sz w:val="20"/>
-                <w:szCs w:val="20"/>
-                <w:shd w:val="clear" w:color="000000" w:fill="auto"/>
-                <w:rFonts w:ascii="나눔고딕" w:eastAsia="나눔고딕" w:hAnsi="나눔고딕" w:cs="나눔고딕"/>
-              </w:rPr>
-              <w:br/>
-            </w:r>
-            <w:r>
-              <w:rPr>
-                <w:b w:val="0"/>
-                <w:sz w:val="20"/>
-                <w:szCs w:val="20"/>
-                <w:shd w:val="clear" w:color="000000" w:fill="auto"/>
-                <w:rFonts w:ascii="나눔고딕" w:eastAsia="나눔고딕" w:hAnsi="나눔고딕" w:cs="나눔고딕"/>
-              </w:rPr>
-              <w:t xml:space="preserve">    - 이중 루프를 사용하여 모든 가능한 x와 y에 대해 검사를 수행한다. 회문이 확인되면 dp[x][y] </w:t>
-            </w:r>
-            <w:r>
-              <w:rPr>
-                <w:b w:val="0"/>
-                <w:sz w:val="20"/>
-                <w:szCs w:val="20"/>
-                <w:shd w:val="clear" w:color="000000" w:fill="auto"/>
-                <w:rFonts w:ascii="나눔고딕" w:eastAsia="나눔고딕" w:hAnsi="나눔고딕" w:cs="나눔고딕"/>
-              </w:rPr>
-              <w:t xml:space="preserve">== 1로 설정하고 </w:t>
-            </w:r>
-            <w:r>
-              <w:rPr>
-                <w:b w:val="0"/>
-                <w:color w:val="auto"/>
-                <w:sz w:val="20"/>
-                <w:szCs w:val="20"/>
-                <w:shd w:val="clear" w:color="auto" w:fill="auto"/>
-                <w:rFonts w:ascii="나눔고딕" w:eastAsia="나눔고딕" w:hAnsi="나눔고딕" w:cs="나눔고딕"/>
-              </w:rPr>
-              <w:t>maxlen</w:t>
-            </w:r>
-            <w:r>
-              <w:rPr>
-                <w:b w:val="0"/>
-                <w:sz w:val="20"/>
-                <w:szCs w:val="20"/>
-                <w:shd w:val="clear" w:color="000000" w:fill="auto"/>
-                <w:rFonts w:ascii="나눔고딕" w:eastAsia="나눔고딕" w:hAnsi="나눔고딕" w:cs="나눔고딕"/>
-              </w:rPr>
-              <w:t xml:space="preserve">과 start를 갱신하다.</w:t>
-            </w:r>
-            <w:r>
-              <w:rPr>
-                <w:b w:val="0"/>
-                <w:sz w:val="20"/>
-                <w:szCs w:val="20"/>
-                <w:shd w:val="clear" w:color="000000" w:fill="auto"/>
-                <w:rFonts w:ascii="나눔고딕" w:eastAsia="나눔고딕" w:hAnsi="나눔고딕" w:cs="나눔고딕"/>
-              </w:rPr>
-              <w:br/>
-            </w:r>
-            <w:r>
-              <w:rPr>
-                <w:b w:val="0"/>
-                <w:sz w:val="20"/>
-                <w:szCs w:val="20"/>
-                <w:shd w:val="clear" w:color="000000" w:fill="auto"/>
-                <w:rFonts w:ascii="나눔고딕" w:eastAsia="나눔고딕" w:hAnsi="나눔고딕" w:cs="나눔고딕"/>
-              </w:rPr>
-              <w:t xml:space="preserve">6. 최대 길이 회문 갱신 및 저장</w:t>
-            </w:r>
-            <w:r>
-              <w:rPr>
-                <w:b w:val="0"/>
-                <w:sz w:val="20"/>
-                <w:szCs w:val="20"/>
-                <w:shd w:val="clear" w:color="000000" w:fill="auto"/>
-                <w:rFonts w:ascii="나눔고딕" w:eastAsia="나눔고딕" w:hAnsi="나눔고딕" w:cs="나눔고딕"/>
-              </w:rPr>
-              <w:br/>
-            </w:r>
-            <w:r>
-              <w:rPr>
-                <w:b w:val="0"/>
-                <w:sz w:val="20"/>
-                <w:szCs w:val="20"/>
-                <w:shd w:val="clear" w:color="000000" w:fill="auto"/>
-                <w:rFonts w:ascii="나눔고딕" w:eastAsia="나눔고딕" w:hAnsi="나눔고딕" w:cs="나눔고딕"/>
-              </w:rPr>
-              <w:t xml:space="preserve">    - 이 알고리즘은 가장 긴 회문을 찾고 저장하는 것이다. 각 단계에서 회문을 찾을 때마다 </w:t>
-            </w:r>
-            <w:r>
-              <w:rPr>
-                <w:b w:val="0"/>
-                <w:color w:val="auto"/>
-                <w:sz w:val="20"/>
-                <w:szCs w:val="20"/>
-                <w:shd w:val="clear" w:color="auto" w:fill="auto"/>
-                <w:rFonts w:ascii="나눔고딕" w:eastAsia="나눔고딕" w:hAnsi="나눔고딕" w:cs="나눔고딕"/>
-              </w:rPr>
-              <w:t>maxlen</w:t>
-            </w:r>
-            <w:r>
-              <w:rPr>
-                <w:b w:val="0"/>
-                <w:sz w:val="20"/>
-                <w:szCs w:val="20"/>
-                <w:shd w:val="clear" w:color="000000" w:fill="auto"/>
-                <w:rFonts w:ascii="나눔고딕" w:eastAsia="나눔고딕" w:hAnsi="나눔고딕" w:cs="나눔고딕"/>
-              </w:rPr>
-              <w:t xml:space="preserve">과 start가 갱신된다.</w:t>
-            </w:r>
-            <w:r>
-              <w:rPr>
-                <w:b w:val="0"/>
-                <w:sz w:val="20"/>
-                <w:szCs w:val="20"/>
-                <w:shd w:val="clear" w:color="000000" w:fill="auto"/>
-                <w:rFonts w:ascii="나눔고딕" w:eastAsia="나눔고딕" w:hAnsi="나눔고딕" w:cs="나눔고딕"/>
-              </w:rPr>
-              <w:br/>
-            </w:r>
-            <w:r>
-              <w:rPr>
-                <w:b w:val="0"/>
-                <w:sz w:val="20"/>
-                <w:szCs w:val="20"/>
-                <w:shd w:val="clear" w:color="000000" w:fill="auto"/>
-                <w:rFonts w:ascii="나눔고딕" w:eastAsia="나눔고딕" w:hAnsi="나눔고딕" w:cs="나눔고딕"/>
-              </w:rPr>
-              <w:t xml:space="preserve">    - </w:t>
-            </w:r>
-            <w:r>
-              <w:rPr>
-                <w:b w:val="0"/>
-                <w:color w:val="auto"/>
-                <w:sz w:val="20"/>
-                <w:szCs w:val="20"/>
-                <w:shd w:val="clear" w:color="auto" w:fill="auto"/>
-                <w:rFonts w:ascii="나눔고딕" w:eastAsia="나눔고딕" w:hAnsi="나눔고딕" w:cs="나눔고딕"/>
-              </w:rPr>
-              <w:t>maxlen</w:t>
-            </w:r>
-            <w:r>
-              <w:rPr>
-                <w:b w:val="0"/>
-                <w:sz w:val="20"/>
-                <w:szCs w:val="20"/>
-                <w:shd w:val="clear" w:color="000000" w:fill="auto"/>
-                <w:rFonts w:ascii="나눔고딕" w:eastAsia="나눔고딕" w:hAnsi="나눔고딕" w:cs="나눔고딕"/>
-              </w:rPr>
-              <w:t xml:space="preserve">은 가장 긴 회문의 길이를, start는 해당 회문의 시작 인덱스를 나타낸다. 회문이 </w:t>
-            </w:r>
-            <w:r>
-              <w:rPr>
-                <w:b w:val="0"/>
-                <w:sz w:val="20"/>
-                <w:szCs w:val="20"/>
-                <w:shd w:val="clear" w:color="000000" w:fill="auto"/>
-                <w:rFonts w:ascii="나눔고딕" w:eastAsia="나눔고딕" w:hAnsi="나눔고딕" w:cs="나눔고딕"/>
-              </w:rPr>
-              <w:t xml:space="preserve">발견되면 strncpy를 사용하여 save_palindrome에 해당 회문을 복사하고, 문자열의 마지막을 </w:t>
-            </w:r>
-            <w:r>
-              <w:rPr>
-                <w:b w:val="0"/>
-                <w:sz w:val="20"/>
-                <w:szCs w:val="20"/>
-                <w:shd w:val="clear" w:color="000000" w:fill="auto"/>
-                <w:rFonts w:ascii="나눔고딕" w:eastAsia="나눔고딕" w:hAnsi="나눔고딕" w:cs="나눔고딕"/>
-              </w:rPr>
-              <w:t xml:space="preserve">나타내는 널을 추가한다. </w:t>
-            </w:r>
-          </w:p>
-          <w:p>
-            <w:pPr>
-              <w:jc w:val="both"/>
-              <w:rPr>
-                <w:b w:val="0"/>
-                <w:sz w:val="20"/>
-                <w:szCs w:val="20"/>
-                <w:shd w:val="clear" w:color="auto" w:fill="auto"/>
-              </w:rPr>
-            </w:pPr>
-            <w:r>
-              <w:rPr>
-                <w:b w:val="0"/>
-                <w:sz w:val="20"/>
-                <w:szCs w:val="20"/>
-                <w:shd w:val="clear" w:color="000000" w:fill="auto"/>
-                <w:rFonts w:ascii="나눔고딕" w:eastAsia="나눔고딕" w:hAnsi="나눔고딕" w:cs="나눔고딕"/>
-              </w:rPr>
-              <w:t xml:space="preserve">7. 최종적으로 </w:t>
-            </w:r>
-            <w:r>
-              <w:rPr>
-                <w:b w:val="0"/>
-                <w:color w:val="auto"/>
-                <w:sz w:val="20"/>
-                <w:szCs w:val="20"/>
-                <w:shd w:val="clear" w:color="000000" w:fill="auto"/>
-                <w:rFonts w:ascii="나눔고딕" w:eastAsia="나눔고딕" w:hAnsi="나눔고딕" w:cs="나눔고딕"/>
-              </w:rPr>
-              <w:t xml:space="preserve">입력된 문자열 str, 저장된 회문인 </w:t>
-            </w:r>
-            <w:r>
-              <w:rPr>
-                <w:b w:val="0"/>
-                <w:sz w:val="20"/>
-                <w:szCs w:val="20"/>
-                <w:shd w:val="clear" w:color="000000" w:fill="auto"/>
-                <w:rFonts w:ascii="나눔고딕" w:eastAsia="나눔고딕" w:hAnsi="나눔고딕" w:cs="나눔고딕"/>
-              </w:rPr>
-              <w:t xml:space="preserve">save_palindrome, 회문의 길이 </w:t>
-            </w:r>
-            <w:r>
-              <w:rPr>
-                <w:b w:val="0"/>
-                <w:color w:val="auto"/>
-                <w:sz w:val="20"/>
-                <w:szCs w:val="20"/>
-                <w:shd w:val="clear" w:color="auto" w:fill="auto"/>
-                <w:rFonts w:ascii="나눔고딕" w:eastAsia="나눔고딕" w:hAnsi="나눔고딕" w:cs="나눔고딕"/>
-              </w:rPr>
-              <w:t xml:space="preserve">maxlen을 </w:t>
-            </w:r>
-            <w:r>
-              <w:rPr>
-                <w:b w:val="0"/>
-                <w:color w:val="auto"/>
-                <w:sz w:val="20"/>
-                <w:szCs w:val="20"/>
-                <w:shd w:val="clear" w:color="auto" w:fill="auto"/>
-                <w:rFonts w:ascii="나눔고딕" w:eastAsia="나눔고딕" w:hAnsi="나눔고딕" w:cs="나눔고딕"/>
-              </w:rPr>
-              <w:t xml:space="preserve">출력하며 할당된 메모리를 해제한다.</w:t>
+              <w:t xml:space="preserve"> 기존 배열, 선택 정렬 과정, 현재 패스의 최댓값, 정렬된 배열을 출력한다.</w:t>
             </w:r>
           </w:p>
         </w:tc>
@@ -3832,181 +2481,10 @@
         <w:t xml:space="preserve">4. 출력 화면</w:t>
       </w:r>
     </w:p>
-    <w:p>
-      <w:pPr>
-        <w:rPr>
-          <w:b w:val="1"/>
-          <w:sz w:val="20"/>
-          <w:szCs w:val="20"/>
-          <w:shd w:val="clear" w:color="auto" w:fill="auto"/>
-        </w:rPr>
-      </w:pPr>
-      <w:r>
-        <w:rPr>
-          <w:sz w:val="20"/>
-        </w:rPr>
-        <w:drawing>
-          <wp:inline distT="0" distB="0" distL="0" distR="0">
-            <wp:extent cx="4105274" cy="190500"/>
-            <wp:effectExtent l="0" t="0" r="0" b="0"/>
-            <wp:docPr id="23" name="그림 14"/>
-            <wp:cNvGraphicFramePr>
-              <a:graphicFrameLocks xmlns:a="http://schemas.openxmlformats.org/drawingml/2006/main" noChangeAspect="1"/>
-            </wp:cNvGraphicFramePr>
-            <a:graphic xmlns:a="http://schemas.openxmlformats.org/drawingml/2006/main">
-              <a:graphicData uri="http://schemas.openxmlformats.org/drawingml/2006/picture">
-                <pic:pic xmlns:pic="http://schemas.openxmlformats.org/drawingml/2006/picture">
-                  <pic:nvPicPr>
-                    <pic:cNvPr id="6" name="Picture 6" descr="/Users/mung/Library/Group Containers/L48J367XN4.com.infraware.PolarisOffice/EngineTemp/71097/fImage4985368675.png"/>
-                    <pic:cNvPicPr>
-                      <a:picLocks noChangeAspect="1" noChangeArrowheads="1"/>
-                    </pic:cNvPicPr>
-                  </pic:nvPicPr>
-                  <pic:blipFill>
-                    <a:blip r:embed="rId10">
-                      <a:extLst>
-                        <a:ext uri="{28A0092B-C50C-407E-A947-70E740481C1C}">
-                          <a14:useLocalDpi xmlns:a14="http://schemas.microsoft.com/office/drawing/2010/main" val="0"/>
-                        </a:ext>
-                      </a:extLst>
-                    </a:blip>
-                    <a:stretch>
-                      <a:fillRect/>
-                    </a:stretch>
-                  </pic:blipFill>
-                  <pic:spPr>
-                    <a:xfrm>
-                      <a:off x="0" y="0"/>
-                      <a:ext cx="4105910" cy="191135"/>
-                    </a:xfrm>
-                    <a:prstGeom prst="rect"/>
-                    <a:ln cap="flat"/>
-                  </pic:spPr>
-                </pic:pic>
-              </a:graphicData>
-            </a:graphic>
-          </wp:inline>
-        </w:drawing>
-      </w:r>
-    </w:p>
-    <w:p>
-      <w:pPr>
-        <w:rPr>
-          <w:b w:val="1"/>
-          <w:sz w:val="20"/>
-          <w:szCs w:val="20"/>
-          <w:shd w:val="clear" w:color="auto" w:fill="auto"/>
-        </w:rPr>
-      </w:pPr>
-      <w:r>
-        <w:rPr>
-          <w:sz w:val="20"/>
-        </w:rPr>
-        <w:drawing>
-          <wp:inline distT="0" distB="0" distL="0" distR="0">
-            <wp:extent cx="4229100" cy="219075"/>
-            <wp:effectExtent l="0" t="0" r="0" b="0"/>
-            <wp:docPr id="24" name="그림 15"/>
-            <wp:cNvGraphicFramePr>
-              <a:graphicFrameLocks xmlns:a="http://schemas.openxmlformats.org/drawingml/2006/main" noChangeAspect="1"/>
-            </wp:cNvGraphicFramePr>
-            <a:graphic xmlns:a="http://schemas.openxmlformats.org/drawingml/2006/main">
-              <a:graphicData uri="http://schemas.openxmlformats.org/drawingml/2006/picture">
-                <pic:pic xmlns:pic="http://schemas.openxmlformats.org/drawingml/2006/picture">
-                  <pic:nvPicPr>
-                    <pic:cNvPr id="7" name="Picture 7" descr="/Users/mung/Library/Group Containers/L48J367XN4.com.infraware.PolarisOffice/EngineTemp/71097/fImage5565378518.png"/>
-                    <pic:cNvPicPr>
-                      <a:picLocks noChangeAspect="1" noChangeArrowheads="1"/>
-                    </pic:cNvPicPr>
-                  </pic:nvPicPr>
-                  <pic:blipFill>
-                    <a:blip r:embed="rId11">
-                      <a:extLst>
-                        <a:ext uri="{28A0092B-C50C-407E-A947-70E740481C1C}">
-                          <a14:useLocalDpi xmlns:a14="http://schemas.microsoft.com/office/drawing/2010/main" val="0"/>
-                        </a:ext>
-                      </a:extLst>
-                    </a:blip>
-                    <a:stretch>
-                      <a:fillRect/>
-                    </a:stretch>
-                  </pic:blipFill>
-                  <pic:spPr>
-                    <a:xfrm>
-                      <a:off x="0" y="0"/>
-                      <a:ext cx="4229735" cy="219710"/>
-                    </a:xfrm>
-                    <a:prstGeom prst="rect"/>
-                    <a:ln cap="flat"/>
-                  </pic:spPr>
-                </pic:pic>
-              </a:graphicData>
-            </a:graphic>
-          </wp:inline>
-        </w:drawing>
-      </w:r>
-    </w:p>
-    <w:p>
-      <w:pPr>
-        <w:rPr>
-          <w:sz w:val="18"/>
-          <w:szCs w:val="18"/>
-          <w:shd w:val="clear" w:color="auto" w:fill="auto"/>
-          <w:rFonts w:ascii="나눔고딕" w:eastAsia="나눔고딕" w:hAnsi="나눔고딕" w:cs="나눔고딕"/>
-        </w:rPr>
-      </w:pPr>
-      <w:r>
-        <w:rPr>
-          <w:sz w:val="20"/>
-        </w:rPr>
-        <w:drawing>
-          <wp:inline distT="0" distB="0" distL="0" distR="0">
-            <wp:extent cx="4498340" cy="169545"/>
-            <wp:effectExtent l="0" t="0" r="0" b="0"/>
-            <wp:docPr id="25" name="그림 16"/>
-            <wp:cNvGraphicFramePr>
-              <a:graphicFrameLocks xmlns:a="http://schemas.openxmlformats.org/drawingml/2006/main" noChangeAspect="1"/>
-            </wp:cNvGraphicFramePr>
-            <a:graphic xmlns:a="http://schemas.openxmlformats.org/drawingml/2006/main">
-              <a:graphicData uri="http://schemas.openxmlformats.org/drawingml/2006/picture">
-                <pic:pic xmlns:pic="http://schemas.openxmlformats.org/drawingml/2006/picture">
-                  <pic:nvPicPr>
-                    <pic:cNvPr id="8" name="Picture 8" descr="/Users/mung/Library/Group Containers/L48J367XN4.com.infraware.PolarisOffice/EngineTemp/71097/fImage4606384300.png"/>
-                    <pic:cNvPicPr>
-                      <a:picLocks noChangeAspect="1" noChangeArrowheads="1"/>
-                    </pic:cNvPicPr>
-                  </pic:nvPicPr>
-                  <pic:blipFill>
-                    <a:blip r:embed="rId12">
-                      <a:extLst>
-                        <a:ext uri="{28A0092B-C50C-407E-A947-70E740481C1C}">
-                          <a14:useLocalDpi xmlns:a14="http://schemas.microsoft.com/office/drawing/2010/main" val="0"/>
-                        </a:ext>
-                      </a:extLst>
-                    </a:blip>
-                    <a:stretch>
-                      <a:fillRect/>
-                    </a:stretch>
-                  </pic:blipFill>
-                  <pic:spPr>
-                    <a:xfrm>
-                      <a:off x="0" y="0"/>
-                      <a:ext cx="4498975" cy="170180"/>
-                    </a:xfrm>
-                    <a:prstGeom prst="rect"/>
-                    <a:ln cap="flat"/>
-                  </pic:spPr>
-                </pic:pic>
-              </a:graphicData>
-            </a:graphic>
-          </wp:inline>
-        </w:drawing>
-      </w:r>
-    </w:p>
     <w:sectPr>
       <w15:footnoteColumns w:val="1"/>
-      <w:headerReference w:type="default" r:id="rId13"/>
-      <w:footerReference w:type="default" r:id="rId14"/>
+      <w:headerReference w:type="default" r:id="rId8"/>
+      <w:footerReference w:type="default" r:id="rId9"/>
       <w:pgSz w:w="11906" w:h="16838"/>
       <w:pgMar w:top="1701" w:left="1440" w:bottom="1440" w:right="1440" w:header="851" w:footer="992" w:gutter="0"/>
       <w:pgNumType w:fmt="decimal"/>
@@ -4067,7 +2545,7 @@
         <w:shd w:val="clear" w:color="auto" w:fill="auto"/>
         <w:rFonts w:ascii="나눔고딕" w:eastAsia="나눔고딕" w:hAnsi="나눔고딕" w:cs="나눔고딕"/>
       </w:rPr>
-      <w:t>3</w:t>
+      <w:t>1</w:t>
     </w:r>
     <w:r>
       <w:rPr>
@@ -4114,7 +2592,7 @@
         <w:shd w:val="clear" w:color="auto" w:fill="auto"/>
         <w:rFonts w:ascii="나눔고딕" w:eastAsia="나눔고딕" w:hAnsi="나눔고딕" w:cs="나눔고딕"/>
       </w:rPr>
-      <w:t>4</w:t>
+      <w:t>2</w:t>
     </w:r>
     <w:r>
       <w:rPr>

--- a/201901551.docx
+++ b/201901551.docx
@@ -26,27 +26,7 @@
           <w:shd w:val="clear" w:color="000000" w:fill="auto"/>
           <w:rFonts w:ascii="나눔고딕" w:eastAsia="나눔고딕" w:hAnsi="나눔고딕" w:cs="나눔고딕"/>
         </w:rPr>
-        <w:t xml:space="preserve">알고리즘 숙제 #</w:t>
-      </w:r>
-      <w:r>
-        <w:rPr>
-          <w:b w:val="1"/>
-          <w:sz w:val="20"/>
-          <w:szCs w:val="20"/>
-          <w:shd w:val="clear" w:color="000000" w:fill="auto"/>
-          <w:rFonts w:ascii="나눔고딕" w:eastAsia="나눔고딕" w:hAnsi="나눔고딕" w:cs="나눔고딕"/>
-        </w:rPr>
-        <w:t>4</w:t>
-      </w:r>
-      <w:r>
-        <w:rPr>
-          <w:b w:val="1"/>
-          <w:sz w:val="20"/>
-          <w:szCs w:val="20"/>
-          <w:shd w:val="clear" w:color="000000" w:fill="auto"/>
-          <w:rFonts w:ascii="나눔고딕" w:eastAsia="나눔고딕" w:hAnsi="나눔고딕" w:cs="나눔고딕"/>
-        </w:rPr>
-        <w:t xml:space="preserve"> - 201901551 컴퓨터공학부 김정목</w:t>
+        <w:t xml:space="preserve">알고리즘 숙제 #4 - 201901551 컴퓨터공학부 김정목</w:t>
       </w:r>
     </w:p>
     <w:p>
@@ -98,7 +78,7 @@
           <w:color w:val="auto"/>
           <w:sz w:val="20"/>
           <w:szCs w:val="20"/>
-          <w:shd w:val="clear"/>
+          <w:shd w:val="clear" w:color="auto" w:fill="auto"/>
           <w:rFonts w:ascii="나눔고딕" w:eastAsia="나눔고딕" w:hAnsi="나눔고딕" w:cs="나눔고딕"/>
         </w:rPr>
         <w:t xml:space="preserve">버블 정렬 알고리즘에서 각 패스에 대해 정렬을 수행할 때, 마지막으로 자리바꿈이 수행된 곳을 기억하</w:t>
@@ -108,7 +88,7 @@
           <w:color w:val="auto"/>
           <w:sz w:val="20"/>
           <w:szCs w:val="20"/>
-          <w:shd w:val="clear"/>
+          <w:shd w:val="clear" w:color="auto" w:fill="auto"/>
           <w:rFonts w:ascii="나눔고딕" w:eastAsia="나눔고딕" w:hAnsi="나눔고딕" w:cs="나눔고딕"/>
         </w:rPr>
         <w:t xml:space="preserve">면, 그 다음 패스부터는 마지막으로 자리를 바꾼 원소 이후로는 이미 원소들이 정렬되어 있으므로 더 </w:t>
@@ -118,7 +98,7 @@
           <w:color w:val="auto"/>
           <w:sz w:val="20"/>
           <w:szCs w:val="20"/>
-          <w:shd w:val="clear"/>
+          <w:shd w:val="clear" w:color="auto" w:fill="auto"/>
           <w:rFonts w:ascii="나눔고딕" w:eastAsia="나눔고딕" w:hAnsi="나눔고딕" w:cs="나눔고딕"/>
         </w:rPr>
         <w:t xml:space="preserve">이상 비교하지 않아도 된다. 이를 반영한 버블 정렬 알고리즘을 1) c언어로 구현하고, 2) 시간복잡도와 </w:t>
@@ -128,7 +108,7 @@
           <w:color w:val="auto"/>
           <w:sz w:val="20"/>
           <w:szCs w:val="20"/>
-          <w:shd w:val="clear"/>
+          <w:shd w:val="clear" w:color="auto" w:fill="auto"/>
           <w:rFonts w:ascii="나눔고딕" w:eastAsia="나눔고딕" w:hAnsi="나눔고딕" w:cs="나눔고딕"/>
         </w:rPr>
         <w:t xml:space="preserve">3) 작동 방법을 자세히 설명하시오.</w:t>
@@ -198,16 +178,7 @@
                 <w:szCs w:val="20"/>
                 <w:shd w:val="clear" w:color="auto" w:fill="auto"/>
               </w:rPr>
-              <w:t xml:space="preserve">함수 bu</w:t>
-            </w:r>
-            <w:r>
-              <w:rPr>
-                <w:b w:val="0"/>
-                <w:sz w:val="20"/>
-                <w:szCs w:val="20"/>
-                <w:shd w:val="clear" w:color="auto" w:fill="auto"/>
-              </w:rPr>
-              <w:t xml:space="preserve">bbleSort(int arr[]) 안에서 두 개의 중첩된 반복을 사용하여 배열을 정렬한다. 첫 번째 </w:t>
+              <w:t xml:space="preserve">함수 bubbleSort(int arr[]) 안에서 두 개의 중첩된 반복을 사용하여 배열을 정렬한다. 첫 번째 </w:t>
             </w:r>
             <w:r>
               <w:rPr>
@@ -243,16 +214,7 @@
                 <w:szCs w:val="20"/>
                 <w:shd w:val="clear" w:color="auto" w:fill="auto"/>
               </w:rPr>
-              <w:t xml:space="preserve">만약 이미 정렬된 arr가 들어온다면 교환이 전혀 이루어지지 않고 한 번의 패스만으</w:t>
-            </w:r>
-            <w:r>
-              <w:rPr>
-                <w:b w:val="0"/>
-                <w:sz w:val="20"/>
-                <w:szCs w:val="20"/>
-                <w:shd w:val="clear" w:color="auto" w:fill="auto"/>
-              </w:rPr>
-              <w:t xml:space="preserve">로 해결되므로 </w:t>
+              <w:t xml:space="preserve">만약 이미 정렬된 arr가 들어온다면 교환이 전혀 이루어지지 않고 한 번의 패스만으로 해결되므로 </w:t>
             </w:r>
             <w:r>
               <w:rPr>
@@ -279,16 +241,7 @@
                 <w:szCs w:val="20"/>
                 <w:shd w:val="clear" w:color="auto" w:fill="auto"/>
               </w:rPr>
-              <w:t xml:space="preserve">최악의 경우 배열이 역순으로 정렬되어 있다면 매 패스에서 모든 인접한 원소들을 </w:t>
-            </w:r>
-            <w:r>
-              <w:rPr>
-                <w:b w:val="0"/>
-                <w:sz w:val="20"/>
-                <w:szCs w:val="20"/>
-                <w:shd w:val="clear" w:color="auto" w:fill="auto"/>
-              </w:rPr>
-              <w:t xml:space="preserve">비교하고 </w:t>
+              <w:t xml:space="preserve">최악의 경우 배열이 역순으로 정렬되어 있다면 매 패스에서 모든 인접한 원소들을 비교하고 </w:t>
             </w:r>
             <w:r>
               <w:rPr>
@@ -476,98 +429,10 @@
                 <w:color w:val="auto"/>
                 <w:sz w:val="18"/>
                 <w:szCs w:val="18"/>
-                <w:shd w:val="clear"/>
+                <w:shd w:val="clear" w:color="auto" w:fill="auto"/>
                 <w:rFonts w:ascii="나눔고딕" w:eastAsia="나눔고딕" w:hAnsi="나눔고딕" w:cs="나눔고딕"/>
               </w:rPr>
-              <w:t>void</w:t>
-            </w:r>
-            <w:r>
-              <w:rPr>
-                <w:b w:val="0"/>
-                <w:color w:val="auto"/>
-                <w:sz w:val="18"/>
-                <w:szCs w:val="18"/>
-                <w:shd w:val="clear"/>
-                <w:rFonts w:ascii="나눔고딕" w:eastAsia="나눔고딕" w:hAnsi="나눔고딕" w:cs="나눔고딕"/>
-              </w:rPr>
-              <w:t xml:space="preserve"> </w:t>
-            </w:r>
-            <w:r>
-              <w:rPr>
-                <w:b w:val="0"/>
-                <w:color w:val="auto"/>
-                <w:sz w:val="18"/>
-                <w:szCs w:val="18"/>
-                <w:shd w:val="clear"/>
-                <w:rFonts w:ascii="나눔고딕" w:eastAsia="나눔고딕" w:hAnsi="나눔고딕" w:cs="나눔고딕"/>
-              </w:rPr>
-              <w:t>bubbleSort</w:t>
-            </w:r>
-            <w:r>
-              <w:rPr>
-                <w:b w:val="0"/>
-                <w:color w:val="auto"/>
-                <w:sz w:val="18"/>
-                <w:szCs w:val="18"/>
-                <w:shd w:val="clear"/>
-                <w:rFonts w:ascii="나눔고딕" w:eastAsia="나눔고딕" w:hAnsi="나눔고딕" w:cs="나눔고딕"/>
-              </w:rPr>
-              <w:t>(</w:t>
-            </w:r>
-            <w:r>
-              <w:rPr>
-                <w:b w:val="0"/>
-                <w:color w:val="auto"/>
-                <w:sz w:val="18"/>
-                <w:szCs w:val="18"/>
-                <w:shd w:val="clear"/>
-                <w:rFonts w:ascii="나눔고딕" w:eastAsia="나눔고딕" w:hAnsi="나눔고딕" w:cs="나눔고딕"/>
-              </w:rPr>
-              <w:t>int</w:t>
-            </w:r>
-            <w:r>
-              <w:rPr>
-                <w:b w:val="0"/>
-                <w:color w:val="auto"/>
-                <w:sz w:val="18"/>
-                <w:szCs w:val="18"/>
-                <w:shd w:val="clear"/>
-                <w:rFonts w:ascii="나눔고딕" w:eastAsia="나눔고딕" w:hAnsi="나눔고딕" w:cs="나눔고딕"/>
-              </w:rPr>
-              <w:t xml:space="preserve"> </w:t>
-            </w:r>
-            <w:r>
-              <w:rPr>
-                <w:b w:val="0"/>
-                <w:color w:val="auto"/>
-                <w:sz w:val="18"/>
-                <w:szCs w:val="18"/>
-                <w:shd w:val="clear"/>
-                <w:rFonts w:ascii="나눔고딕" w:eastAsia="나눔고딕" w:hAnsi="나눔고딕" w:cs="나눔고딕"/>
-              </w:rPr>
-              <w:t>arr</w:t>
-            </w:r>
-            <w:r>
-              <w:rPr>
-                <w:b w:val="0"/>
-                <w:color w:val="auto"/>
-                <w:sz w:val="18"/>
-                <w:szCs w:val="18"/>
-                <w:shd w:val="clear"/>
-                <w:rFonts w:ascii="나눔고딕" w:eastAsia="나눔고딕" w:hAnsi="나눔고딕" w:cs="나눔고딕"/>
-              </w:rPr>
-              <w:t>[]</w:t>
-            </w:r>
-            <w:r>
-              <w:rPr>
-                <w:b w:val="0"/>
-                <w:color w:val="auto"/>
-                <w:sz w:val="18"/>
-                <w:szCs w:val="18"/>
-                <w:shd w:val="clear"/>
-                <w:rFonts w:ascii="나눔고딕" w:eastAsia="나눔고딕" w:hAnsi="나눔고딕" w:cs="나눔고딕"/>
-              </w:rPr>
-              <w:t>)</w:t>
+              <w:t xml:space="preserve">void bubbleSort(int arr[])</w:t>
             </w:r>
           </w:p>
         </w:tc>
@@ -608,18 +473,7 @@
                 <w:shd w:val="clear" w:color="000000" w:fill="auto"/>
                 <w:rFonts w:ascii="나눔고딕" w:eastAsia="나눔고딕" w:hAnsi="나눔고딕" w:cs="나눔고딕"/>
               </w:rPr>
-              <w:t xml:space="preserve">배열 arr</w:t>
-            </w:r>
-            <w:r>
-              <w:rPr>
-                <w:b w:val="0"/>
-                <w:color w:val="auto"/>
-                <w:sz w:val="18"/>
-                <w:szCs w:val="18"/>
-                <w:shd w:val="clear" w:color="000000" w:fill="auto"/>
-                <w:rFonts w:ascii="나눔고딕" w:eastAsia="나눔고딕" w:hAnsi="나눔고딕" w:cs="나눔고딕"/>
-              </w:rPr>
-              <w:t xml:space="preserve">를 버블 정렬하여 정렬을 해 줄 함수</w:t>
+              <w:t xml:space="preserve">배열 arr를 버블 정렬하여 정렬을 해 줄 함수</w:t>
             </w:r>
           </w:p>
         </w:tc>
@@ -993,17 +847,7 @@
                 <w:shd w:val="clear" w:color="000000" w:fill="auto"/>
                 <w:rFonts w:ascii="나눔고딕" w:eastAsia="나눔고딕" w:hAnsi="나눔고딕" w:cs="나눔고딕"/>
               </w:rPr>
-              <w:t xml:space="preserve">1. 랜덤 난수</w:t>
-            </w:r>
-            <w:r>
-              <w:rPr>
-                <w:b w:val="0"/>
-                <w:sz w:val="20"/>
-                <w:szCs w:val="20"/>
-                <w:shd w:val="clear" w:color="000000" w:fill="auto"/>
-                <w:rFonts w:ascii="나눔고딕" w:eastAsia="나눔고딕" w:hAnsi="나눔고딕" w:cs="나눔고딕"/>
-              </w:rPr>
-              <w:t xml:space="preserve">를 생성하여 배열 arr의 값을 무작위로 넣는다.</w:t>
+              <w:t xml:space="preserve">1. 랜덤 난수를 생성하여 배열 arr의 값을 무작위로 넣는다.</w:t>
             </w:r>
             <w:r>
               <w:rPr>
@@ -1023,17 +867,7 @@
                 <w:shd w:val="clear" w:color="000000" w:fill="auto"/>
                 <w:rFonts w:ascii="나눔고딕" w:eastAsia="나눔고딕" w:hAnsi="나눔고딕" w:cs="나눔고딕"/>
               </w:rPr>
-              <w:t xml:space="preserve">2. 배열 arr를 bubbleSort(int arr[]</w:t>
-            </w:r>
-            <w:r>
-              <w:rPr>
-                <w:b w:val="0"/>
-                <w:sz w:val="20"/>
-                <w:szCs w:val="20"/>
-                <w:shd w:val="clear" w:color="000000" w:fill="auto"/>
-                <w:rFonts w:ascii="나눔고딕" w:eastAsia="나눔고딕" w:hAnsi="나눔고딕" w:cs="나눔고딕"/>
-              </w:rPr>
-              <w:t xml:space="preserve">) 함수에 넣어 버블 정렬을 통해 정렬을 한다.</w:t>
+              <w:t xml:space="preserve">2. 배열 arr를 bubbleSort(int arr[]) 함수에 넣어 버블 정렬을 통해 정렬을 한다.</w:t>
             </w:r>
             <w:r>
               <w:rPr>
@@ -1073,17 +907,7 @@
                 <w:shd w:val="clear" w:color="000000" w:fill="auto"/>
                 <w:rFonts w:ascii="나눔고딕" w:eastAsia="나눔고딕" w:hAnsi="나눔고딕" w:cs="나눔고딕"/>
               </w:rPr>
-              <w:t xml:space="preserve">   - 현재 원소가 다음 원소보다 크면 두 원소</w:t>
-            </w:r>
-            <w:r>
-              <w:rPr>
-                <w:b w:val="0"/>
-                <w:sz w:val="20"/>
-                <w:szCs w:val="20"/>
-                <w:shd w:val="clear" w:color="000000" w:fill="auto"/>
-                <w:rFonts w:ascii="나눔고딕" w:eastAsia="나눔고딕" w:hAnsi="나눔고딕" w:cs="나눔고딕"/>
-              </w:rPr>
-              <w:t xml:space="preserve">의 자리를 바꾼다.</w:t>
+              <w:t xml:space="preserve">   - 현재 원소가 다음 원소보다 크면 두 원소의 자리를 바꾼다.</w:t>
             </w:r>
             <w:r>
               <w:rPr>
@@ -1123,17 +947,7 @@
                 <w:shd w:val="clear" w:color="000000" w:fill="auto"/>
                 <w:rFonts w:ascii="나눔고딕" w:eastAsia="나눔고딕" w:hAnsi="나눔고딕" w:cs="나눔고딕"/>
               </w:rPr>
-              <w:t xml:space="preserve">   - 다음 패스를 수행할 땐 전의 패스에서 이미 정렬된 </w:t>
-            </w:r>
-            <w:r>
-              <w:rPr>
-                <w:b w:val="0"/>
-                <w:sz w:val="20"/>
-                <w:szCs w:val="20"/>
-                <w:shd w:val="clear" w:color="000000" w:fill="auto"/>
-                <w:rFonts w:ascii="나눔고딕" w:eastAsia="나눔고딕" w:hAnsi="나눔고딕" w:cs="나눔고딕"/>
-              </w:rPr>
-              <w:t xml:space="preserve">부분은 수행하지 않아도 됨으로 수행하지 </w:t>
+              <w:t xml:space="preserve">   - 다음 패스를 수행할 땐 전의 패스에서 이미 정렬된 부분은 수행하지 않아도 됨으로 수행하지 </w:t>
             </w:r>
             <w:r>
               <w:rPr>
@@ -1163,17 +977,7 @@
                 <w:shd w:val="clear" w:color="000000" w:fill="auto"/>
                 <w:rFonts w:ascii="나눔고딕" w:eastAsia="나눔고딕" w:hAnsi="나눔고딕" w:cs="나눔고딕"/>
               </w:rPr>
-              <w:t xml:space="preserve">   </w:t>
-            </w:r>
-            <w:r>
-              <w:rPr>
-                <w:b w:val="0"/>
-                <w:sz w:val="20"/>
-                <w:szCs w:val="20"/>
-                <w:shd w:val="clear" w:color="000000" w:fill="auto"/>
-                <w:rFonts w:ascii="나눔고딕" w:eastAsia="나눔고딕" w:hAnsi="나눔고딕" w:cs="나눔고딕"/>
-              </w:rPr>
-              <w:t xml:space="preserve">- 위 과정을 반복하면 최종적으로 배열이 정렬된다.</w:t>
+              <w:t xml:space="preserve">   - 위 과정을 반복하면 최종적으로 배열이 정렬된다.</w:t>
             </w:r>
             <w:r>
               <w:rPr>
@@ -1193,17 +997,7 @@
                 <w:shd w:val="clear" w:color="000000" w:fill="auto"/>
                 <w:rFonts w:ascii="나눔고딕" w:eastAsia="나눔고딕" w:hAnsi="나눔고딕" w:cs="나눔고딕"/>
               </w:rPr>
-              <w:t xml:space="preserve">   - </w:t>
-            </w:r>
-            <w:r>
-              <w:rPr>
-                <w:b w:val="0"/>
-                <w:sz w:val="20"/>
-                <w:szCs w:val="20"/>
-                <w:shd w:val="clear" w:color="000000" w:fill="auto"/>
-                <w:rFonts w:ascii="나눔고딕" w:eastAsia="나눔고딕" w:hAnsi="나눔고딕" w:cs="나눔고딕"/>
-              </w:rPr>
-              <w:t xml:space="preserve">매 패스마다 swapped 변수를 통해 교환이 이루어졌는지 확인하고, 만약 교환이 이루어지지 </w:t>
+              <w:t xml:space="preserve">   - 매 패스마다 swapped 변수를 통해 교환이 이루어졌는지 확인하고, 만약 교환이 이루어지지 </w:t>
             </w:r>
             <w:r>
               <w:rPr>
@@ -1233,17 +1027,7 @@
                 <w:shd w:val="clear" w:color="000000" w:fill="auto"/>
                 <w:rFonts w:ascii="나눔고딕" w:eastAsia="나눔고딕" w:hAnsi="나눔고딕" w:cs="나눔고딕"/>
               </w:rPr>
-              <w:t>3.</w:t>
-            </w:r>
-            <w:r>
-              <w:rPr>
-                <w:b w:val="0"/>
-                <w:sz w:val="20"/>
-                <w:szCs w:val="20"/>
-                <w:shd w:val="clear" w:color="000000" w:fill="auto"/>
-                <w:rFonts w:ascii="나눔고딕" w:eastAsia="나눔고딕" w:hAnsi="나눔고딕" w:cs="나눔고딕"/>
-              </w:rPr>
-              <w:t xml:space="preserve"> 기존 배열, 버블 정렬 과정, 정렬된 배열을 출력한다.</w:t>
+              <w:t xml:space="preserve">3. 기존 배열, 버블 정렬 과정, 정렬된 배열을 출력한다.</w:t>
             </w:r>
           </w:p>
         </w:tc>
@@ -1318,7 +1102,7 @@
           <wp:inline distT="0" distB="0" distL="0" distR="0">
             <wp:extent cx="3133725" cy="1828800"/>
             <wp:effectExtent l="0" t="0" r="0" b="0"/>
-            <wp:docPr id="85" name="그림 16"/>
+            <wp:docPr id="13" name="그림 16"/>
             <wp:cNvGraphicFramePr>
               <a:graphicFrameLocks xmlns:a="http://schemas.openxmlformats.org/drawingml/2006/main" noChangeAspect="1"/>
             </wp:cNvGraphicFramePr>
@@ -1326,7 +1110,7 @@
               <a:graphicData uri="http://schemas.openxmlformats.org/drawingml/2006/picture">
                 <pic:pic xmlns:pic="http://schemas.openxmlformats.org/drawingml/2006/picture">
                   <pic:nvPicPr>
-                    <pic:cNvPr id="1" name="Picture 1" descr="/Users/mung/Library/Group Containers/L48J367XN4.com.infraware.PolarisOffice/EngineTemp/7175/fImage15319853758.png"/>
+                    <pic:cNvPr id="1" name="Picture 1" descr="/Users/mung/Library/Group Containers/L48J367XN4.com.infraware.PolarisOffice/EngineTemp/12269/fImage15319854975.png"/>
                     <pic:cNvPicPr>
                       <a:picLocks noChangeAspect="1" noChangeArrowheads="1"/>
                     </pic:cNvPicPr>
@@ -1372,7 +1156,7 @@
         <w:jc w:val="both"/>
         <w:spacing w:lineRule="auto" w:line="259" w:after="160"/>
         <w:rPr>
-          <w:shd w:val="clear"/>
+          <w:shd w:val="clear" w:color="auto" w:fill="auto"/>
         </w:rPr>
         <w:wordWrap w:val="0"/>
         <w:widowControl w:val="0"/>
@@ -1387,7 +1171,7 @@
           <wp:inline distT="0" distB="0" distL="0" distR="0">
             <wp:extent cx="3129915" cy="1864995"/>
             <wp:effectExtent l="0" t="0" r="0" b="0"/>
-            <wp:docPr id="88" name="그림 17"/>
+            <wp:docPr id="14" name="그림 17"/>
             <wp:cNvGraphicFramePr>
               <a:graphicFrameLocks xmlns:a="http://schemas.openxmlformats.org/drawingml/2006/main" noChangeAspect="1"/>
             </wp:cNvGraphicFramePr>
@@ -1395,7 +1179,7 @@
               <a:graphicData uri="http://schemas.openxmlformats.org/drawingml/2006/picture">
                 <pic:pic xmlns:pic="http://schemas.openxmlformats.org/drawingml/2006/picture">
                   <pic:nvPicPr>
-                    <pic:cNvPr id="2" name="Picture 2" descr="/Users/mung/Library/Group Containers/L48J367XN4.com.infraware.PolarisOffice/EngineTemp/7175/fImage15489883399.png"/>
+                    <pic:cNvPr id="2" name="Picture 2" descr="/Users/mung/Library/Group Containers/L48J367XN4.com.infraware.PolarisOffice/EngineTemp/12269/fImage15489885085.png"/>
                     <pic:cNvPicPr>
                       <a:picLocks noChangeAspect="1" noChangeArrowheads="1"/>
                     </pic:cNvPicPr>
@@ -1451,7 +1235,7 @@
           <wp:inline distT="0" distB="0" distL="0" distR="0">
             <wp:extent cx="3129915" cy="1753235"/>
             <wp:effectExtent l="0" t="0" r="0" b="0"/>
-            <wp:docPr id="103" name="그림 20"/>
+            <wp:docPr id="15" name="그림 20"/>
             <wp:cNvGraphicFramePr>
               <a:graphicFrameLocks xmlns:a="http://schemas.openxmlformats.org/drawingml/2006/main" noChangeAspect="1"/>
             </wp:cNvGraphicFramePr>
@@ -1459,7 +1243,7 @@
               <a:graphicData uri="http://schemas.openxmlformats.org/drawingml/2006/picture">
                 <pic:pic xmlns:pic="http://schemas.openxmlformats.org/drawingml/2006/picture">
                   <pic:nvPicPr>
-                    <pic:cNvPr id="3" name="Picture 3" descr="/Users/mung/Library/Group Containers/L48J367XN4.com.infraware.PolarisOffice/EngineTemp/7175/fImage164581034757.png"/>
+                    <pic:cNvPr id="3" name="Picture 3" descr="/Users/mung/Library/Group Containers/L48J367XN4.com.infraware.PolarisOffice/EngineTemp/12269/fImage164581033768.png"/>
                     <pic:cNvPicPr>
                       <a:picLocks noChangeAspect="1" noChangeArrowheads="1"/>
                     </pic:cNvPicPr>
@@ -1543,7 +1327,7 @@
           <w:color w:val="auto"/>
           <w:sz w:val="20"/>
           <w:szCs w:val="20"/>
-          <w:shd w:val="clear"/>
+          <w:shd w:val="clear" w:color="auto" w:fill="auto"/>
           <w:rFonts w:ascii="나눔고딕" w:eastAsia="나눔고딕" w:hAnsi="나눔고딕" w:cs="나눔고딕"/>
         </w:rPr>
         <w:t xml:space="preserve">선택 정렬은 입력 배열 전체에서 최솟값을 ‘선택’하여 배열의 0번 원소와 자리를 바꾸고, 다음에는 0번 </w:t>
@@ -1553,7 +1337,7 @@
           <w:color w:val="auto"/>
           <w:sz w:val="20"/>
           <w:szCs w:val="20"/>
-          <w:shd w:val="clear"/>
+          <w:shd w:val="clear" w:color="auto" w:fill="auto"/>
           <w:rFonts w:ascii="나눔고딕" w:eastAsia="나눔고딕" w:hAnsi="나눔고딕" w:cs="나눔고딕"/>
         </w:rPr>
         <w:t xml:space="preserve">원소를 제외한 나머지 원소에서 최솟값을 선택하여 배열의 1번 원소와 자리를 바꾼다. 이와 다르게 최</w:t>
@@ -1563,7 +1347,7 @@
           <w:color w:val="auto"/>
           <w:sz w:val="20"/>
           <w:szCs w:val="20"/>
-          <w:shd w:val="clear"/>
+          <w:shd w:val="clear" w:color="auto" w:fill="auto"/>
           <w:rFonts w:ascii="나눔고딕" w:eastAsia="나눔고딕" w:hAnsi="나눔고딕" w:cs="나눔고딕"/>
         </w:rPr>
         <w:t xml:space="preserve">댓값을 선택하여, 마지막 원소(배열의 (n-1)번 원소)와 자리를 바꾸고, 나머지 원소 중에서 최댓값을 선</w:t>
@@ -1573,7 +1357,7 @@
           <w:color w:val="auto"/>
           <w:sz w:val="20"/>
           <w:szCs w:val="20"/>
-          <w:shd w:val="clear"/>
+          <w:shd w:val="clear" w:color="auto" w:fill="auto"/>
           <w:rFonts w:ascii="나눔고딕" w:eastAsia="나눔고딕" w:hAnsi="나눔고딕" w:cs="나눔고딕"/>
         </w:rPr>
         <w:t xml:space="preserve">택하여 배열의 (n-2)번 원소와 자리를 바꾸는 방식으로 정렬을 할 수도 있다. 이러한 최댓값 선택 방식</w:t>
@@ -1583,7 +1367,7 @@
           <w:color w:val="auto"/>
           <w:sz w:val="20"/>
           <w:szCs w:val="20"/>
-          <w:shd w:val="clear"/>
+          <w:shd w:val="clear" w:color="auto" w:fill="auto"/>
           <w:rFonts w:ascii="나눔고딕" w:eastAsia="나눔고딕" w:hAnsi="나눔고딕" w:cs="나눔고딕"/>
         </w:rPr>
         <w:t xml:space="preserve">의 선택 정렬 알고리즘을 1) c언어로 구현하고, 2) 시간복잡도 와 3) 작동 방법을 자세히 설명하시오. </w:t>
@@ -1663,7 +1447,7 @@
                 <w:color w:val="auto"/>
                 <w:sz w:val="18"/>
                 <w:szCs w:val="18"/>
-                <w:shd w:val="clear"/>
+                <w:shd w:val="clear" w:color="auto" w:fill="auto"/>
                 <w:rFonts w:ascii="나눔고딕" w:eastAsia="나눔고딕" w:hAnsi="나눔고딕" w:cs="나눔고딕"/>
               </w:rPr>
               <w:t>selectionSort</w:t>
@@ -1874,7 +1658,9 @@
         </w:tc>
       </w:tr>
       <w:tr>
-        <w:trPr/>
+        <w:trPr>
+          <w:hidden w:val="0"/>
+        </w:trPr>
         <w:tc>
           <w:tcPr>
             <w:tcW w:type="dxa" w:w="3145"/>
@@ -1909,21 +1695,10 @@
                 <w:color w:val="auto"/>
                 <w:sz w:val="18"/>
                 <w:szCs w:val="18"/>
-                <w:shd w:val="clear"/>
+                <w:shd w:val="clear" w:color="auto" w:fill="auto"/>
                 <w:rFonts w:ascii="나눔고딕" w:eastAsia="나눔고딕" w:hAnsi="나눔고딕" w:cs="나눔고딕"/>
               </w:rPr>
-              <w:t xml:space="preserve">void </w:t>
-            </w:r>
-            <w:r>
-              <w:rPr>
-                <w:b w:val="0"/>
-                <w:color w:val="auto"/>
-                <w:sz w:val="18"/>
-                <w:szCs w:val="18"/>
-                <w:shd w:val="clear"/>
-                <w:rFonts w:ascii="나눔고딕" w:eastAsia="나눔고딕" w:hAnsi="나눔고딕" w:cs="나눔고딕"/>
-              </w:rPr>
-              <w:t>selectionSort</w:t>
+              <w:t xml:space="preserve">void selectionSort</w:t>
             </w:r>
             <w:r>
               <w:rPr>
@@ -1975,18 +1750,7 @@
                 <w:shd w:val="clear" w:color="000000" w:fill="auto"/>
                 <w:rFonts w:ascii="나눔고딕" w:eastAsia="나눔고딕" w:hAnsi="나눔고딕" w:cs="나눔고딕"/>
               </w:rPr>
-              <w:t xml:space="preserve">배열 arr</w:t>
-            </w:r>
-            <w:r>
-              <w:rPr>
-                <w:b w:val="0"/>
-                <w:color w:val="auto"/>
-                <w:sz w:val="18"/>
-                <w:szCs w:val="18"/>
-                <w:shd w:val="clear" w:color="000000" w:fill="auto"/>
-                <w:rFonts w:ascii="나눔고딕" w:eastAsia="나눔고딕" w:hAnsi="나눔고딕" w:cs="나눔고딕"/>
-              </w:rPr>
-              <w:t xml:space="preserve">를 선택 정렬하여 정렬을 해 줄 함수</w:t>
+              <w:t xml:space="preserve">배열 arr를 선택 정렬하여 정렬을 해 줄 함수</w:t>
             </w:r>
           </w:p>
         </w:tc>
@@ -2255,17 +2019,7 @@
                 <w:shd w:val="clear" w:color="000000" w:fill="auto"/>
                 <w:rFonts w:ascii="나눔고딕" w:eastAsia="나눔고딕" w:hAnsi="나눔고딕" w:cs="나눔고딕"/>
               </w:rPr>
-              <w:t xml:space="preserve">1. 랜덤 난수</w:t>
-            </w:r>
-            <w:r>
-              <w:rPr>
-                <w:b w:val="0"/>
-                <w:sz w:val="20"/>
-                <w:szCs w:val="20"/>
-                <w:shd w:val="clear" w:color="000000" w:fill="auto"/>
-                <w:rFonts w:ascii="나눔고딕" w:eastAsia="나눔고딕" w:hAnsi="나눔고딕" w:cs="나눔고딕"/>
-              </w:rPr>
-              <w:t xml:space="preserve">를 생성하여 배열 arr의 값을 무작위로 넣는다.</w:t>
+              <w:t xml:space="preserve">1. 랜덤 난수를 생성하여 배열 arr의 값을 무작위로 넣는다.</w:t>
             </w:r>
             <w:r>
               <w:rPr>
@@ -2285,37 +2039,7 @@
                 <w:shd w:val="clear" w:color="000000" w:fill="auto"/>
                 <w:rFonts w:ascii="나눔고딕" w:eastAsia="나눔고딕" w:hAnsi="나눔고딕" w:cs="나눔고딕"/>
               </w:rPr>
-              <w:t xml:space="preserve">2. 배열 arr를 </w:t>
-            </w:r>
-            <w:r>
-              <w:rPr>
-                <w:b w:val="0"/>
-                <w:sz w:val="20"/>
-                <w:szCs w:val="20"/>
-                <w:shd w:val="clear" w:color="000000" w:fill="auto"/>
-                <w:rFonts w:ascii="나눔고딕" w:eastAsia="나눔고딕" w:hAnsi="나눔고딕" w:cs="나눔고딕"/>
-              </w:rPr>
-              <w:t>selectionSort</w:t>
-            </w:r>
-            <w:r>
-              <w:rPr>
-                <w:b w:val="0"/>
-                <w:sz w:val="20"/>
-                <w:szCs w:val="20"/>
-                <w:shd w:val="clear" w:color="000000" w:fill="auto"/>
-                <w:rFonts w:ascii="나눔고딕" w:eastAsia="나눔고딕" w:hAnsi="나눔고딕" w:cs="나눔고딕"/>
-              </w:rPr>
-              <w:t xml:space="preserve">(int arr[]</w:t>
-            </w:r>
-            <w:r>
-              <w:rPr>
-                <w:b w:val="0"/>
-                <w:sz w:val="20"/>
-                <w:szCs w:val="20"/>
-                <w:shd w:val="clear" w:color="000000" w:fill="auto"/>
-                <w:rFonts w:ascii="나눔고딕" w:eastAsia="나눔고딕" w:hAnsi="나눔고딕" w:cs="나눔고딕"/>
-              </w:rPr>
-              <w:t xml:space="preserve">) 함수에 넣어 선택 정렬을 통해 정렬을 한다.</w:t>
+              <w:t xml:space="preserve">2. 배열 arr를 selectionSort(int arr[]) 함수에 넣어 선택 정렬을 통해 정렬을 한다.</w:t>
             </w:r>
             <w:r>
               <w:rPr>
@@ -2355,17 +2079,7 @@
                 <w:shd w:val="clear" w:color="000000" w:fill="auto"/>
                 <w:rFonts w:ascii="나눔고딕" w:eastAsia="나눔고딕" w:hAnsi="나눔고딕" w:cs="나눔고딕"/>
               </w:rPr>
-              <w:t xml:space="preserve">   - </w:t>
-            </w:r>
-            <w:r>
-              <w:rPr>
-                <w:b w:val="0"/>
-                <w:sz w:val="20"/>
-                <w:szCs w:val="20"/>
-                <w:shd w:val="clear" w:color="000000" w:fill="auto"/>
-                <w:rFonts w:ascii="나눔고딕" w:eastAsia="나눔고딕" w:hAnsi="나눔고딕" w:cs="나눔고딕"/>
-              </w:rPr>
-              <w:t xml:space="preserve">최댓값을 현재 패스에서의 마지막 원소와 교환한다.</w:t>
+              <w:t xml:space="preserve">   - 최댓값을 현재 패스에서의 마지막 원소와 교환한다.</w:t>
             </w:r>
             <w:r>
               <w:rPr>
@@ -2385,17 +2099,7 @@
                 <w:shd w:val="clear" w:color="000000" w:fill="auto"/>
                 <w:rFonts w:ascii="나눔고딕" w:eastAsia="나눔고딕" w:hAnsi="나눔고딕" w:cs="나눔고딕"/>
               </w:rPr>
-              <w:t xml:space="preserve">   </w:t>
-            </w:r>
-            <w:r>
-              <w:rPr>
-                <w:b w:val="0"/>
-                <w:sz w:val="20"/>
-                <w:szCs w:val="20"/>
-                <w:shd w:val="clear" w:color="000000" w:fill="auto"/>
-                <w:rFonts w:ascii="나눔고딕" w:eastAsia="나눔고딕" w:hAnsi="나눔고딕" w:cs="나눔고딕"/>
-              </w:rPr>
-              <w:t xml:space="preserve">- 위 과정을 반복하여 정렬되지 않은 부분에서 최댓값을 찾아 마지막 위치에 배치한다.</w:t>
+              <w:t xml:space="preserve">   - 위 과정을 반복하여 정렬되지 않은 부분에서 최댓값을 찾아 마지막 위치에 배치한다.</w:t>
             </w:r>
             <w:r>
               <w:rPr>
@@ -2435,17 +2139,7 @@
                 <w:shd w:val="clear" w:color="000000" w:fill="auto"/>
                 <w:rFonts w:ascii="나눔고딕" w:eastAsia="나눔고딕" w:hAnsi="나눔고딕" w:cs="나눔고딕"/>
               </w:rPr>
-              <w:t>3.</w:t>
-            </w:r>
-            <w:r>
-              <w:rPr>
-                <w:b w:val="0"/>
-                <w:sz w:val="20"/>
-                <w:szCs w:val="20"/>
-                <w:shd w:val="clear" w:color="000000" w:fill="auto"/>
-                <w:rFonts w:ascii="나눔고딕" w:eastAsia="나눔고딕" w:hAnsi="나눔고딕" w:cs="나눔고딕"/>
-              </w:rPr>
-              <w:t xml:space="preserve"> 기존 배열, 선택 정렬 과정, 현재 패스의 최댓값, 정렬된 배열을 출력한다.</w:t>
+              <w:t xml:space="preserve">3. 기존 배열, 선택 정렬 과정, 현재 패스의 최댓값, 정렬된 배열을 출력한다.</w:t>
             </w:r>
           </w:p>
         </w:tc>
@@ -2472,6 +2166,19 @@
         </w:rPr>
       </w:pPr>
       <w:r>
+        <w:br w:type="page"/>
+      </w:r>
+    </w:p>
+    <w:p>
+      <w:pPr>
+        <w:rPr>
+          <w:b w:val="1"/>
+          <w:sz w:val="20"/>
+          <w:szCs w:val="20"/>
+          <w:shd w:val="clear" w:color="auto" w:fill="auto"/>
+        </w:rPr>
+      </w:pPr>
+      <w:r>
         <w:rPr>
           <w:b w:val="1"/>
           <w:sz w:val="20"/>
@@ -2481,10 +2188,181 @@
         <w:t xml:space="preserve">4. 출력 화면</w:t>
       </w:r>
     </w:p>
+    <w:p>
+      <w:pPr>
+        <w:rPr>
+          <w:b w:val="1"/>
+          <w:sz w:val="20"/>
+          <w:szCs w:val="20"/>
+          <w:shd w:val="clear" w:color="auto" w:fill="auto"/>
+        </w:rPr>
+      </w:pPr>
+      <w:r>
+        <w:rPr>
+          <w:sz w:val="20"/>
+        </w:rPr>
+        <w:drawing>
+          <wp:inline distT="0" distB="0" distL="0" distR="0">
+            <wp:extent cx="2824480" cy="2316480"/>
+            <wp:effectExtent l="0" t="0" r="0" b="0"/>
+            <wp:docPr id="21" name="그림 21"/>
+            <wp:cNvGraphicFramePr>
+              <a:graphicFrameLocks xmlns:a="http://schemas.openxmlformats.org/drawingml/2006/main" noChangeAspect="1"/>
+            </wp:cNvGraphicFramePr>
+            <a:graphic xmlns:a="http://schemas.openxmlformats.org/drawingml/2006/main">
+              <a:graphicData uri="http://schemas.openxmlformats.org/drawingml/2006/picture">
+                <pic:pic xmlns:pic="http://schemas.openxmlformats.org/drawingml/2006/picture">
+                  <pic:nvPicPr>
+                    <pic:cNvPr id="4" name="Picture 4" descr="/Users/mung/Library/Group Containers/L48J367XN4.com.infraware.PolarisOffice/EngineTemp/12269/fImage263101074592.png"/>
+                    <pic:cNvPicPr>
+                      <a:picLocks noChangeAspect="1" noChangeArrowheads="1"/>
+                    </pic:cNvPicPr>
+                  </pic:nvPicPr>
+                  <pic:blipFill>
+                    <a:blip r:embed="rId8">
+                      <a:extLst>
+                        <a:ext uri="{28A0092B-C50C-407E-A947-70E740481C1C}">
+                          <a14:useLocalDpi xmlns:a14="http://schemas.microsoft.com/office/drawing/2010/main" val="0"/>
+                        </a:ext>
+                      </a:extLst>
+                    </a:blip>
+                    <a:stretch>
+                      <a:fillRect/>
+                    </a:stretch>
+                  </pic:blipFill>
+                  <pic:spPr>
+                    <a:xfrm>
+                      <a:off x="0" y="0"/>
+                      <a:ext cx="2825115" cy="2317115"/>
+                    </a:xfrm>
+                    <a:prstGeom prst="rect"/>
+                    <a:ln cap="flat"/>
+                  </pic:spPr>
+                </pic:pic>
+              </a:graphicData>
+            </a:graphic>
+          </wp:inline>
+        </w:drawing>
+      </w:r>
+    </w:p>
+    <w:p>
+      <w:pPr>
+        <w:rPr>
+          <w:b w:val="1"/>
+          <w:sz w:val="20"/>
+          <w:szCs w:val="20"/>
+          <w:shd w:val="clear" w:color="auto" w:fill="auto"/>
+        </w:rPr>
+      </w:pPr>
+      <w:r>
+        <w:rPr>
+          <w:sz w:val="20"/>
+        </w:rPr>
+        <w:drawing>
+          <wp:inline distT="0" distB="0" distL="0" distR="0">
+            <wp:extent cx="2834005" cy="2296795"/>
+            <wp:effectExtent l="0" t="0" r="0" b="0"/>
+            <wp:docPr id="54" name="그림 23"/>
+            <wp:cNvGraphicFramePr>
+              <a:graphicFrameLocks xmlns:a="http://schemas.openxmlformats.org/drawingml/2006/main" noChangeAspect="1"/>
+            </wp:cNvGraphicFramePr>
+            <a:graphic xmlns:a="http://schemas.openxmlformats.org/drawingml/2006/main">
+              <a:graphicData uri="http://schemas.openxmlformats.org/drawingml/2006/picture">
+                <pic:pic xmlns:pic="http://schemas.openxmlformats.org/drawingml/2006/picture">
+                  <pic:nvPicPr>
+                    <pic:cNvPr id="5" name="Picture 5" descr="/Users/mung/Library/Group Containers/L48J367XN4.com.infraware.PolarisOffice/EngineTemp/12269/fImage23889544897.png"/>
+                    <pic:cNvPicPr>
+                      <a:picLocks noChangeAspect="1" noChangeArrowheads="1"/>
+                    </pic:cNvPicPr>
+                  </pic:nvPicPr>
+                  <pic:blipFill>
+                    <a:blip r:embed="rId9">
+                      <a:extLst>
+                        <a:ext uri="{28A0092B-C50C-407E-A947-70E740481C1C}">
+                          <a14:useLocalDpi xmlns:a14="http://schemas.microsoft.com/office/drawing/2010/main" val="0"/>
+                        </a:ext>
+                      </a:extLst>
+                    </a:blip>
+                    <a:stretch>
+                      <a:fillRect/>
+                    </a:stretch>
+                  </pic:blipFill>
+                  <pic:spPr>
+                    <a:xfrm>
+                      <a:off x="0" y="0"/>
+                      <a:ext cx="2834640" cy="2297430"/>
+                    </a:xfrm>
+                    <a:prstGeom prst="rect"/>
+                    <a:ln cap="flat"/>
+                  </pic:spPr>
+                </pic:pic>
+              </a:graphicData>
+            </a:graphic>
+          </wp:inline>
+        </w:drawing>
+      </w:r>
+    </w:p>
+    <w:p>
+      <w:pPr>
+        <w:rPr>
+          <w:b w:val="1"/>
+          <w:sz w:val="20"/>
+          <w:szCs w:val="20"/>
+          <w:shd w:val="clear" w:color="auto" w:fill="auto"/>
+        </w:rPr>
+      </w:pPr>
+      <w:r>
+        <w:rPr>
+          <w:sz w:val="20"/>
+        </w:rPr>
+        <w:drawing>
+          <wp:inline distT="0" distB="0" distL="0" distR="0">
+            <wp:extent cx="2843530" cy="2362835"/>
+            <wp:effectExtent l="0" t="0" r="0" b="0"/>
+            <wp:docPr id="55" name="그림 24"/>
+            <wp:cNvGraphicFramePr>
+              <a:graphicFrameLocks xmlns:a="http://schemas.openxmlformats.org/drawingml/2006/main" noChangeAspect="1"/>
+            </wp:cNvGraphicFramePr>
+            <a:graphic xmlns:a="http://schemas.openxmlformats.org/drawingml/2006/main">
+              <a:graphicData uri="http://schemas.openxmlformats.org/drawingml/2006/picture">
+                <pic:pic xmlns:pic="http://schemas.openxmlformats.org/drawingml/2006/picture">
+                  <pic:nvPicPr>
+                    <pic:cNvPr id="6" name="Picture 6" descr="/Users/mung/Library/Group Containers/L48J367XN4.com.infraware.PolarisOffice/EngineTemp/12269/fImage24951553871.png"/>
+                    <pic:cNvPicPr>
+                      <a:picLocks noChangeAspect="1" noChangeArrowheads="1"/>
+                    </pic:cNvPicPr>
+                  </pic:nvPicPr>
+                  <pic:blipFill>
+                    <a:blip r:embed="rId10">
+                      <a:extLst>
+                        <a:ext uri="{28A0092B-C50C-407E-A947-70E740481C1C}">
+                          <a14:useLocalDpi xmlns:a14="http://schemas.microsoft.com/office/drawing/2010/main" val="0"/>
+                        </a:ext>
+                      </a:extLst>
+                    </a:blip>
+                    <a:stretch>
+                      <a:fillRect/>
+                    </a:stretch>
+                  </pic:blipFill>
+                  <pic:spPr>
+                    <a:xfrm>
+                      <a:off x="0" y="0"/>
+                      <a:ext cx="2844165" cy="2363470"/>
+                    </a:xfrm>
+                    <a:prstGeom prst="rect"/>
+                    <a:ln cap="flat"/>
+                  </pic:spPr>
+                </pic:pic>
+              </a:graphicData>
+            </a:graphic>
+          </wp:inline>
+        </w:drawing>
+      </w:r>
+    </w:p>
     <w:sectPr>
       <w15:footnoteColumns w:val="1"/>
-      <w:headerReference w:type="default" r:id="rId8"/>
-      <w:footerReference w:type="default" r:id="rId9"/>
+      <w:headerReference w:type="default" r:id="rId11"/>
+      <w:footerReference w:type="default" r:id="rId12"/>
       <w:pgSz w:w="11906" w:h="16838"/>
       <w:pgMar w:top="1701" w:left="1440" w:bottom="1440" w:right="1440" w:header="851" w:footer="992" w:gutter="0"/>
       <w:pgNumType w:fmt="decimal"/>
@@ -2545,7 +2423,7 @@
         <w:shd w:val="clear" w:color="auto" w:fill="auto"/>
         <w:rFonts w:ascii="나눔고딕" w:eastAsia="나눔고딕" w:hAnsi="나눔고딕" w:cs="나눔고딕"/>
       </w:rPr>
-      <w:t>1</w:t>
+      <w:t>4</w:t>
     </w:r>
     <w:r>
       <w:rPr>
@@ -2592,7 +2470,7 @@
         <w:shd w:val="clear" w:color="auto" w:fill="auto"/>
         <w:rFonts w:ascii="나눔고딕" w:eastAsia="나눔고딕" w:hAnsi="나눔고딕" w:cs="나눔고딕"/>
       </w:rPr>
-      <w:t>2</w:t>
+      <w:t>4</w:t>
     </w:r>
     <w:r>
       <w:rPr>

--- a/201901551.docx
+++ b/201901551.docx
@@ -432,6 +432,135 @@
                 <w:shd w:val="clear" w:color="auto" w:fill="auto"/>
                 <w:rFonts w:ascii="나눔고딕" w:eastAsia="나눔고딕" w:hAnsi="나눔고딕" w:cs="나눔고딕"/>
               </w:rPr>
+              <w:t xml:space="preserve">void </w:t>
+            </w:r>
+            <w:r>
+              <w:rPr>
+                <w:b w:val="0"/>
+                <w:color w:val="auto"/>
+                <w:sz w:val="18"/>
+                <w:szCs w:val="18"/>
+                <w:shd w:val="clear"/>
+                <w:rFonts w:ascii="나눔고딕" w:eastAsia="나눔고딕" w:hAnsi="나눔고딕" w:cs="나눔고딕"/>
+              </w:rPr>
+              <w:t>randomArr</w:t>
+            </w:r>
+            <w:r>
+              <w:rPr>
+                <w:b w:val="0"/>
+                <w:color w:val="auto"/>
+                <w:sz w:val="18"/>
+                <w:szCs w:val="18"/>
+                <w:shd w:val="clear" w:color="auto" w:fill="auto"/>
+                <w:rFonts w:ascii="나눔고딕" w:eastAsia="나눔고딕" w:hAnsi="나눔고딕" w:cs="나눔고딕"/>
+              </w:rPr>
+              <w:t xml:space="preserve">(int arr[])</w:t>
+            </w:r>
+          </w:p>
+        </w:tc>
+        <w:tc>
+          <w:tcPr>
+            <w:tcW w:type="dxa" w:w="6166"/>
+            <w:vAlign w:val="top"/>
+            <w:tcBorders>
+              <w:bottom w:val="single" w:color="000000" w:sz="4"/>
+              <w:left w:val="single" w:color="000000" w:sz="4"/>
+              <w:right w:val="single" w:color="000000" w:sz="4"/>
+              <w:top w:val="single" w:color="000000" w:sz="4"/>
+            </w:tcBorders>
+          </w:tcPr>
+          <w:p>
+            <w:pPr>
+              <w:jc w:val="both"/>
+              <w:spacing w:lineRule="auto" w:line="240" w:after="0"/>
+              <w:rPr>
+                <w:b w:val="0"/>
+                <w:color w:val="auto"/>
+                <w:sz w:val="18"/>
+                <w:szCs w:val="18"/>
+                <w:shd w:val="clear" w:color="000000" w:fill="auto"/>
+                <w:rFonts w:ascii="나눔고딕" w:eastAsia="나눔고딕" w:hAnsi="나눔고딕" w:cs="나눔고딕"/>
+              </w:rPr>
+              <w:wordWrap w:val="0"/>
+              <w:widowControl w:val="0"/>
+              <w:autoSpaceDE w:val="0"/>
+              <w:autoSpaceDN w:val="0"/>
+            </w:pPr>
+            <w:r>
+              <w:rPr>
+                <w:b w:val="0"/>
+                <w:color w:val="auto"/>
+                <w:sz w:val="18"/>
+                <w:szCs w:val="18"/>
+                <w:shd w:val="clear" w:color="000000" w:fill="auto"/>
+                <w:rFonts w:ascii="나눔고딕" w:eastAsia="나눔고딕" w:hAnsi="나눔고딕" w:cs="나눔고딕"/>
+              </w:rPr>
+              <w:t xml:space="preserve">배열 arr를 </w:t>
+            </w:r>
+            <w:r>
+              <w:rPr>
+                <w:b w:val="0"/>
+                <w:color w:val="auto"/>
+                <w:sz w:val="18"/>
+                <w:szCs w:val="18"/>
+                <w:shd w:val="clear" w:color="000000" w:fill="auto"/>
+                <w:rFonts w:ascii="나눔고딕" w:eastAsia="나눔고딕" w:hAnsi="나눔고딕" w:cs="나눔고딕"/>
+              </w:rPr>
+              <w:t xml:space="preserve">랜덤하게 생성을</w:t>
+            </w:r>
+            <w:r>
+              <w:rPr>
+                <w:b w:val="0"/>
+                <w:color w:val="auto"/>
+                <w:sz w:val="18"/>
+                <w:szCs w:val="18"/>
+                <w:shd w:val="clear" w:color="000000" w:fill="auto"/>
+                <w:rFonts w:ascii="나눔고딕" w:eastAsia="나눔고딕" w:hAnsi="나눔고딕" w:cs="나눔고딕"/>
+              </w:rPr>
+              <w:t xml:space="preserve"> 해 줄 함수</w:t>
+            </w:r>
+          </w:p>
+        </w:tc>
+      </w:tr>
+      <w:tr>
+        <w:trPr/>
+        <w:tc>
+          <w:tcPr>
+            <w:tcW w:type="dxa" w:w="2860"/>
+            <w:vAlign w:val="top"/>
+            <w:tcBorders>
+              <w:bottom w:val="single" w:color="000000" w:sz="4"/>
+              <w:left w:val="single" w:color="000000" w:sz="4"/>
+              <w:right w:val="single" w:color="000000" w:sz="4"/>
+              <w:top w:val="single" w:color="000000" w:sz="4"/>
+            </w:tcBorders>
+          </w:tcPr>
+          <w:p>
+            <w:pPr>
+              <w:jc w:val="left"/>
+              <w:spacing w:lineRule="auto" w:line="240" w:after="0"/>
+              <w:rPr>
+                <w:b w:val="0"/>
+                <w:color w:val="auto"/>
+                <w:sz w:val="18"/>
+                <w:szCs w:val="18"/>
+                <w:shd w:val="clear" w:color="auto" w:fill="auto"/>
+                <w:rFonts w:ascii="나눔고딕" w:eastAsia="나눔고딕" w:hAnsi="나눔고딕" w:cs="나눔고딕"/>
+              </w:rPr>
+              <w:wordWrap w:val="0"/>
+              <w:widowControl w:val="0"/>
+              <w:autoSpaceDE w:val="0"/>
+              <w:autoSpaceDN w:val="0"/>
+            </w:pPr>
+            <w:r>
+              <w:rPr>
+                <w:b w:val="0"/>
+                <w:color w:val="auto"/>
+                <w:sz w:val="18"/>
+                <w:szCs w:val="18"/>
+                <w:shd w:val="clear" w:color="auto" w:fill="auto"/>
+                <w:rFonts w:ascii="나눔고딕" w:eastAsia="나눔고딕" w:hAnsi="나눔고딕" w:cs="나눔고딕"/>
+              </w:rPr>
               <w:t xml:space="preserve">void bubbleSort(int arr[])</w:t>
             </w:r>
           </w:p>
@@ -474,6 +603,168 @@
                 <w:rFonts w:ascii="나눔고딕" w:eastAsia="나눔고딕" w:hAnsi="나눔고딕" w:cs="나눔고딕"/>
               </w:rPr>
               <w:t xml:space="preserve">배열 arr를 버블 정렬하여 정렬을 해 줄 함수</w:t>
+            </w:r>
+          </w:p>
+        </w:tc>
+      </w:tr>
+      <w:tr>
+        <w:trPr/>
+        <w:tc>
+          <w:tcPr>
+            <w:tcW w:type="dxa" w:w="2860"/>
+            <w:vAlign w:val="top"/>
+            <w:tcBorders>
+              <w:bottom w:val="single" w:color="000000" w:sz="4"/>
+              <w:left w:val="single" w:color="000000" w:sz="4"/>
+              <w:right w:val="single" w:color="000000" w:sz="4"/>
+              <w:top w:val="single" w:color="000000" w:sz="4"/>
+            </w:tcBorders>
+          </w:tcPr>
+          <w:p>
+            <w:pPr>
+              <w:jc w:val="left"/>
+              <w:spacing w:lineRule="auto" w:line="240" w:after="0"/>
+              <w:rPr>
+                <w:b w:val="0"/>
+                <w:color w:val="auto"/>
+                <w:sz w:val="18"/>
+                <w:szCs w:val="18"/>
+                <w:shd w:val="clear" w:color="auto" w:fill="auto"/>
+                <w:rFonts w:ascii="나눔고딕" w:eastAsia="나눔고딕" w:hAnsi="나눔고딕" w:cs="나눔고딕"/>
+              </w:rPr>
+              <w:wordWrap w:val="0"/>
+              <w:widowControl w:val="0"/>
+              <w:autoSpaceDE w:val="0"/>
+              <w:autoSpaceDN w:val="0"/>
+            </w:pPr>
+            <w:r>
+              <w:rPr>
+                <w:b w:val="0"/>
+                <w:color w:val="auto"/>
+                <w:sz w:val="18"/>
+                <w:szCs w:val="18"/>
+                <w:shd w:val="clear" w:color="auto" w:fill="auto"/>
+                <w:rFonts w:ascii="나눔고딕" w:eastAsia="나눔고딕" w:hAnsi="나눔고딕" w:cs="나눔고딕"/>
+              </w:rPr>
+              <w:t>void</w:t>
+            </w:r>
+            <w:r>
+              <w:rPr>
+                <w:b w:val="0"/>
+                <w:color w:val="auto"/>
+                <w:sz w:val="18"/>
+                <w:szCs w:val="18"/>
+                <w:shd w:val="clear" w:color="auto" w:fill="auto"/>
+                <w:rFonts w:ascii="나눔고딕" w:eastAsia="나눔고딕" w:hAnsi="나눔고딕" w:cs="나눔고딕"/>
+              </w:rPr>
+              <w:t xml:space="preserve"> </w:t>
+            </w:r>
+            <w:r>
+              <w:rPr>
+                <w:b w:val="0"/>
+                <w:color w:val="auto"/>
+                <w:sz w:val="18"/>
+                <w:szCs w:val="18"/>
+                <w:shd w:val="clear"/>
+                <w:rFonts w:ascii="나눔고딕" w:eastAsia="나눔고딕" w:hAnsi="나눔고딕" w:cs="나눔고딕"/>
+              </w:rPr>
+              <w:t>printArr</w:t>
+            </w:r>
+            <w:r>
+              <w:rPr>
+                <w:b w:val="0"/>
+                <w:color w:val="auto"/>
+                <w:sz w:val="18"/>
+                <w:szCs w:val="18"/>
+                <w:shd w:val="clear" w:color="auto" w:fill="auto"/>
+                <w:rFonts w:ascii="나눔고딕" w:eastAsia="나눔고딕" w:hAnsi="나눔고딕" w:cs="나눔고딕"/>
+              </w:rPr>
+              <w:t xml:space="preserve">(int arr[])</w:t>
+            </w:r>
+          </w:p>
+        </w:tc>
+        <w:tc>
+          <w:tcPr>
+            <w:tcW w:type="dxa" w:w="6166"/>
+            <w:vAlign w:val="top"/>
+            <w:tcBorders>
+              <w:bottom w:val="single" w:color="000000" w:sz="4"/>
+              <w:left w:val="single" w:color="000000" w:sz="4"/>
+              <w:right w:val="single" w:color="000000" w:sz="4"/>
+              <w:top w:val="single" w:color="000000" w:sz="4"/>
+            </w:tcBorders>
+          </w:tcPr>
+          <w:p>
+            <w:pPr>
+              <w:jc w:val="both"/>
+              <w:spacing w:lineRule="auto" w:line="240" w:after="0"/>
+              <w:rPr>
+                <w:b w:val="0"/>
+                <w:color w:val="auto"/>
+                <w:sz w:val="18"/>
+                <w:szCs w:val="18"/>
+                <w:shd w:val="clear" w:color="000000" w:fill="auto"/>
+                <w:rFonts w:ascii="나눔고딕" w:eastAsia="나눔고딕" w:hAnsi="나눔고딕" w:cs="나눔고딕"/>
+              </w:rPr>
+              <w:wordWrap w:val="0"/>
+              <w:widowControl w:val="0"/>
+              <w:autoSpaceDE w:val="0"/>
+              <w:autoSpaceDN w:val="0"/>
+            </w:pPr>
+            <w:r>
+              <w:rPr>
+                <w:b w:val="0"/>
+                <w:color w:val="auto"/>
+                <w:sz w:val="18"/>
+                <w:szCs w:val="18"/>
+                <w:shd w:val="clear"/>
+                <w:rFonts w:ascii="나눔고딕" w:eastAsia="나눔고딕" w:hAnsi="나눔고딕" w:cs="나눔고딕"/>
+              </w:rPr>
+              <w:t xml:space="preserve">배열 </w:t>
+            </w:r>
+            <w:r>
+              <w:rPr>
+                <w:b w:val="0"/>
+                <w:color w:val="auto"/>
+                <w:sz w:val="18"/>
+                <w:szCs w:val="18"/>
+                <w:shd w:val="clear"/>
+                <w:rFonts w:ascii="나눔고딕" w:eastAsia="나눔고딕" w:hAnsi="나눔고딕" w:cs="나눔고딕"/>
+              </w:rPr>
+              <w:t xml:space="preserve">arr를 </w:t>
+            </w:r>
+            <w:r>
+              <w:rPr>
+                <w:b w:val="0"/>
+                <w:color w:val="auto"/>
+                <w:sz w:val="18"/>
+                <w:szCs w:val="18"/>
+                <w:shd w:val="clear"/>
+                <w:rFonts w:ascii="나눔고딕" w:eastAsia="나눔고딕" w:hAnsi="나눔고딕" w:cs="나눔고딕"/>
+              </w:rPr>
+              <w:t>출력</w:t>
+            </w:r>
+            <w:r>
+              <w:rPr>
+                <w:b w:val="0"/>
+                <w:color w:val="auto"/>
+                <w:sz w:val="18"/>
+                <w:szCs w:val="18"/>
+                <w:shd w:val="clear"/>
+                <w:rFonts w:ascii="나눔고딕" w:eastAsia="나눔고딕" w:hAnsi="나눔고딕" w:cs="나눔고딕"/>
+              </w:rPr>
+              <w:t xml:space="preserve">을 해 줄</w:t>
+            </w:r>
+            <w:r>
+              <w:rPr>
+                <w:b w:val="0"/>
+                <w:color w:val="auto"/>
+                <w:sz w:val="18"/>
+                <w:szCs w:val="18"/>
+                <w:shd w:val="clear"/>
+                <w:rFonts w:ascii="나눔고딕" w:eastAsia="나눔고딕" w:hAnsi="나눔고딕" w:cs="나눔고딕"/>
+              </w:rPr>
+              <w:t xml:space="preserve"> 함수</w:t>
             </w:r>
           </w:p>
         </w:tc>
@@ -657,7 +948,7 @@
                 <w:shd w:val="clear" w:color="000000" w:fill="auto"/>
                 <w:rFonts w:ascii="나눔고딕" w:eastAsia="나눔고딕" w:hAnsi="나눔고딕" w:cs="나눔고딕"/>
               </w:rPr>
-              <w:t xml:space="preserve">int swapped</w:t>
+              <w:t xml:space="preserve">int size</w:t>
             </w:r>
           </w:p>
         </w:tc>
@@ -698,7 +989,103 @@
                 <w:shd w:val="clear" w:color="000000" w:fill="auto"/>
                 <w:rFonts w:ascii="나눔고딕" w:eastAsia="나눔고딕" w:hAnsi="나눔고딕" w:cs="나눔고딕"/>
               </w:rPr>
-              <w:t xml:space="preserve">교환이 이루어졌는지 확인해주는 변수</w:t>
+              <w:t xml:space="preserve">배열의 크기를 나타내는 변수</w:t>
+            </w:r>
+          </w:p>
+        </w:tc>
+      </w:tr>
+      <w:tr>
+        <w:trPr/>
+        <w:tc>
+          <w:tcPr>
+            <w:tcW w:type="dxa" w:w="2347"/>
+            <w:vAlign w:val="top"/>
+            <w:tcBorders>
+              <w:bottom w:val="single" w:color="000000" w:sz="4"/>
+              <w:left w:val="single" w:color="000000" w:sz="4"/>
+              <w:right w:val="single" w:color="000000" w:sz="4"/>
+              <w:top w:val="single" w:color="000000" w:sz="4"/>
+            </w:tcBorders>
+          </w:tcPr>
+          <w:p>
+            <w:pPr>
+              <w:jc w:val="left"/>
+              <w:spacing w:lineRule="auto" w:line="240" w:after="0"/>
+              <w:rPr>
+                <w:b w:val="0"/>
+                <w:color w:val="auto"/>
+                <w:sz w:val="18"/>
+                <w:szCs w:val="18"/>
+                <w:shd w:val="clear" w:color="000000" w:fill="auto"/>
+                <w:rFonts w:ascii="나눔고딕" w:eastAsia="나눔고딕" w:hAnsi="나눔고딕" w:cs="나눔고딕"/>
+              </w:rPr>
+              <w:wordWrap w:val="0"/>
+              <w:widowControl w:val="0"/>
+              <w:autoSpaceDE w:val="0"/>
+              <w:autoSpaceDN w:val="0"/>
+            </w:pPr>
+            <w:r>
+              <w:rPr>
+                <w:b w:val="0"/>
+                <w:color w:val="auto"/>
+                <w:sz w:val="18"/>
+                <w:szCs w:val="18"/>
+                <w:shd w:val="clear" w:color="000000" w:fill="auto"/>
+                <w:rFonts w:ascii="나눔고딕" w:eastAsia="나눔고딕" w:hAnsi="나눔고딕" w:cs="나눔고딕"/>
+              </w:rPr>
+              <w:t xml:space="preserve">int </w:t>
+            </w:r>
+            <w:r>
+              <w:rPr>
+                <w:b w:val="0"/>
+                <w:color w:val="auto"/>
+                <w:sz w:val="18"/>
+                <w:szCs w:val="18"/>
+                <w:shd w:val="clear" w:color="000000" w:fill="auto"/>
+                <w:rFonts w:ascii="나눔고딕" w:eastAsia="나눔고딕" w:hAnsi="나눔고딕" w:cs="나눔고딕"/>
+              </w:rPr>
+              <w:t>arr[size]</w:t>
+            </w:r>
+          </w:p>
+        </w:tc>
+        <w:tc>
+          <w:tcPr>
+            <w:tcW w:type="dxa" w:w="6679"/>
+            <w:vAlign w:val="top"/>
+            <w:tcBorders>
+              <w:bottom w:val="single" w:color="000000" w:sz="4"/>
+              <w:left w:val="single" w:color="000000" w:sz="4"/>
+              <w:right w:val="single" w:color="000000" w:sz="4"/>
+              <w:top w:val="single" w:color="000000" w:sz="4"/>
+            </w:tcBorders>
+          </w:tcPr>
+          <w:p>
+            <w:pPr>
+              <w:jc w:val="both"/>
+              <w:spacing w:lineRule="auto" w:line="240" w:after="0"/>
+              <w:rPr>
+                <w:b w:val="0"/>
+                <w:color w:val="auto"/>
+                <w:sz w:val="18"/>
+                <w:szCs w:val="18"/>
+                <w:shd w:val="clear" w:color="000000" w:fill="auto"/>
+                <w:rFonts w:ascii="나눔고딕" w:eastAsia="나눔고딕" w:hAnsi="나눔고딕" w:cs="나눔고딕"/>
+              </w:rPr>
+              <w:wordWrap w:val="0"/>
+              <w:widowControl w:val="0"/>
+              <w:autoSpaceDE w:val="0"/>
+              <w:autoSpaceDN w:val="0"/>
+            </w:pPr>
+            <w:r>
+              <w:rPr>
+                <w:b w:val="0"/>
+                <w:color w:val="auto"/>
+                <w:sz w:val="18"/>
+                <w:szCs w:val="18"/>
+                <w:shd w:val="clear" w:color="000000" w:fill="auto"/>
+                <w:rFonts w:ascii="나눔고딕" w:eastAsia="나눔고딕" w:hAnsi="나눔고딕" w:cs="나눔고딕"/>
+              </w:rPr>
+              <w:t xml:space="preserve">버블 정렬을 수행할 배열</w:t>
             </w:r>
           </w:p>
         </w:tc>
@@ -744,7 +1131,18 @@
                 <w:shd w:val="clear" w:color="000000" w:fill="auto"/>
                 <w:rFonts w:ascii="나눔고딕" w:eastAsia="나눔고딕" w:hAnsi="나눔고딕" w:cs="나눔고딕"/>
               </w:rPr>
-              <w:t xml:space="preserve">int size</w:t>
+              <w:t xml:space="preserve">int </w:t>
+            </w:r>
+            <w:r>
+              <w:rPr>
+                <w:b w:val="0"/>
+                <w:color w:val="auto"/>
+                <w:sz w:val="18"/>
+                <w:szCs w:val="18"/>
+                <w:shd w:val="clear" w:color="000000" w:fill="auto"/>
+                <w:rFonts w:ascii="나눔고딕" w:eastAsia="나눔고딕" w:hAnsi="나눔고딕" w:cs="나눔고딕"/>
+              </w:rPr>
+              <w:t>check</w:t>
             </w:r>
           </w:p>
         </w:tc>
@@ -785,7 +1183,7 @@
                 <w:shd w:val="clear" w:color="000000" w:fill="auto"/>
                 <w:rFonts w:ascii="나눔고딕" w:eastAsia="나눔고딕" w:hAnsi="나눔고딕" w:cs="나눔고딕"/>
               </w:rPr>
-              <w:t xml:space="preserve">배열의 크기를 나타내는 변수</w:t>
+              <w:t xml:space="preserve">교환이 이루어졌는지 확인해주는 변수</w:t>
             </w:r>
           </w:p>
         </w:tc>
@@ -847,7 +1245,47 @@
                 <w:shd w:val="clear" w:color="000000" w:fill="auto"/>
                 <w:rFonts w:ascii="나눔고딕" w:eastAsia="나눔고딕" w:hAnsi="나눔고딕" w:cs="나눔고딕"/>
               </w:rPr>
-              <w:t xml:space="preserve">1. 랜덤 난수를 생성하여 배열 arr의 값을 무작위로 넣는다.</w:t>
+              <w:t xml:space="preserve">1. </w:t>
+            </w:r>
+            <w:r>
+              <w:rPr>
+                <w:b w:val="0"/>
+                <w:sz w:val="20"/>
+                <w:szCs w:val="20"/>
+                <w:shd w:val="clear" w:color="000000" w:fill="auto"/>
+                <w:rFonts w:ascii="나눔고딕" w:eastAsia="나눔고딕" w:hAnsi="나눔고딕" w:cs="나눔고딕"/>
+              </w:rPr>
+              <w:t xml:space="preserve">함수 randomArr(int arr[])를 호출하여 </w:t>
+            </w:r>
+            <w:r>
+              <w:rPr>
+                <w:b w:val="0"/>
+                <w:sz w:val="20"/>
+                <w:szCs w:val="20"/>
+                <w:shd w:val="clear" w:color="000000" w:fill="auto"/>
+                <w:rFonts w:ascii="나눔고딕" w:eastAsia="나눔고딕" w:hAnsi="나눔고딕" w:cs="나눔고딕"/>
+              </w:rPr>
+              <w:t xml:space="preserve">랜덤 난수를 생성하</w:t>
+            </w:r>
+            <w:r>
+              <w:rPr>
+                <w:b w:val="0"/>
+                <w:sz w:val="20"/>
+                <w:szCs w:val="20"/>
+                <w:shd w:val="clear" w:color="000000" w:fill="auto"/>
+                <w:rFonts w:ascii="나눔고딕" w:eastAsia="나눔고딕" w:hAnsi="나눔고딕" w:cs="나눔고딕"/>
+              </w:rPr>
+              <w:t>고</w:t>
+            </w:r>
+            <w:r>
+              <w:rPr>
+                <w:b w:val="0"/>
+                <w:sz w:val="20"/>
+                <w:szCs w:val="20"/>
+                <w:shd w:val="clear" w:color="000000" w:fill="auto"/>
+                <w:rFonts w:ascii="나눔고딕" w:eastAsia="나눔고딕" w:hAnsi="나눔고딕" w:cs="나눔고딕"/>
+              </w:rPr>
+              <w:t xml:space="preserve"> 배열 arr의 값을 무작위로 넣는다.</w:t>
             </w:r>
             <w:r>
               <w:rPr>
@@ -947,7 +1385,7 @@
                 <w:shd w:val="clear" w:color="000000" w:fill="auto"/>
                 <w:rFonts w:ascii="나눔고딕" w:eastAsia="나눔고딕" w:hAnsi="나눔고딕" w:cs="나눔고딕"/>
               </w:rPr>
-              <w:t xml:space="preserve">   - 다음 패스를 수행할 땐 전의 패스에서 이미 정렬된 부분은 수행하지 않아도 됨으로 수행하지 </w:t>
+              <w:t xml:space="preserve">   - 다음 패스를 수행할 땐 전의 패스에서 이미 정렬된 부분은 수행하지 </w:t>
             </w:r>
             <w:r>
               <w:rPr>
@@ -1027,45 +1465,32 @@
                 <w:shd w:val="clear" w:color="000000" w:fill="auto"/>
                 <w:rFonts w:ascii="나눔고딕" w:eastAsia="나눔고딕" w:hAnsi="나눔고딕" w:cs="나눔고딕"/>
               </w:rPr>
-              <w:t xml:space="preserve">3. 기존 배열, 버블 정렬 과정, 정렬된 배열을 출력한다.</w:t>
+              <w:t xml:space="preserve">3. </w:t>
+            </w:r>
+            <w:r>
+              <w:rPr>
+                <w:b w:val="0"/>
+                <w:sz w:val="20"/>
+                <w:szCs w:val="20"/>
+                <w:shd w:val="clear" w:color="000000" w:fill="auto"/>
+                <w:rFonts w:ascii="나눔고딕" w:eastAsia="나눔고딕" w:hAnsi="나눔고딕" w:cs="나눔고딕"/>
+              </w:rPr>
+              <w:t xml:space="preserve">함수 printArr(int arr[])를 호출하여</w:t>
+            </w:r>
+            <w:r>
+              <w:rPr>
+                <w:b w:val="0"/>
+                <w:sz w:val="20"/>
+                <w:szCs w:val="20"/>
+                <w:shd w:val="clear" w:color="000000" w:fill="auto"/>
+                <w:rFonts w:ascii="나눔고딕" w:eastAsia="나눔고딕" w:hAnsi="나눔고딕" w:cs="나눔고딕"/>
+              </w:rPr>
+              <w:t xml:space="preserve"> 정렬된 배열을 출력한다.</w:t>
             </w:r>
           </w:p>
         </w:tc>
       </w:tr>
     </w:tbl>
-    <w:p>
-      <w:pPr>
-        <w:rPr>
-          <w:b w:val="0"/>
-          <w:sz w:val="20"/>
-          <w:szCs w:val="20"/>
-          <w:shd w:val="clear" w:color="000000" w:fill="auto"/>
-          <w:rFonts w:ascii="나눔고딕" w:eastAsia="나눔고딕" w:hAnsi="나눔고딕" w:cs="나눔고딕"/>
-        </w:rPr>
-      </w:pPr>
-    </w:p>
-    <w:p>
-      <w:pPr>
-        <w:rPr>
-          <w:b w:val="0"/>
-          <w:sz w:val="20"/>
-          <w:szCs w:val="20"/>
-          <w:shd w:val="clear" w:color="000000" w:fill="auto"/>
-          <w:rFonts w:ascii="나눔고딕" w:eastAsia="나눔고딕" w:hAnsi="나눔고딕" w:cs="나눔고딕"/>
-        </w:rPr>
-      </w:pPr>
-    </w:p>
-    <w:p>
-      <w:pPr>
-        <w:rPr>
-          <w:b w:val="0"/>
-          <w:sz w:val="20"/>
-          <w:szCs w:val="20"/>
-          <w:shd w:val="clear" w:color="000000" w:fill="auto"/>
-          <w:rFonts w:ascii="나눔고딕" w:eastAsia="나눔고딕" w:hAnsi="나눔고딕" w:cs="나눔고딕"/>
-        </w:rPr>
-      </w:pPr>
-    </w:p>
     <w:p>
       <w:pPr>
         <w:rPr>
@@ -1100,9 +1525,9 @@
         </w:rPr>
         <w:drawing>
           <wp:inline distT="0" distB="0" distL="0" distR="0">
-            <wp:extent cx="3133725" cy="1828800"/>
+            <wp:extent cx="2775585" cy="427990"/>
             <wp:effectExtent l="0" t="0" r="0" b="0"/>
-            <wp:docPr id="13" name="그림 16"/>
+            <wp:docPr id="43" name="그림 11"/>
             <wp:cNvGraphicFramePr>
               <a:graphicFrameLocks xmlns:a="http://schemas.openxmlformats.org/drawingml/2006/main" noChangeAspect="1"/>
             </wp:cNvGraphicFramePr>
@@ -1110,7 +1535,7 @@
               <a:graphicData uri="http://schemas.openxmlformats.org/drawingml/2006/picture">
                 <pic:pic xmlns:pic="http://schemas.openxmlformats.org/drawingml/2006/picture">
                   <pic:nvPicPr>
-                    <pic:cNvPr id="1" name="Picture 1" descr="/Users/mung/Library/Group Containers/L48J367XN4.com.infraware.PolarisOffice/EngineTemp/12269/fImage15319854975.png"/>
+                    <pic:cNvPr id="1" name="Picture 1" descr="/Users/mung/Library/Group Containers/L48J367XN4.com.infraware.PolarisOffice/EngineTemp/59667/fImage6073431832.png"/>
                     <pic:cNvPicPr>
                       <a:picLocks noChangeAspect="1" noChangeArrowheads="1"/>
                     </pic:cNvPicPr>
@@ -1130,7 +1555,7 @@
                   <pic:spPr>
                     <a:xfrm>
                       <a:off x="0" y="0"/>
-                      <a:ext cx="3134360" cy="1829435"/>
+                      <a:ext cx="2776220" cy="428625"/>
                     </a:xfrm>
                     <a:prstGeom prst="rect"/>
                     <a:ln cap="flat"/>
@@ -1140,15 +1565,6 @@
             </a:graphic>
           </wp:inline>
         </w:drawing>
-      </w:r>
-      <w:r>
-        <w:rPr>
-          <w:b w:val="1"/>
-          <w:sz w:val="20"/>
-          <w:szCs w:val="20"/>
-          <w:shd w:val="clear" w:color="auto" w:fill="auto"/>
-        </w:rPr>
-        <w:tab/>
       </w:r>
     </w:p>
     <w:p>
@@ -1169,9 +1585,9 @@
         </w:rPr>
         <w:drawing>
           <wp:inline distT="0" distB="0" distL="0" distR="0">
-            <wp:extent cx="3129915" cy="1864995"/>
+            <wp:extent cx="2767330" cy="473710"/>
             <wp:effectExtent l="0" t="0" r="0" b="0"/>
-            <wp:docPr id="14" name="그림 17"/>
+            <wp:docPr id="45" name="그림 12"/>
             <wp:cNvGraphicFramePr>
               <a:graphicFrameLocks xmlns:a="http://schemas.openxmlformats.org/drawingml/2006/main" noChangeAspect="1"/>
             </wp:cNvGraphicFramePr>
@@ -1179,7 +1595,7 @@
               <a:graphicData uri="http://schemas.openxmlformats.org/drawingml/2006/picture">
                 <pic:pic xmlns:pic="http://schemas.openxmlformats.org/drawingml/2006/picture">
                   <pic:nvPicPr>
-                    <pic:cNvPr id="2" name="Picture 2" descr="/Users/mung/Library/Group Containers/L48J367XN4.com.infraware.PolarisOffice/EngineTemp/12269/fImage15489885085.png"/>
+                    <pic:cNvPr id="2" name="Picture 2" descr="/Users/mung/Library/Group Containers/L48J367XN4.com.infraware.PolarisOffice/EngineTemp/59667/fImage7430452574.png"/>
                     <pic:cNvPicPr>
                       <a:picLocks noChangeAspect="1" noChangeArrowheads="1"/>
                     </pic:cNvPicPr>
@@ -1199,7 +1615,127 @@
                   <pic:spPr>
                     <a:xfrm>
                       <a:off x="0" y="0"/>
-                      <a:ext cx="3130550" cy="1865630"/>
+                      <a:ext cx="2767965" cy="474345"/>
+                    </a:xfrm>
+                    <a:prstGeom prst="rect"/>
+                    <a:ln cap="flat"/>
+                  </pic:spPr>
+                </pic:pic>
+              </a:graphicData>
+            </a:graphic>
+          </wp:inline>
+        </w:drawing>
+      </w:r>
+    </w:p>
+    <w:p>
+      <w:pPr>
+        <w:jc w:val="both"/>
+        <w:spacing w:lineRule="auto" w:line="259" w:after="160"/>
+        <w:rPr>
+          <w:shd w:val="clear" w:color="auto" w:fill="auto"/>
+        </w:rPr>
+        <w:wordWrap w:val="0"/>
+        <w:widowControl w:val="0"/>
+        <w:autoSpaceDE w:val="0"/>
+        <w:autoSpaceDN w:val="0"/>
+      </w:pPr>
+      <w:r>
+        <w:rPr>
+          <w:sz w:val="20"/>
+        </w:rPr>
+        <w:drawing>
+          <wp:inline distT="0" distB="0" distL="0" distR="0">
+            <wp:extent cx="2758440" cy="471805"/>
+            <wp:effectExtent l="0" t="0" r="0" b="0"/>
+            <wp:docPr id="48" name="그림 13"/>
+            <wp:cNvGraphicFramePr>
+              <a:graphicFrameLocks xmlns:a="http://schemas.openxmlformats.org/drawingml/2006/main" noChangeAspect="1"/>
+            </wp:cNvGraphicFramePr>
+            <a:graphic xmlns:a="http://schemas.openxmlformats.org/drawingml/2006/main">
+              <a:graphicData uri="http://schemas.openxmlformats.org/drawingml/2006/picture">
+                <pic:pic xmlns:pic="http://schemas.openxmlformats.org/drawingml/2006/picture">
+                  <pic:nvPicPr>
+                    <pic:cNvPr id="3" name="Picture 3" descr="/Users/mung/Library/Group Containers/L48J367XN4.com.infraware.PolarisOffice/EngineTemp/59667/fImage6205483549.png"/>
+                    <pic:cNvPicPr>
+                      <a:picLocks noChangeAspect="1" noChangeArrowheads="1"/>
+                    </pic:cNvPicPr>
+                  </pic:nvPicPr>
+                  <pic:blipFill>
+                    <a:blip r:embed="rId7">
+                      <a:extLst>
+                        <a:ext uri="{28A0092B-C50C-407E-A947-70E740481C1C}">
+                          <a14:useLocalDpi xmlns:a14="http://schemas.microsoft.com/office/drawing/2010/main" val="0"/>
+                        </a:ext>
+                      </a:extLst>
+                    </a:blip>
+                    <a:stretch>
+                      <a:fillRect/>
+                    </a:stretch>
+                  </pic:blipFill>
+                  <pic:spPr>
+                    <a:xfrm>
+                      <a:off x="0" y="0"/>
+                      <a:ext cx="2759075" cy="472440"/>
+                    </a:xfrm>
+                    <a:prstGeom prst="rect"/>
+                    <a:ln cap="flat"/>
+                  </pic:spPr>
+                </pic:pic>
+              </a:graphicData>
+            </a:graphic>
+          </wp:inline>
+        </w:drawing>
+      </w:r>
+    </w:p>
+    <w:p>
+      <w:pPr>
+        <w:jc w:val="both"/>
+        <w:spacing w:lineRule="auto" w:line="259" w:after="160"/>
+        <w:rPr>
+          <w:shd w:val="clear" w:color="auto" w:fill="auto"/>
+        </w:rPr>
+        <w:wordWrap w:val="0"/>
+        <w:widowControl w:val="0"/>
+        <w:autoSpaceDE w:val="0"/>
+        <w:autoSpaceDN w:val="0"/>
+      </w:pPr>
+      <w:r>
+        <w:rPr>
+          <w:sz w:val="20"/>
+        </w:rPr>
+        <w:drawing>
+          <wp:inline distT="0" distB="0" distL="0" distR="0">
+            <wp:extent cx="2767330" cy="446405"/>
+            <wp:effectExtent l="0" t="0" r="0" b="0"/>
+            <wp:docPr id="51" name="그림 14"/>
+            <wp:cNvGraphicFramePr>
+              <a:graphicFrameLocks xmlns:a="http://schemas.openxmlformats.org/drawingml/2006/main" noChangeAspect="1"/>
+            </wp:cNvGraphicFramePr>
+            <a:graphic xmlns:a="http://schemas.openxmlformats.org/drawingml/2006/main">
+              <a:graphicData uri="http://schemas.openxmlformats.org/drawingml/2006/picture">
+                <pic:pic xmlns:pic="http://schemas.openxmlformats.org/drawingml/2006/picture">
+                  <pic:nvPicPr>
+                    <pic:cNvPr id="4" name="Picture 4" descr="/Users/mung/Library/Group Containers/L48J367XN4.com.infraware.PolarisOffice/EngineTemp/59667/fImage6566514542.png"/>
+                    <pic:cNvPicPr>
+                      <a:picLocks noChangeAspect="1" noChangeArrowheads="1"/>
+                    </pic:cNvPicPr>
+                  </pic:nvPicPr>
+                  <pic:blipFill>
+                    <a:blip r:embed="rId8">
+                      <a:extLst>
+                        <a:ext uri="{28A0092B-C50C-407E-A947-70E740481C1C}">
+                          <a14:useLocalDpi xmlns:a14="http://schemas.microsoft.com/office/drawing/2010/main" val="0"/>
+                        </a:ext>
+                      </a:extLst>
+                    </a:blip>
+                    <a:stretch>
+                      <a:fillRect/>
+                    </a:stretch>
+                  </pic:blipFill>
+                  <pic:spPr>
+                    <a:xfrm>
+                      <a:off x="0" y="0"/>
+                      <a:ext cx="2767965" cy="447040"/>
                     </a:xfrm>
                     <a:prstGeom prst="rect"/>
                     <a:ln cap="flat"/>
@@ -1227,53 +1763,6 @@
         <w:autoSpaceDE w:val="0"/>
         <w:autoSpaceDN w:val="0"/>
       </w:pPr>
-      <w:r>
-        <w:rPr>
-          <w:sz w:val="20"/>
-        </w:rPr>
-        <w:drawing>
-          <wp:inline distT="0" distB="0" distL="0" distR="0">
-            <wp:extent cx="3129915" cy="1753235"/>
-            <wp:effectExtent l="0" t="0" r="0" b="0"/>
-            <wp:docPr id="15" name="그림 20"/>
-            <wp:cNvGraphicFramePr>
-              <a:graphicFrameLocks xmlns:a="http://schemas.openxmlformats.org/drawingml/2006/main" noChangeAspect="1"/>
-            </wp:cNvGraphicFramePr>
-            <a:graphic xmlns:a="http://schemas.openxmlformats.org/drawingml/2006/main">
-              <a:graphicData uri="http://schemas.openxmlformats.org/drawingml/2006/picture">
-                <pic:pic xmlns:pic="http://schemas.openxmlformats.org/drawingml/2006/picture">
-                  <pic:nvPicPr>
-                    <pic:cNvPr id="3" name="Picture 3" descr="/Users/mung/Library/Group Containers/L48J367XN4.com.infraware.PolarisOffice/EngineTemp/12269/fImage164581033768.png"/>
-                    <pic:cNvPicPr>
-                      <a:picLocks noChangeAspect="1" noChangeArrowheads="1"/>
-                    </pic:cNvPicPr>
-                  </pic:nvPicPr>
-                  <pic:blipFill>
-                    <a:blip r:embed="rId7">
-                      <a:extLst>
-                        <a:ext uri="{28A0092B-C50C-407E-A947-70E740481C1C}">
-                          <a14:useLocalDpi xmlns:a14="http://schemas.microsoft.com/office/drawing/2010/main" val="0"/>
-                        </a:ext>
-                      </a:extLst>
-                    </a:blip>
-                    <a:stretch>
-                      <a:fillRect/>
-                    </a:stretch>
-                  </pic:blipFill>
-                  <pic:spPr>
-                    <a:xfrm>
-                      <a:off x="0" y="0"/>
-                      <a:ext cx="3130550" cy="1753870"/>
-                    </a:xfrm>
-                    <a:prstGeom prst="rect"/>
-                    <a:ln cap="flat"/>
-                  </pic:spPr>
-                </pic:pic>
-              </a:graphicData>
-            </a:graphic>
-          </wp:inline>
-        </w:drawing>
-      </w:r>
       <w:r>
         <w:br w:type="page"/>
       </w:r>
@@ -2205,7 +2694,7 @@
           <wp:inline distT="0" distB="0" distL="0" distR="0">
             <wp:extent cx="2824480" cy="2316480"/>
             <wp:effectExtent l="0" t="0" r="0" b="0"/>
-            <wp:docPr id="21" name="그림 21"/>
+            <wp:docPr id="25" name="그림 21"/>
             <wp:cNvGraphicFramePr>
               <a:graphicFrameLocks xmlns:a="http://schemas.openxmlformats.org/drawingml/2006/main" noChangeAspect="1"/>
             </wp:cNvGraphicFramePr>
@@ -2213,13 +2702,13 @@
               <a:graphicData uri="http://schemas.openxmlformats.org/drawingml/2006/picture">
                 <pic:pic xmlns:pic="http://schemas.openxmlformats.org/drawingml/2006/picture">
                   <pic:nvPicPr>
-                    <pic:cNvPr id="4" name="Picture 4" descr="/Users/mung/Library/Group Containers/L48J367XN4.com.infraware.PolarisOffice/EngineTemp/12269/fImage263101074592.png"/>
+                    <pic:cNvPr id="5" name="Picture 5" descr="/Users/mung/Library/Group Containers/L48J367XN4.com.infraware.PolarisOffice/EngineTemp/59667/fImage263101074592.png"/>
                     <pic:cNvPicPr>
                       <a:picLocks noChangeAspect="1" noChangeArrowheads="1"/>
                     </pic:cNvPicPr>
                   </pic:nvPicPr>
                   <pic:blipFill>
-                    <a:blip r:embed="rId8">
+                    <a:blip r:embed="rId9">
                       <a:extLst>
                         <a:ext uri="{28A0092B-C50C-407E-A947-70E740481C1C}">
                           <a14:useLocalDpi xmlns:a14="http://schemas.microsoft.com/office/drawing/2010/main" val="0"/>
@@ -2262,7 +2751,7 @@
           <wp:inline distT="0" distB="0" distL="0" distR="0">
             <wp:extent cx="2834005" cy="2296795"/>
             <wp:effectExtent l="0" t="0" r="0" b="0"/>
-            <wp:docPr id="54" name="그림 23"/>
+            <wp:docPr id="26" name="그림 23"/>
             <wp:cNvGraphicFramePr>
               <a:graphicFrameLocks xmlns:a="http://schemas.openxmlformats.org/drawingml/2006/main" noChangeAspect="1"/>
             </wp:cNvGraphicFramePr>
@@ -2270,13 +2759,13 @@
               <a:graphicData uri="http://schemas.openxmlformats.org/drawingml/2006/picture">
                 <pic:pic xmlns:pic="http://schemas.openxmlformats.org/drawingml/2006/picture">
                   <pic:nvPicPr>
-                    <pic:cNvPr id="5" name="Picture 5" descr="/Users/mung/Library/Group Containers/L48J367XN4.com.infraware.PolarisOffice/EngineTemp/12269/fImage23889544897.png"/>
+                    <pic:cNvPr id="6" name="Picture 6" descr="/Users/mung/Library/Group Containers/L48J367XN4.com.infraware.PolarisOffice/EngineTemp/59667/fImage23889544897.png"/>
                     <pic:cNvPicPr>
                       <a:picLocks noChangeAspect="1" noChangeArrowheads="1"/>
                     </pic:cNvPicPr>
                   </pic:nvPicPr>
                   <pic:blipFill>
-                    <a:blip r:embed="rId9">
+                    <a:blip r:embed="rId10">
                       <a:extLst>
                         <a:ext uri="{28A0092B-C50C-407E-A947-70E740481C1C}">
                           <a14:useLocalDpi xmlns:a14="http://schemas.microsoft.com/office/drawing/2010/main" val="0"/>
@@ -2319,7 +2808,7 @@
           <wp:inline distT="0" distB="0" distL="0" distR="0">
             <wp:extent cx="2843530" cy="2362835"/>
             <wp:effectExtent l="0" t="0" r="0" b="0"/>
-            <wp:docPr id="55" name="그림 24"/>
+            <wp:docPr id="27" name="그림 24"/>
             <wp:cNvGraphicFramePr>
               <a:graphicFrameLocks xmlns:a="http://schemas.openxmlformats.org/drawingml/2006/main" noChangeAspect="1"/>
             </wp:cNvGraphicFramePr>
@@ -2327,13 +2816,13 @@
               <a:graphicData uri="http://schemas.openxmlformats.org/drawingml/2006/picture">
                 <pic:pic xmlns:pic="http://schemas.openxmlformats.org/drawingml/2006/picture">
                   <pic:nvPicPr>
-                    <pic:cNvPr id="6" name="Picture 6" descr="/Users/mung/Library/Group Containers/L48J367XN4.com.infraware.PolarisOffice/EngineTemp/12269/fImage24951553871.png"/>
+                    <pic:cNvPr id="7" name="Picture 7" descr="/Users/mung/Library/Group Containers/L48J367XN4.com.infraware.PolarisOffice/EngineTemp/59667/fImage24951553871.png"/>
                     <pic:cNvPicPr>
                       <a:picLocks noChangeAspect="1" noChangeArrowheads="1"/>
                     </pic:cNvPicPr>
                   </pic:nvPicPr>
                   <pic:blipFill>
-                    <a:blip r:embed="rId10">
+                    <a:blip r:embed="rId11">
                       <a:extLst>
                         <a:ext uri="{28A0092B-C50C-407E-A947-70E740481C1C}">
                           <a14:useLocalDpi xmlns:a14="http://schemas.microsoft.com/office/drawing/2010/main" val="0"/>
@@ -2361,8 +2850,8 @@
     </w:p>
     <w:sectPr>
       <w15:footnoteColumns w:val="1"/>
-      <w:headerReference w:type="default" r:id="rId11"/>
-      <w:footerReference w:type="default" r:id="rId12"/>
+      <w:headerReference w:type="default" r:id="rId12"/>
+      <w:footerReference w:type="default" r:id="rId13"/>
       <w:pgSz w:w="11906" w:h="16838"/>
       <w:pgMar w:top="1701" w:left="1440" w:bottom="1440" w:right="1440" w:header="851" w:footer="992" w:gutter="0"/>
       <w:pgNumType w:fmt="decimal"/>
@@ -2423,7 +2912,7 @@
         <w:shd w:val="clear" w:color="auto" w:fill="auto"/>
         <w:rFonts w:ascii="나눔고딕" w:eastAsia="나눔고딕" w:hAnsi="나눔고딕" w:cs="나눔고딕"/>
       </w:rPr>
-      <w:t>4</w:t>
+      <w:t>1</w:t>
     </w:r>
     <w:r>
       <w:rPr>

--- a/201901551.docx
+++ b/201901551.docx
@@ -251,6 +251,33 @@
                 <w:shd w:val="clear" w:color="auto" w:fill="auto"/>
               </w:rPr>
               <w:t xml:space="preserve">교환해야하므로 O(n^2)이라는 최악의 시간복잡도를 갖는다.</w:t>
+            </w:r>
+            <w:r>
+              <w:rPr>
+                <w:b w:val="0"/>
+                <w:sz w:val="20"/>
+                <w:szCs w:val="20"/>
+                <w:shd w:val="clear" w:color="auto" w:fill="auto"/>
+              </w:rPr>
+              <w:br/>
+            </w:r>
+            <w:r>
+              <w:rPr>
+                <w:b w:val="0"/>
+                <w:sz w:val="20"/>
+                <w:szCs w:val="20"/>
+                <w:shd w:val="clear" w:color="auto" w:fill="auto"/>
+              </w:rPr>
+              <w:t xml:space="preserve">여기서 n은 배열의 크기를 나타낸다</w:t>
+            </w:r>
+            <w:r>
+              <w:rPr>
+                <w:b w:val="0"/>
+                <w:sz w:val="20"/>
+                <w:szCs w:val="20"/>
+                <w:shd w:val="clear" w:color="auto" w:fill="auto"/>
+              </w:rPr>
+              <w:t xml:space="preserve">. 코드 상에서의 n은 size이다.</w:t>
             </w:r>
           </w:p>
         </w:tc>
@@ -1435,7 +1462,27 @@
                 <w:shd w:val="clear" w:color="000000" w:fill="auto"/>
                 <w:rFonts w:ascii="나눔고딕" w:eastAsia="나눔고딕" w:hAnsi="나눔고딕" w:cs="나눔고딕"/>
               </w:rPr>
-              <w:t xml:space="preserve">   - 매 패스마다 swapped 변수를 통해 교환이 이루어졌는지 확인하고, 만약 교환이 이루어지지 </w:t>
+              <w:t xml:space="preserve">   - 매 패스마다 </w:t>
+            </w:r>
+            <w:r>
+              <w:rPr>
+                <w:b w:val="0"/>
+                <w:sz w:val="20"/>
+                <w:szCs w:val="20"/>
+                <w:shd w:val="clear" w:color="000000" w:fill="auto"/>
+                <w:rFonts w:ascii="나눔고딕" w:eastAsia="나눔고딕" w:hAnsi="나눔고딕" w:cs="나눔고딕"/>
+              </w:rPr>
+              <w:t>check</w:t>
+            </w:r>
+            <w:r>
+              <w:rPr>
+                <w:b w:val="0"/>
+                <w:sz w:val="20"/>
+                <w:szCs w:val="20"/>
+                <w:shd w:val="clear" w:color="000000" w:fill="auto"/>
+                <w:rFonts w:ascii="나눔고딕" w:eastAsia="나눔고딕" w:hAnsi="나눔고딕" w:cs="나눔고딕"/>
+              </w:rPr>
+              <w:t xml:space="preserve"> 변수를 통해 교환이 이루어졌는지 확인하고, 만약 교환이 이루어지지 </w:t>
             </w:r>
             <w:r>
               <w:rPr>
@@ -1500,6 +1547,26 @@
           <w:shd w:val="clear" w:color="auto" w:fill="auto"/>
         </w:rPr>
       </w:pPr>
+    </w:p>
+    <w:p>
+      <w:pPr>
+        <w:rPr>
+          <w:b w:val="1"/>
+          <w:sz w:val="20"/>
+          <w:szCs w:val="20"/>
+          <w:shd w:val="clear" w:color="auto" w:fill="auto"/>
+        </w:rPr>
+      </w:pPr>
+    </w:p>
+    <w:p>
+      <w:pPr>
+        <w:rPr>
+          <w:b w:val="1"/>
+          <w:sz w:val="20"/>
+          <w:szCs w:val="20"/>
+          <w:shd w:val="clear" w:color="auto" w:fill="auto"/>
+        </w:rPr>
+      </w:pPr>
       <w:r>
         <w:rPr>
           <w:b w:val="1"/>
@@ -1535,7 +1602,7 @@
               <a:graphicData uri="http://schemas.openxmlformats.org/drawingml/2006/picture">
                 <pic:pic xmlns:pic="http://schemas.openxmlformats.org/drawingml/2006/picture">
                   <pic:nvPicPr>
-                    <pic:cNvPr id="1" name="Picture 1" descr="/Users/mung/Library/Group Containers/L48J367XN4.com.infraware.PolarisOffice/EngineTemp/59667/fImage6073431832.png"/>
+                    <pic:cNvPr id="1" name="Picture 1" descr="/Users/mung/Library/Group Containers/L48J367XN4.com.infraware.PolarisOffice/EngineTemp/59667/fImage6073433711.png"/>
                     <pic:cNvPicPr>
                       <a:picLocks noChangeAspect="1" noChangeArrowheads="1"/>
                     </pic:cNvPicPr>
@@ -1595,7 +1662,7 @@
               <a:graphicData uri="http://schemas.openxmlformats.org/drawingml/2006/picture">
                 <pic:pic xmlns:pic="http://schemas.openxmlformats.org/drawingml/2006/picture">
                   <pic:nvPicPr>
-                    <pic:cNvPr id="2" name="Picture 2" descr="/Users/mung/Library/Group Containers/L48J367XN4.com.infraware.PolarisOffice/EngineTemp/59667/fImage7430452574.png"/>
+                    <pic:cNvPr id="2" name="Picture 2" descr="/Users/mung/Library/Group Containers/L48J367XN4.com.infraware.PolarisOffice/EngineTemp/59667/fImage7430455563.png"/>
                     <pic:cNvPicPr>
                       <a:picLocks noChangeAspect="1" noChangeArrowheads="1"/>
                     </pic:cNvPicPr>
@@ -1655,7 +1722,7 @@
               <a:graphicData uri="http://schemas.openxmlformats.org/drawingml/2006/picture">
                 <pic:pic xmlns:pic="http://schemas.openxmlformats.org/drawingml/2006/picture">
                   <pic:nvPicPr>
-                    <pic:cNvPr id="3" name="Picture 3" descr="/Users/mung/Library/Group Containers/L48J367XN4.com.infraware.PolarisOffice/EngineTemp/59667/fImage6205483549.png"/>
+                    <pic:cNvPr id="3" name="Picture 3" descr="/Users/mung/Library/Group Containers/L48J367XN4.com.infraware.PolarisOffice/EngineTemp/59667/fImage6205489594.png"/>
                     <pic:cNvPicPr>
                       <a:picLocks noChangeAspect="1" noChangeArrowheads="1"/>
                     </pic:cNvPicPr>
@@ -1715,7 +1782,7 @@
               <a:graphicData uri="http://schemas.openxmlformats.org/drawingml/2006/picture">
                 <pic:pic xmlns:pic="http://schemas.openxmlformats.org/drawingml/2006/picture">
                   <pic:nvPicPr>
-                    <pic:cNvPr id="4" name="Picture 4" descr="/Users/mung/Library/Group Containers/L48J367XN4.com.infraware.PolarisOffice/EngineTemp/59667/fImage6566514542.png"/>
+                    <pic:cNvPr id="4" name="Picture 4" descr="/Users/mung/Library/Group Containers/L48J367XN4.com.infraware.PolarisOffice/EngineTemp/59667/fImage6566517533.png"/>
                     <pic:cNvPicPr>
                       <a:picLocks noChangeAspect="1" noChangeArrowheads="1"/>
                     </pic:cNvPicPr>

--- a/201901551.docx
+++ b/201901551.docx
@@ -330,8 +330,8 @@
         <w:tblLayout w:type="auto"/>
       </w:tblPr>
       <w:tblGrid>
-        <w:gridCol w:w="2860"/>
-        <w:gridCol w:w="6166"/>
+        <w:gridCol w:w="2518"/>
+        <w:gridCol w:w="6508"/>
       </w:tblGrid>
       <w:tr>
         <w:trPr>
@@ -339,7 +339,7 @@
         </w:trPr>
         <w:tc>
           <w:tcPr>
-            <w:tcW w:type="dxa" w:w="2860"/>
+            <w:tcW w:type="dxa" w:w="2518"/>
             <w:vAlign w:val="top"/>
             <w:tcBorders>
               <w:bottom w:val="single" w:color="000000" w:sz="4"/>
@@ -379,7 +379,7 @@
         </w:tc>
         <w:tc>
           <w:tcPr>
-            <w:tcW w:type="dxa" w:w="6166"/>
+            <w:tcW w:type="dxa" w:w="6508"/>
             <w:vAlign w:val="top"/>
             <w:tcBorders>
               <w:bottom w:val="single" w:color="000000" w:sz="4"/>
@@ -424,7 +424,7 @@
         </w:trPr>
         <w:tc>
           <w:tcPr>
-            <w:tcW w:type="dxa" w:w="2860"/>
+            <w:tcW w:type="dxa" w:w="2518"/>
             <w:vAlign w:val="top"/>
             <w:tcBorders>
               <w:bottom w:val="single" w:color="000000" w:sz="4"/>
@@ -487,7 +487,7 @@
         </w:tc>
         <w:tc>
           <w:tcPr>
-            <w:tcW w:type="dxa" w:w="6166"/>
+            <w:tcW w:type="dxa" w:w="6508"/>
             <w:vAlign w:val="top"/>
             <w:tcBorders>
               <w:bottom w:val="single" w:color="000000" w:sz="4"/>
@@ -553,7 +553,7 @@
         <w:trPr/>
         <w:tc>
           <w:tcPr>
-            <w:tcW w:type="dxa" w:w="2860"/>
+            <w:tcW w:type="dxa" w:w="2518"/>
             <w:vAlign w:val="top"/>
             <w:tcBorders>
               <w:bottom w:val="single" w:color="000000" w:sz="4"/>
@@ -594,7 +594,7 @@
         </w:tc>
         <w:tc>
           <w:tcPr>
-            <w:tcW w:type="dxa" w:w="6166"/>
+            <w:tcW w:type="dxa" w:w="6508"/>
             <w:vAlign w:val="top"/>
             <w:tcBorders>
               <w:bottom w:val="single" w:color="000000" w:sz="4"/>
@@ -638,7 +638,7 @@
         <w:trPr/>
         <w:tc>
           <w:tcPr>
-            <w:tcW w:type="dxa" w:w="2860"/>
+            <w:tcW w:type="dxa" w:w="2518"/>
             <w:vAlign w:val="top"/>
             <w:tcBorders>
               <w:bottom w:val="single" w:color="000000" w:sz="4"/>
@@ -712,7 +712,7 @@
         </w:tc>
         <w:tc>
           <w:tcPr>
-            <w:tcW w:type="dxa" w:w="6166"/>
+            <w:tcW w:type="dxa" w:w="6508"/>
             <w:vAlign w:val="top"/>
             <w:tcBorders>
               <w:bottom w:val="single" w:color="000000" w:sz="4"/>
@@ -846,8 +846,8 @@
         <w:tblLayout w:type="auto"/>
       </w:tblPr>
       <w:tblGrid>
-        <w:gridCol w:w="2347"/>
-        <w:gridCol w:w="6679"/>
+        <w:gridCol w:w="2518"/>
+        <w:gridCol w:w="6508"/>
       </w:tblGrid>
       <w:tr>
         <w:trPr>
@@ -855,7 +855,7 @@
         </w:trPr>
         <w:tc>
           <w:tcPr>
-            <w:tcW w:type="dxa" w:w="2347"/>
+            <w:tcW w:type="dxa" w:w="2518"/>
             <w:vAlign w:val="top"/>
             <w:tcBorders>
               <w:bottom w:val="single" w:color="000000" w:sz="4"/>
@@ -895,7 +895,7 @@
         </w:tc>
         <w:tc>
           <w:tcPr>
-            <w:tcW w:type="dxa" w:w="6679"/>
+            <w:tcW w:type="dxa" w:w="6508"/>
             <w:vAlign w:val="top"/>
             <w:tcBorders>
               <w:bottom w:val="single" w:color="000000" w:sz="4"/>
@@ -940,7 +940,7 @@
         </w:trPr>
         <w:tc>
           <w:tcPr>
-            <w:tcW w:type="dxa" w:w="2347"/>
+            <w:tcW w:type="dxa" w:w="2518"/>
             <w:vAlign w:val="top"/>
             <w:tcBorders>
               <w:bottom w:val="single" w:color="000000" w:sz="4"/>
@@ -975,13 +975,24 @@
                 <w:shd w:val="clear" w:color="000000" w:fill="auto"/>
                 <w:rFonts w:ascii="나눔고딕" w:eastAsia="나눔고딕" w:hAnsi="나눔고딕" w:cs="나눔고딕"/>
               </w:rPr>
+              <w:t xml:space="preserve">const </w:t>
+            </w:r>
+            <w:r>
+              <w:rPr>
+                <w:b w:val="0"/>
+                <w:color w:val="auto"/>
+                <w:sz w:val="18"/>
+                <w:szCs w:val="18"/>
+                <w:shd w:val="clear" w:color="000000" w:fill="auto"/>
+                <w:rFonts w:ascii="나눔고딕" w:eastAsia="나눔고딕" w:hAnsi="나눔고딕" w:cs="나눔고딕"/>
+              </w:rPr>
               <w:t xml:space="preserve">int size</w:t>
             </w:r>
           </w:p>
         </w:tc>
         <w:tc>
           <w:tcPr>
-            <w:tcW w:type="dxa" w:w="6679"/>
+            <w:tcW w:type="dxa" w:w="6508"/>
             <w:vAlign w:val="top"/>
             <w:tcBorders>
               <w:bottom w:val="single" w:color="000000" w:sz="4"/>
@@ -1025,7 +1036,7 @@
         <w:trPr/>
         <w:tc>
           <w:tcPr>
-            <w:tcW w:type="dxa" w:w="2347"/>
+            <w:tcW w:type="dxa" w:w="2518"/>
             <w:vAlign w:val="top"/>
             <w:tcBorders>
               <w:bottom w:val="single" w:color="000000" w:sz="4"/>
@@ -1077,7 +1088,7 @@
         </w:tc>
         <w:tc>
           <w:tcPr>
-            <w:tcW w:type="dxa" w:w="6679"/>
+            <w:tcW w:type="dxa" w:w="6508"/>
             <w:vAlign w:val="top"/>
             <w:tcBorders>
               <w:bottom w:val="single" w:color="000000" w:sz="4"/>
@@ -1123,7 +1134,7 @@
         </w:trPr>
         <w:tc>
           <w:tcPr>
-            <w:tcW w:type="dxa" w:w="2347"/>
+            <w:tcW w:type="dxa" w:w="2518"/>
             <w:vAlign w:val="top"/>
             <w:tcBorders>
               <w:bottom w:val="single" w:color="000000" w:sz="4"/>
@@ -1175,7 +1186,7 @@
         </w:tc>
         <w:tc>
           <w:tcPr>
-            <w:tcW w:type="dxa" w:w="6679"/>
+            <w:tcW w:type="dxa" w:w="6508"/>
             <w:vAlign w:val="top"/>
             <w:tcBorders>
               <w:bottom w:val="single" w:color="000000" w:sz="4"/>
@@ -1602,7 +1613,7 @@
               <a:graphicData uri="http://schemas.openxmlformats.org/drawingml/2006/picture">
                 <pic:pic xmlns:pic="http://schemas.openxmlformats.org/drawingml/2006/picture">
                   <pic:nvPicPr>
-                    <pic:cNvPr id="1" name="Picture 1" descr="/Users/mung/Library/Group Containers/L48J367XN4.com.infraware.PolarisOffice/EngineTemp/59667/fImage6073433711.png"/>
+                    <pic:cNvPr id="1" name="Picture 1" descr="/Users/mung/Library/Group Containers/L48J367XN4.com.infraware.PolarisOffice/EngineTemp/59667/fImage6073439152.png"/>
                     <pic:cNvPicPr>
                       <a:picLocks noChangeAspect="1" noChangeArrowheads="1"/>
                     </pic:cNvPicPr>
@@ -1662,7 +1673,7 @@
               <a:graphicData uri="http://schemas.openxmlformats.org/drawingml/2006/picture">
                 <pic:pic xmlns:pic="http://schemas.openxmlformats.org/drawingml/2006/picture">
                   <pic:nvPicPr>
-                    <pic:cNvPr id="2" name="Picture 2" descr="/Users/mung/Library/Group Containers/L48J367XN4.com.infraware.PolarisOffice/EngineTemp/59667/fImage7430455563.png"/>
+                    <pic:cNvPr id="2" name="Picture 2" descr="/Users/mung/Library/Group Containers/L48J367XN4.com.infraware.PolarisOffice/EngineTemp/59667/fImage7430454856.png"/>
                     <pic:cNvPicPr>
                       <a:picLocks noChangeAspect="1" noChangeArrowheads="1"/>
                     </pic:cNvPicPr>
@@ -1722,7 +1733,7 @@
               <a:graphicData uri="http://schemas.openxmlformats.org/drawingml/2006/picture">
                 <pic:pic xmlns:pic="http://schemas.openxmlformats.org/drawingml/2006/picture">
                   <pic:nvPicPr>
-                    <pic:cNvPr id="3" name="Picture 3" descr="/Users/mung/Library/Group Containers/L48J367XN4.com.infraware.PolarisOffice/EngineTemp/59667/fImage6205489594.png"/>
+                    <pic:cNvPr id="3" name="Picture 3" descr="/Users/mung/Library/Group Containers/L48J367XN4.com.infraware.PolarisOffice/EngineTemp/59667/fImage6205483570.png"/>
                     <pic:cNvPicPr>
                       <a:picLocks noChangeAspect="1" noChangeArrowheads="1"/>
                     </pic:cNvPicPr>
@@ -1782,7 +1793,7 @@
               <a:graphicData uri="http://schemas.openxmlformats.org/drawingml/2006/picture">
                 <pic:pic xmlns:pic="http://schemas.openxmlformats.org/drawingml/2006/picture">
                   <pic:nvPicPr>
-                    <pic:cNvPr id="4" name="Picture 4" descr="/Users/mung/Library/Group Containers/L48J367XN4.com.infraware.PolarisOffice/EngineTemp/59667/fImage6566517533.png"/>
+                    <pic:cNvPr id="4" name="Picture 4" descr="/Users/mung/Library/Group Containers/L48J367XN4.com.infraware.PolarisOffice/EngineTemp/59667/fImage6566514303.png"/>
                     <pic:cNvPicPr>
                       <a:picLocks noChangeAspect="1" noChangeArrowheads="1"/>
                     </pic:cNvPicPr>
@@ -2028,7 +2039,7 @@
                 <w:shd w:val="clear" w:color="auto" w:fill="auto"/>
                 <w:rFonts w:ascii="나눔고딕" w:eastAsia="나눔고딕" w:hAnsi="나눔고딕" w:cs="나눔고딕"/>
               </w:rPr>
-              <w:t xml:space="preserve">반복문은 배열의 크기에 비례하여 반복하고, 두 번째 반복문은 현재 패스에서의 정렬 안 한 숫자 중 </w:t>
+              <w:t xml:space="preserve">반복문은 배열의 크기에 비례하여 반복하고, 두 번째 반복문은 현재 패스에서의 정렬</w:t>
             </w:r>
             <w:r>
               <w:rPr>
@@ -2039,7 +2050,7 @@
                 <w:shd w:val="clear" w:color="auto" w:fill="auto"/>
                 <w:rFonts w:ascii="나눔고딕" w:eastAsia="나눔고딕" w:hAnsi="나눔고딕" w:cs="나눔고딕"/>
               </w:rPr>
-              <w:t xml:space="preserve">가장 큰 수를 찾아 교환 작업을 한다.</w:t>
+              <w:t>을</w:t>
             </w:r>
             <w:r>
               <w:rPr>
@@ -2050,7 +2061,7 @@
                 <w:shd w:val="clear" w:color="auto" w:fill="auto"/>
                 <w:rFonts w:ascii="나눔고딕" w:eastAsia="나눔고딕" w:hAnsi="나눔고딕" w:cs="나눔고딕"/>
               </w:rPr>
-              <w:br/>
+              <w:t xml:space="preserve"> 안 한 숫자 </w:t>
             </w:r>
             <w:r>
               <w:rPr>
@@ -2061,7 +2072,7 @@
                 <w:shd w:val="clear" w:color="auto" w:fill="auto"/>
                 <w:rFonts w:ascii="나눔고딕" w:eastAsia="나눔고딕" w:hAnsi="나눔고딕" w:cs="나눔고딕"/>
               </w:rPr>
-              <w:t xml:space="preserve">정렬이 된 배열이든 역순의 배열이든 최댓값을 찾는 과정에서 매번 모든 원소를 비교해야 하므로, </w:t>
+              <w:t xml:space="preserve">중 가장 큰 수를 찾아 교환 작업을 한다.</w:t>
             </w:r>
             <w:r>
               <w:rPr>
@@ -2072,7 +2083,58 @@
                 <w:shd w:val="clear" w:color="auto" w:fill="auto"/>
                 <w:rFonts w:ascii="나눔고딕" w:eastAsia="나눔고딕" w:hAnsi="나눔고딕" w:cs="나눔고딕"/>
               </w:rPr>
+              <w:br/>
+            </w:r>
+            <w:r>
+              <w:rPr>
+                <w:b w:val="0"/>
+                <w:color w:val="auto"/>
+                <w:sz w:val="20"/>
+                <w:szCs w:val="20"/>
+                <w:shd w:val="clear" w:color="auto" w:fill="auto"/>
+                <w:rFonts w:ascii="나눔고딕" w:eastAsia="나눔고딕" w:hAnsi="나눔고딕" w:cs="나눔고딕"/>
+              </w:rPr>
+              <w:t xml:space="preserve">정렬이 된 배열이든 역순의 배열이든 최댓값을 찾는 과정에서 매번 모든 원소를 비교해야 하므로, </w:t>
+            </w:r>
+            <w:r>
+              <w:rPr>
+                <w:b w:val="0"/>
+                <w:color w:val="auto"/>
+                <w:sz w:val="20"/>
+                <w:szCs w:val="20"/>
+                <w:shd w:val="clear" w:color="auto" w:fill="auto"/>
+                <w:rFonts w:ascii="나눔고딕" w:eastAsia="나눔고딕" w:hAnsi="나눔고딕" w:cs="나눔고딕"/>
+              </w:rPr>
               <w:t xml:space="preserve">최선, 최악 모두 O(n^2) 시간 복잡도를 갖는다.</w:t>
+            </w:r>
+            <w:r>
+              <w:rPr>
+                <w:b w:val="0"/>
+                <w:color w:val="auto"/>
+                <w:sz w:val="20"/>
+                <w:szCs w:val="20"/>
+                <w:shd w:val="clear" w:color="auto" w:fill="auto"/>
+                <w:rFonts w:ascii="나눔고딕" w:eastAsia="나눔고딕" w:hAnsi="나눔고딕" w:cs="나눔고딕"/>
+              </w:rPr>
+              <w:br/>
+            </w:r>
+            <w:r>
+              <w:rPr>
+                <w:b w:val="0"/>
+                <w:sz w:val="20"/>
+                <w:szCs w:val="20"/>
+                <w:shd w:val="clear" w:color="auto" w:fill="auto"/>
+              </w:rPr>
+              <w:t xml:space="preserve">여기서 n은 배열의 크기를 나타낸다</w:t>
+            </w:r>
+            <w:r>
+              <w:rPr>
+                <w:b w:val="0"/>
+                <w:sz w:val="20"/>
+                <w:szCs w:val="20"/>
+                <w:shd w:val="clear" w:color="auto" w:fill="auto"/>
+              </w:rPr>
+              <w:t xml:space="preserve">. 코드 상에서의 n은 size이다.</w:t>
             </w:r>
           </w:p>
         </w:tc>
@@ -2125,8 +2187,8 @@
         <w:tblLayout w:type="auto"/>
       </w:tblPr>
       <w:tblGrid>
-        <w:gridCol w:w="3145"/>
-        <w:gridCol w:w="5881"/>
+        <w:gridCol w:w="2803"/>
+        <w:gridCol w:w="6223"/>
       </w:tblGrid>
       <w:tr>
         <w:trPr>
@@ -2134,7 +2196,7 @@
         </w:trPr>
         <w:tc>
           <w:tcPr>
-            <w:tcW w:type="dxa" w:w="3145"/>
+            <w:tcW w:type="dxa" w:w="2803"/>
             <w:vAlign w:val="top"/>
             <w:tcBorders>
               <w:bottom w:val="single" w:color="000000" w:sz="4"/>
@@ -2174,7 +2236,7 @@
         </w:tc>
         <w:tc>
           <w:tcPr>
-            <w:tcW w:type="dxa" w:w="5881"/>
+            <w:tcW w:type="dxa" w:w="6223"/>
             <w:vAlign w:val="top"/>
             <w:tcBorders>
               <w:bottom w:val="single" w:color="000000" w:sz="4"/>
@@ -2219,7 +2281,7 @@
         </w:trPr>
         <w:tc>
           <w:tcPr>
-            <w:tcW w:type="dxa" w:w="3145"/>
+            <w:tcW w:type="dxa" w:w="2803"/>
             <w:vAlign w:val="top"/>
             <w:tcBorders>
               <w:bottom w:val="single" w:color="000000" w:sz="4"/>
@@ -2254,14 +2316,25 @@
                 <w:shd w:val="clear" w:color="auto" w:fill="auto"/>
                 <w:rFonts w:ascii="나눔고딕" w:eastAsia="나눔고딕" w:hAnsi="나눔고딕" w:cs="나눔고딕"/>
               </w:rPr>
-              <w:t xml:space="preserve">void selectionSort</w:t>
+              <w:t xml:space="preserve">void </w:t>
             </w:r>
             <w:r>
               <w:rPr>
                 <w:b w:val="0"/>
                 <w:color w:val="auto"/>
-                <w:sz w:val="20"/>
-                <w:szCs w:val="20"/>
+                <w:sz w:val="18"/>
+                <w:szCs w:val="18"/>
+                <w:shd w:val="clear"/>
+                <w:rFonts w:ascii="나눔고딕" w:eastAsia="나눔고딕" w:hAnsi="나눔고딕" w:cs="나눔고딕"/>
+              </w:rPr>
+              <w:t>randomArr</w:t>
+            </w:r>
+            <w:r>
+              <w:rPr>
+                <w:b w:val="0"/>
+                <w:color w:val="auto"/>
+                <w:sz w:val="18"/>
+                <w:szCs w:val="18"/>
                 <w:shd w:val="clear" w:color="auto" w:fill="auto"/>
                 <w:rFonts w:ascii="나눔고딕" w:eastAsia="나눔고딕" w:hAnsi="나눔고딕" w:cs="나눔고딕"/>
               </w:rPr>
@@ -2271,7 +2344,7 @@
         </w:tc>
         <w:tc>
           <w:tcPr>
-            <w:tcW w:type="dxa" w:w="5881"/>
+            <w:tcW w:type="dxa" w:w="6223"/>
             <w:vAlign w:val="top"/>
             <w:tcBorders>
               <w:bottom w:val="single" w:color="000000" w:sz="4"/>
@@ -2306,7 +2379,287 @@
                 <w:shd w:val="clear" w:color="000000" w:fill="auto"/>
                 <w:rFonts w:ascii="나눔고딕" w:eastAsia="나눔고딕" w:hAnsi="나눔고딕" w:cs="나눔고딕"/>
               </w:rPr>
+              <w:t xml:space="preserve">배열 arr를 </w:t>
+            </w:r>
+            <w:r>
+              <w:rPr>
+                <w:b w:val="0"/>
+                <w:color w:val="auto"/>
+                <w:sz w:val="18"/>
+                <w:szCs w:val="18"/>
+                <w:shd w:val="clear" w:color="000000" w:fill="auto"/>
+                <w:rFonts w:ascii="나눔고딕" w:eastAsia="나눔고딕" w:hAnsi="나눔고딕" w:cs="나눔고딕"/>
+              </w:rPr>
+              <w:t xml:space="preserve">랜덤하게 생성을</w:t>
+            </w:r>
+            <w:r>
+              <w:rPr>
+                <w:b w:val="0"/>
+                <w:color w:val="auto"/>
+                <w:sz w:val="18"/>
+                <w:szCs w:val="18"/>
+                <w:shd w:val="clear" w:color="000000" w:fill="auto"/>
+                <w:rFonts w:ascii="나눔고딕" w:eastAsia="나눔고딕" w:hAnsi="나눔고딕" w:cs="나눔고딕"/>
+              </w:rPr>
+              <w:t xml:space="preserve"> 해 줄 함수</w:t>
+            </w:r>
+          </w:p>
+        </w:tc>
+      </w:tr>
+      <w:tr>
+        <w:trPr/>
+        <w:tc>
+          <w:tcPr>
+            <w:tcW w:type="dxa" w:w="2803"/>
+            <w:vAlign w:val="top"/>
+            <w:tcBorders>
+              <w:bottom w:val="single" w:color="000000" w:sz="4"/>
+              <w:left w:val="single" w:color="000000" w:sz="4"/>
+              <w:right w:val="single" w:color="000000" w:sz="4"/>
+              <w:top w:val="single" w:color="000000" w:sz="4"/>
+            </w:tcBorders>
+          </w:tcPr>
+          <w:p>
+            <w:pPr>
+              <w:jc w:val="left"/>
+              <w:spacing w:lineRule="auto" w:line="240" w:after="0"/>
+              <w:rPr>
+                <w:b w:val="0"/>
+                <w:color w:val="auto"/>
+                <w:sz w:val="18"/>
+                <w:szCs w:val="18"/>
+                <w:shd w:val="clear" w:color="auto" w:fill="auto"/>
+                <w:rFonts w:ascii="나눔고딕" w:eastAsia="나눔고딕" w:hAnsi="나눔고딕" w:cs="나눔고딕"/>
+              </w:rPr>
+              <w:wordWrap w:val="0"/>
+              <w:widowControl w:val="0"/>
+              <w:autoSpaceDE w:val="0"/>
+              <w:autoSpaceDN w:val="0"/>
+            </w:pPr>
+            <w:r>
+              <w:rPr>
+                <w:b w:val="0"/>
+                <w:color w:val="auto"/>
+                <w:sz w:val="18"/>
+                <w:szCs w:val="18"/>
+                <w:shd w:val="clear" w:color="auto" w:fill="auto"/>
+                <w:rFonts w:ascii="나눔고딕" w:eastAsia="나눔고딕" w:hAnsi="나눔고딕" w:cs="나눔고딕"/>
+              </w:rPr>
+              <w:t xml:space="preserve">void selectionSort</w:t>
+            </w:r>
+            <w:r>
+              <w:rPr>
+                <w:b w:val="0"/>
+                <w:color w:val="auto"/>
+                <w:sz w:val="20"/>
+                <w:szCs w:val="20"/>
+                <w:shd w:val="clear" w:color="auto" w:fill="auto"/>
+                <w:rFonts w:ascii="나눔고딕" w:eastAsia="나눔고딕" w:hAnsi="나눔고딕" w:cs="나눔고딕"/>
+              </w:rPr>
+              <w:t xml:space="preserve">(int arr[])</w:t>
+            </w:r>
+          </w:p>
+        </w:tc>
+        <w:tc>
+          <w:tcPr>
+            <w:tcW w:type="dxa" w:w="6223"/>
+            <w:vAlign w:val="top"/>
+            <w:tcBorders>
+              <w:bottom w:val="single" w:color="000000" w:sz="4"/>
+              <w:left w:val="single" w:color="000000" w:sz="4"/>
+              <w:right w:val="single" w:color="000000" w:sz="4"/>
+              <w:top w:val="single" w:color="000000" w:sz="4"/>
+            </w:tcBorders>
+          </w:tcPr>
+          <w:p>
+            <w:pPr>
+              <w:jc w:val="both"/>
+              <w:spacing w:lineRule="auto" w:line="240" w:after="0"/>
+              <w:rPr>
+                <w:b w:val="0"/>
+                <w:color w:val="auto"/>
+                <w:sz w:val="18"/>
+                <w:szCs w:val="18"/>
+                <w:shd w:val="clear" w:color="000000" w:fill="auto"/>
+                <w:rFonts w:ascii="나눔고딕" w:eastAsia="나눔고딕" w:hAnsi="나눔고딕" w:cs="나눔고딕"/>
+              </w:rPr>
+              <w:wordWrap w:val="0"/>
+              <w:widowControl w:val="0"/>
+              <w:autoSpaceDE w:val="0"/>
+              <w:autoSpaceDN w:val="0"/>
+            </w:pPr>
+            <w:r>
+              <w:rPr>
+                <w:b w:val="0"/>
+                <w:color w:val="auto"/>
+                <w:sz w:val="18"/>
+                <w:szCs w:val="18"/>
+                <w:shd w:val="clear" w:color="000000" w:fill="auto"/>
+                <w:rFonts w:ascii="나눔고딕" w:eastAsia="나눔고딕" w:hAnsi="나눔고딕" w:cs="나눔고딕"/>
+              </w:rPr>
               <w:t xml:space="preserve">배열 arr를 선택 정렬하여 정렬을 해 줄 함수</w:t>
+            </w:r>
+          </w:p>
+        </w:tc>
+      </w:tr>
+      <w:tr>
+        <w:trPr/>
+        <w:tc>
+          <w:tcPr>
+            <w:tcW w:type="dxa" w:w="2803"/>
+            <w:vAlign w:val="top"/>
+            <w:tcBorders>
+              <w:bottom w:val="single" w:color="000000" w:sz="4"/>
+              <w:left w:val="single" w:color="000000" w:sz="4"/>
+              <w:right w:val="single" w:color="000000" w:sz="4"/>
+              <w:top w:val="single" w:color="000000" w:sz="4"/>
+            </w:tcBorders>
+          </w:tcPr>
+          <w:p>
+            <w:pPr>
+              <w:jc w:val="left"/>
+              <w:spacing w:lineRule="auto" w:line="240" w:after="0"/>
+              <w:rPr>
+                <w:b w:val="0"/>
+                <w:color w:val="auto"/>
+                <w:sz w:val="18"/>
+                <w:szCs w:val="18"/>
+                <w:shd w:val="clear" w:color="auto" w:fill="auto"/>
+                <w:rFonts w:ascii="나눔고딕" w:eastAsia="나눔고딕" w:hAnsi="나눔고딕" w:cs="나눔고딕"/>
+              </w:rPr>
+              <w:wordWrap w:val="0"/>
+              <w:widowControl w:val="0"/>
+              <w:autoSpaceDE w:val="0"/>
+              <w:autoSpaceDN w:val="0"/>
+            </w:pPr>
+            <w:r>
+              <w:rPr>
+                <w:b w:val="0"/>
+                <w:color w:val="auto"/>
+                <w:sz w:val="18"/>
+                <w:szCs w:val="18"/>
+                <w:shd w:val="clear" w:color="auto" w:fill="auto"/>
+                <w:rFonts w:ascii="나눔고딕" w:eastAsia="나눔고딕" w:hAnsi="나눔고딕" w:cs="나눔고딕"/>
+              </w:rPr>
+              <w:t>void</w:t>
+            </w:r>
+            <w:r>
+              <w:rPr>
+                <w:b w:val="0"/>
+                <w:color w:val="auto"/>
+                <w:sz w:val="18"/>
+                <w:szCs w:val="18"/>
+                <w:shd w:val="clear" w:color="auto" w:fill="auto"/>
+                <w:rFonts w:ascii="나눔고딕" w:eastAsia="나눔고딕" w:hAnsi="나눔고딕" w:cs="나눔고딕"/>
+              </w:rPr>
+              <w:t xml:space="preserve"> </w:t>
+            </w:r>
+            <w:r>
+              <w:rPr>
+                <w:b w:val="0"/>
+                <w:color w:val="auto"/>
+                <w:sz w:val="18"/>
+                <w:szCs w:val="18"/>
+                <w:shd w:val="clear"/>
+                <w:rFonts w:ascii="나눔고딕" w:eastAsia="나눔고딕" w:hAnsi="나눔고딕" w:cs="나눔고딕"/>
+              </w:rPr>
+              <w:t>printArr</w:t>
+            </w:r>
+            <w:r>
+              <w:rPr>
+                <w:b w:val="0"/>
+                <w:color w:val="auto"/>
+                <w:sz w:val="18"/>
+                <w:szCs w:val="18"/>
+                <w:shd w:val="clear" w:color="auto" w:fill="auto"/>
+                <w:rFonts w:ascii="나눔고딕" w:eastAsia="나눔고딕" w:hAnsi="나눔고딕" w:cs="나눔고딕"/>
+              </w:rPr>
+              <w:t xml:space="preserve">(int arr[])</w:t>
+            </w:r>
+          </w:p>
+        </w:tc>
+        <w:tc>
+          <w:tcPr>
+            <w:tcW w:type="dxa" w:w="6223"/>
+            <w:vAlign w:val="top"/>
+            <w:tcBorders>
+              <w:bottom w:val="single" w:color="000000" w:sz="4"/>
+              <w:left w:val="single" w:color="000000" w:sz="4"/>
+              <w:right w:val="single" w:color="000000" w:sz="4"/>
+              <w:top w:val="single" w:color="000000" w:sz="4"/>
+            </w:tcBorders>
+          </w:tcPr>
+          <w:p>
+            <w:pPr>
+              <w:jc w:val="both"/>
+              <w:spacing w:lineRule="auto" w:line="240" w:after="0"/>
+              <w:rPr>
+                <w:b w:val="0"/>
+                <w:color w:val="auto"/>
+                <w:sz w:val="18"/>
+                <w:szCs w:val="18"/>
+                <w:shd w:val="clear" w:color="000000" w:fill="auto"/>
+                <w:rFonts w:ascii="나눔고딕" w:eastAsia="나눔고딕" w:hAnsi="나눔고딕" w:cs="나눔고딕"/>
+              </w:rPr>
+              <w:wordWrap w:val="0"/>
+              <w:widowControl w:val="0"/>
+              <w:autoSpaceDE w:val="0"/>
+              <w:autoSpaceDN w:val="0"/>
+            </w:pPr>
+            <w:r>
+              <w:rPr>
+                <w:b w:val="0"/>
+                <w:color w:val="auto"/>
+                <w:sz w:val="18"/>
+                <w:szCs w:val="18"/>
+                <w:shd w:val="clear"/>
+                <w:rFonts w:ascii="나눔고딕" w:eastAsia="나눔고딕" w:hAnsi="나눔고딕" w:cs="나눔고딕"/>
+              </w:rPr>
+              <w:t xml:space="preserve">배열 </w:t>
+            </w:r>
+            <w:r>
+              <w:rPr>
+                <w:b w:val="0"/>
+                <w:color w:val="auto"/>
+                <w:sz w:val="18"/>
+                <w:szCs w:val="18"/>
+                <w:shd w:val="clear"/>
+                <w:rFonts w:ascii="나눔고딕" w:eastAsia="나눔고딕" w:hAnsi="나눔고딕" w:cs="나눔고딕"/>
+              </w:rPr>
+              <w:t xml:space="preserve">arr를 </w:t>
+            </w:r>
+            <w:r>
+              <w:rPr>
+                <w:b w:val="0"/>
+                <w:color w:val="auto"/>
+                <w:sz w:val="18"/>
+                <w:szCs w:val="18"/>
+                <w:shd w:val="clear"/>
+                <w:rFonts w:ascii="나눔고딕" w:eastAsia="나눔고딕" w:hAnsi="나눔고딕" w:cs="나눔고딕"/>
+              </w:rPr>
+              <w:t>출력</w:t>
+            </w:r>
+            <w:r>
+              <w:rPr>
+                <w:b w:val="0"/>
+                <w:color w:val="auto"/>
+                <w:sz w:val="18"/>
+                <w:szCs w:val="18"/>
+                <w:shd w:val="clear"/>
+                <w:rFonts w:ascii="나눔고딕" w:eastAsia="나눔고딕" w:hAnsi="나눔고딕" w:cs="나눔고딕"/>
+              </w:rPr>
+              <w:t xml:space="preserve">을 해 줄</w:t>
+            </w:r>
+            <w:r>
+              <w:rPr>
+                <w:b w:val="0"/>
+                <w:color w:val="auto"/>
+                <w:sz w:val="18"/>
+                <w:szCs w:val="18"/>
+                <w:shd w:val="clear"/>
+                <w:rFonts w:ascii="나눔고딕" w:eastAsia="나눔고딕" w:hAnsi="나눔고딕" w:cs="나눔고딕"/>
+              </w:rPr>
+              <w:t xml:space="preserve"> 함수</w:t>
             </w:r>
           </w:p>
         </w:tc>
@@ -2473,6 +2826,17 @@
                 <w:shd w:val="clear" w:color="000000" w:fill="auto"/>
                 <w:rFonts w:ascii="나눔고딕" w:eastAsia="나눔고딕" w:hAnsi="나눔고딕" w:cs="나눔고딕"/>
               </w:rPr>
+              <w:t xml:space="preserve">const </w:t>
+            </w:r>
+            <w:r>
+              <w:rPr>
+                <w:b w:val="0"/>
+                <w:color w:val="auto"/>
+                <w:sz w:val="18"/>
+                <w:szCs w:val="18"/>
+                <w:shd w:val="clear" w:color="000000" w:fill="auto"/>
+                <w:rFonts w:ascii="나눔고딕" w:eastAsia="나눔고딕" w:hAnsi="나눔고딕" w:cs="나눔고딕"/>
+              </w:rPr>
               <w:t xml:space="preserve">int size</w:t>
             </w:r>
           </w:p>
@@ -2515,6 +2879,198 @@
                 <w:rFonts w:ascii="나눔고딕" w:eastAsia="나눔고딕" w:hAnsi="나눔고딕" w:cs="나눔고딕"/>
               </w:rPr>
               <w:t xml:space="preserve">배열의 크기를 나타내는 변수</w:t>
+            </w:r>
+          </w:p>
+        </w:tc>
+      </w:tr>
+      <w:tr>
+        <w:trPr/>
+        <w:tc>
+          <w:tcPr>
+            <w:tcW w:type="dxa" w:w="2803"/>
+            <w:vAlign w:val="top"/>
+            <w:tcBorders>
+              <w:bottom w:val="single" w:color="000000" w:sz="4"/>
+              <w:left w:val="single" w:color="000000" w:sz="4"/>
+              <w:right w:val="single" w:color="000000" w:sz="4"/>
+              <w:top w:val="single" w:color="000000" w:sz="4"/>
+            </w:tcBorders>
+          </w:tcPr>
+          <w:p>
+            <w:pPr>
+              <w:jc w:val="left"/>
+              <w:spacing w:lineRule="auto" w:line="240" w:after="0"/>
+              <w:rPr>
+                <w:b w:val="0"/>
+                <w:color w:val="auto"/>
+                <w:sz w:val="18"/>
+                <w:szCs w:val="18"/>
+                <w:shd w:val="clear" w:color="000000" w:fill="auto"/>
+                <w:rFonts w:ascii="나눔고딕" w:eastAsia="나눔고딕" w:hAnsi="나눔고딕" w:cs="나눔고딕"/>
+              </w:rPr>
+              <w:wordWrap w:val="0"/>
+              <w:widowControl w:val="0"/>
+              <w:autoSpaceDE w:val="0"/>
+              <w:autoSpaceDN w:val="0"/>
+            </w:pPr>
+            <w:r>
+              <w:rPr>
+                <w:b w:val="0"/>
+                <w:color w:val="auto"/>
+                <w:sz w:val="18"/>
+                <w:szCs w:val="18"/>
+                <w:shd w:val="clear" w:color="000000" w:fill="auto"/>
+                <w:rFonts w:ascii="나눔고딕" w:eastAsia="나눔고딕" w:hAnsi="나눔고딕" w:cs="나눔고딕"/>
+              </w:rPr>
+              <w:t xml:space="preserve">int </w:t>
+            </w:r>
+            <w:r>
+              <w:rPr>
+                <w:b w:val="0"/>
+                <w:color w:val="auto"/>
+                <w:sz w:val="18"/>
+                <w:szCs w:val="18"/>
+                <w:shd w:val="clear" w:color="000000" w:fill="auto"/>
+                <w:rFonts w:ascii="나눔고딕" w:eastAsia="나눔고딕" w:hAnsi="나눔고딕" w:cs="나눔고딕"/>
+              </w:rPr>
+              <w:t>arr[size]</w:t>
+            </w:r>
+          </w:p>
+        </w:tc>
+        <w:tc>
+          <w:tcPr>
+            <w:tcW w:type="dxa" w:w="6223"/>
+            <w:vAlign w:val="top"/>
+            <w:tcBorders>
+              <w:bottom w:val="single" w:color="000000" w:sz="4"/>
+              <w:left w:val="single" w:color="000000" w:sz="4"/>
+              <w:right w:val="single" w:color="000000" w:sz="4"/>
+              <w:top w:val="single" w:color="000000" w:sz="4"/>
+            </w:tcBorders>
+          </w:tcPr>
+          <w:p>
+            <w:pPr>
+              <w:jc w:val="both"/>
+              <w:spacing w:lineRule="auto" w:line="240" w:after="0"/>
+              <w:rPr>
+                <w:b w:val="0"/>
+                <w:color w:val="auto"/>
+                <w:sz w:val="18"/>
+                <w:szCs w:val="18"/>
+                <w:shd w:val="clear" w:color="000000" w:fill="auto"/>
+                <w:rFonts w:ascii="나눔고딕" w:eastAsia="나눔고딕" w:hAnsi="나눔고딕" w:cs="나눔고딕"/>
+              </w:rPr>
+              <w:wordWrap w:val="0"/>
+              <w:widowControl w:val="0"/>
+              <w:autoSpaceDE w:val="0"/>
+              <w:autoSpaceDN w:val="0"/>
+            </w:pPr>
+            <w:r>
+              <w:rPr>
+                <w:b w:val="0"/>
+                <w:color w:val="auto"/>
+                <w:sz w:val="18"/>
+                <w:szCs w:val="18"/>
+                <w:shd w:val="clear" w:color="000000" w:fill="auto"/>
+                <w:rFonts w:ascii="나눔고딕" w:eastAsia="나눔고딕" w:hAnsi="나눔고딕" w:cs="나눔고딕"/>
+              </w:rPr>
+              <w:t xml:space="preserve">버블 정렬을 수행할 배열</w:t>
+            </w:r>
+          </w:p>
+        </w:tc>
+      </w:tr>
+      <w:tr>
+        <w:trPr/>
+        <w:tc>
+          <w:tcPr>
+            <w:tcW w:type="dxa" w:w="2803"/>
+            <w:vAlign w:val="top"/>
+            <w:tcBorders>
+              <w:bottom w:val="single" w:color="000000" w:sz="4"/>
+              <w:left w:val="single" w:color="000000" w:sz="4"/>
+              <w:right w:val="single" w:color="000000" w:sz="4"/>
+              <w:top w:val="single" w:color="000000" w:sz="4"/>
+            </w:tcBorders>
+          </w:tcPr>
+          <w:p>
+            <w:pPr>
+              <w:jc w:val="left"/>
+              <w:spacing w:lineRule="auto" w:line="240" w:after="0"/>
+              <w:rPr>
+                <w:b w:val="0"/>
+                <w:color w:val="auto"/>
+                <w:sz w:val="18"/>
+                <w:szCs w:val="18"/>
+                <w:shd w:val="clear" w:color="000000" w:fill="auto"/>
+                <w:rFonts w:ascii="나눔고딕" w:eastAsia="나눔고딕" w:hAnsi="나눔고딕" w:cs="나눔고딕"/>
+              </w:rPr>
+              <w:wordWrap w:val="0"/>
+              <w:widowControl w:val="0"/>
+              <w:autoSpaceDE w:val="0"/>
+              <w:autoSpaceDN w:val="0"/>
+            </w:pPr>
+            <w:r>
+              <w:rPr>
+                <w:b w:val="0"/>
+                <w:color w:val="auto"/>
+                <w:sz w:val="18"/>
+                <w:szCs w:val="18"/>
+                <w:shd w:val="clear" w:color="000000" w:fill="auto"/>
+                <w:rFonts w:ascii="나눔고딕" w:eastAsia="나눔고딕" w:hAnsi="나눔고딕" w:cs="나눔고딕"/>
+              </w:rPr>
+              <w:t xml:space="preserve">int </w:t>
+            </w:r>
+            <w:r>
+              <w:rPr>
+                <w:b w:val="0"/>
+                <w:color w:val="auto"/>
+                <w:sz w:val="18"/>
+                <w:szCs w:val="18"/>
+                <w:shd w:val="clear" w:color="000000" w:fill="auto"/>
+                <w:rFonts w:ascii="나눔고딕" w:eastAsia="나눔고딕" w:hAnsi="나눔고딕" w:cs="나눔고딕"/>
+              </w:rPr>
+              <w:t>maxIndex</w:t>
+            </w:r>
+          </w:p>
+        </w:tc>
+        <w:tc>
+          <w:tcPr>
+            <w:tcW w:type="dxa" w:w="6223"/>
+            <w:vAlign w:val="top"/>
+            <w:tcBorders>
+              <w:bottom w:val="single" w:color="000000" w:sz="4"/>
+              <w:left w:val="single" w:color="000000" w:sz="4"/>
+              <w:right w:val="single" w:color="000000" w:sz="4"/>
+              <w:top w:val="single" w:color="000000" w:sz="4"/>
+            </w:tcBorders>
+          </w:tcPr>
+          <w:p>
+            <w:pPr>
+              <w:jc w:val="both"/>
+              <w:spacing w:lineRule="auto" w:line="240" w:after="0"/>
+              <w:rPr>
+                <w:b w:val="0"/>
+                <w:color w:val="auto"/>
+                <w:sz w:val="18"/>
+                <w:szCs w:val="18"/>
+                <w:shd w:val="clear" w:color="000000" w:fill="auto"/>
+                <w:rFonts w:ascii="나눔고딕" w:eastAsia="나눔고딕" w:hAnsi="나눔고딕" w:cs="나눔고딕"/>
+              </w:rPr>
+              <w:wordWrap w:val="0"/>
+              <w:widowControl w:val="0"/>
+              <w:autoSpaceDE w:val="0"/>
+              <w:autoSpaceDN w:val="0"/>
+            </w:pPr>
+            <w:r>
+              <w:rPr>
+                <w:b w:val="0"/>
+                <w:color w:val="auto"/>
+                <w:sz w:val="18"/>
+                <w:szCs w:val="18"/>
+                <w:shd w:val="clear" w:color="000000" w:fill="auto"/>
+                <w:rFonts w:ascii="나눔고딕" w:eastAsia="나눔고딕" w:hAnsi="나눔고딕" w:cs="나눔고딕"/>
+              </w:rPr>
+              <w:t xml:space="preserve">매 패스마다 최댓값 인덱스를 저장할 변수</w:t>
             </w:r>
           </w:p>
         </w:tc>
@@ -2575,7 +3131,7 @@
                 <w:shd w:val="clear" w:color="000000" w:fill="auto"/>
                 <w:rFonts w:ascii="나눔고딕" w:eastAsia="나눔고딕" w:hAnsi="나눔고딕" w:cs="나눔고딕"/>
               </w:rPr>
-              <w:t xml:space="preserve">1. 랜덤 난수를 생성하여 배열 arr의 값을 무작위로 넣는다.</w:t>
+              <w:t xml:space="preserve">1. </w:t>
             </w:r>
             <w:r>
               <w:rPr>
@@ -2585,6 +3141,46 @@
                 <w:shd w:val="clear" w:color="000000" w:fill="auto"/>
                 <w:rFonts w:ascii="나눔고딕" w:eastAsia="나눔고딕" w:hAnsi="나눔고딕" w:cs="나눔고딕"/>
               </w:rPr>
+              <w:t xml:space="preserve">함수 randomArr(int arr[])를 호출하여 </w:t>
+            </w:r>
+            <w:r>
+              <w:rPr>
+                <w:b w:val="0"/>
+                <w:sz w:val="20"/>
+                <w:szCs w:val="20"/>
+                <w:shd w:val="clear" w:color="000000" w:fill="auto"/>
+                <w:rFonts w:ascii="나눔고딕" w:eastAsia="나눔고딕" w:hAnsi="나눔고딕" w:cs="나눔고딕"/>
+              </w:rPr>
+              <w:t xml:space="preserve">랜덤 난수를 생성하</w:t>
+            </w:r>
+            <w:r>
+              <w:rPr>
+                <w:b w:val="0"/>
+                <w:sz w:val="20"/>
+                <w:szCs w:val="20"/>
+                <w:shd w:val="clear" w:color="000000" w:fill="auto"/>
+                <w:rFonts w:ascii="나눔고딕" w:eastAsia="나눔고딕" w:hAnsi="나눔고딕" w:cs="나눔고딕"/>
+              </w:rPr>
+              <w:t>고</w:t>
+            </w:r>
+            <w:r>
+              <w:rPr>
+                <w:b w:val="0"/>
+                <w:sz w:val="20"/>
+                <w:szCs w:val="20"/>
+                <w:shd w:val="clear" w:color="000000" w:fill="auto"/>
+                <w:rFonts w:ascii="나눔고딕" w:eastAsia="나눔고딕" w:hAnsi="나눔고딕" w:cs="나눔고딕"/>
+              </w:rPr>
+              <w:t xml:space="preserve"> 배열 arr의 값을 무작위로 넣는다.</w:t>
+            </w:r>
+            <w:r>
+              <w:rPr>
+                <w:b w:val="0"/>
+                <w:sz w:val="20"/>
+                <w:szCs w:val="20"/>
+                <w:shd w:val="clear" w:color="000000" w:fill="auto"/>
+                <w:rFonts w:ascii="나눔고딕" w:eastAsia="나눔고딕" w:hAnsi="나눔고딕" w:cs="나눔고딕"/>
+              </w:rPr>
               <w:br/>
             </w:r>
             <w:r>
@@ -2655,7 +3251,7 @@
                 <w:shd w:val="clear" w:color="000000" w:fill="auto"/>
                 <w:rFonts w:ascii="나눔고딕" w:eastAsia="나눔고딕" w:hAnsi="나눔고딕" w:cs="나눔고딕"/>
               </w:rPr>
-              <w:t xml:space="preserve">   - 위 과정을 반복하여 정렬되지 않은 부분에서 최댓값을 찾아 마지막 위치에 배치한다.</w:t>
+              <w:t xml:space="preserve">   - 위 과정을 반복하여 정렬되지 않은 부분에서 최댓값을 찾아 </w:t>
             </w:r>
             <w:r>
               <w:rPr>
@@ -2665,6 +3261,26 @@
                 <w:shd w:val="clear" w:color="000000" w:fill="auto"/>
                 <w:rFonts w:ascii="나눔고딕" w:eastAsia="나눔고딕" w:hAnsi="나눔고딕" w:cs="나눔고딕"/>
               </w:rPr>
+              <w:t xml:space="preserve">현재 </w:t>
+            </w:r>
+            <w:r>
+              <w:rPr>
+                <w:b w:val="0"/>
+                <w:sz w:val="20"/>
+                <w:szCs w:val="20"/>
+                <w:shd w:val="clear" w:color="000000" w:fill="auto"/>
+                <w:rFonts w:ascii="나눔고딕" w:eastAsia="나눔고딕" w:hAnsi="나눔고딕" w:cs="나눔고딕"/>
+              </w:rPr>
+              <w:t xml:space="preserve">마지막 위치에 배치한다.</w:t>
+            </w:r>
+            <w:r>
+              <w:rPr>
+                <w:b w:val="0"/>
+                <w:sz w:val="20"/>
+                <w:szCs w:val="20"/>
+                <w:shd w:val="clear" w:color="000000" w:fill="auto"/>
+                <w:rFonts w:ascii="나눔고딕" w:eastAsia="나눔고딕" w:hAnsi="나눔고딕" w:cs="나눔고딕"/>
+              </w:rPr>
               <w:br/>
             </w:r>
             <w:r>
@@ -2695,7 +3311,47 @@
                 <w:shd w:val="clear" w:color="000000" w:fill="auto"/>
                 <w:rFonts w:ascii="나눔고딕" w:eastAsia="나눔고딕" w:hAnsi="나눔고딕" w:cs="나눔고딕"/>
               </w:rPr>
-              <w:t xml:space="preserve">3. 기존 배열, 선택 정렬 과정, 현재 패스의 최댓값, 정렬된 배열을 출력한다.</w:t>
+              <w:t>3</w:t>
+            </w:r>
+            <w:r>
+              <w:rPr>
+                <w:b w:val="0"/>
+                <w:sz w:val="20"/>
+                <w:szCs w:val="20"/>
+                <w:shd w:val="clear" w:color="000000" w:fill="auto"/>
+                <w:rFonts w:ascii="나눔고딕" w:eastAsia="나눔고딕" w:hAnsi="나눔고딕" w:cs="나눔고딕"/>
+              </w:rPr>
+              <w:t>.</w:t>
+            </w:r>
+            <w:r>
+              <w:rPr>
+                <w:b w:val="0"/>
+                <w:sz w:val="20"/>
+                <w:szCs w:val="20"/>
+                <w:shd w:val="clear" w:color="000000" w:fill="auto"/>
+                <w:rFonts w:ascii="나눔고딕" w:eastAsia="나눔고딕" w:hAnsi="나눔고딕" w:cs="나눔고딕"/>
+              </w:rPr>
+              <w:t xml:space="preserve"> </w:t>
+            </w:r>
+            <w:r>
+              <w:rPr>
+                <w:b w:val="0"/>
+                <w:sz w:val="20"/>
+                <w:szCs w:val="20"/>
+                <w:shd w:val="clear" w:color="000000" w:fill="auto"/>
+                <w:rFonts w:ascii="나눔고딕" w:eastAsia="나눔고딕" w:hAnsi="나눔고딕" w:cs="나눔고딕"/>
+              </w:rPr>
+              <w:t xml:space="preserve">함수 printArr(int arr[])를 호출하여</w:t>
+            </w:r>
+            <w:r>
+              <w:rPr>
+                <w:b w:val="0"/>
+                <w:sz w:val="20"/>
+                <w:szCs w:val="20"/>
+                <w:shd w:val="clear" w:color="000000" w:fill="auto"/>
+                <w:rFonts w:ascii="나눔고딕" w:eastAsia="나눔고딕" w:hAnsi="나눔고딕" w:cs="나눔고딕"/>
+              </w:rPr>
+              <w:t xml:space="preserve"> 정렬된 배열을 출력한다.</w:t>
             </w:r>
           </w:p>
         </w:tc>
@@ -2759,9 +3415,9 @@
         </w:rPr>
         <w:drawing>
           <wp:inline distT="0" distB="0" distL="0" distR="0">
-            <wp:extent cx="2824480" cy="2316480"/>
+            <wp:extent cx="2750820" cy="452755"/>
             <wp:effectExtent l="0" t="0" r="0" b="0"/>
-            <wp:docPr id="25" name="그림 21"/>
+            <wp:docPr id="70" name="그림 15"/>
             <wp:cNvGraphicFramePr>
               <a:graphicFrameLocks xmlns:a="http://schemas.openxmlformats.org/drawingml/2006/main" noChangeAspect="1"/>
             </wp:cNvGraphicFramePr>
@@ -2769,7 +3425,7 @@
               <a:graphicData uri="http://schemas.openxmlformats.org/drawingml/2006/picture">
                 <pic:pic xmlns:pic="http://schemas.openxmlformats.org/drawingml/2006/picture">
                   <pic:nvPicPr>
-                    <pic:cNvPr id="5" name="Picture 5" descr="/Users/mung/Library/Group Containers/L48J367XN4.com.infraware.PolarisOffice/EngineTemp/59667/fImage263101074592.png"/>
+                    <pic:cNvPr id="5" name="Picture 5" descr="/Users/mung/Library/Group Containers/L48J367XN4.com.infraware.PolarisOffice/EngineTemp/59667/fImage6249707439.png"/>
                     <pic:cNvPicPr>
                       <a:picLocks noChangeAspect="1" noChangeArrowheads="1"/>
                     </pic:cNvPicPr>
@@ -2789,7 +3445,7 @@
                   <pic:spPr>
                     <a:xfrm>
                       <a:off x="0" y="0"/>
-                      <a:ext cx="2825115" cy="2317115"/>
+                      <a:ext cx="2751455" cy="453390"/>
                     </a:xfrm>
                     <a:prstGeom prst="rect"/>
                     <a:ln cap="flat"/>
@@ -2816,9 +3472,9 @@
         </w:rPr>
         <w:drawing>
           <wp:inline distT="0" distB="0" distL="0" distR="0">
-            <wp:extent cx="2834005" cy="2296795"/>
+            <wp:extent cx="2741930" cy="429895"/>
             <wp:effectExtent l="0" t="0" r="0" b="0"/>
-            <wp:docPr id="26" name="그림 23"/>
+            <wp:docPr id="71" name="그림 16"/>
             <wp:cNvGraphicFramePr>
               <a:graphicFrameLocks xmlns:a="http://schemas.openxmlformats.org/drawingml/2006/main" noChangeAspect="1"/>
             </wp:cNvGraphicFramePr>
@@ -2826,7 +3482,7 @@
               <a:graphicData uri="http://schemas.openxmlformats.org/drawingml/2006/picture">
                 <pic:pic xmlns:pic="http://schemas.openxmlformats.org/drawingml/2006/picture">
                   <pic:nvPicPr>
-                    <pic:cNvPr id="6" name="Picture 6" descr="/Users/mung/Library/Group Containers/L48J367XN4.com.infraware.PolarisOffice/EngineTemp/59667/fImage23889544897.png"/>
+                    <pic:cNvPr id="6" name="Picture 6" descr="/Users/mung/Library/Group Containers/L48J367XN4.com.infraware.PolarisOffice/EngineTemp/59667/fImage5826712914.png"/>
                     <pic:cNvPicPr>
                       <a:picLocks noChangeAspect="1" noChangeArrowheads="1"/>
                     </pic:cNvPicPr>
@@ -2846,7 +3502,7 @@
                   <pic:spPr>
                     <a:xfrm>
                       <a:off x="0" y="0"/>
-                      <a:ext cx="2834640" cy="2297430"/>
+                      <a:ext cx="2742565" cy="430530"/>
                     </a:xfrm>
                     <a:prstGeom prst="rect"/>
                     <a:ln cap="flat"/>
@@ -2873,9 +3529,9 @@
         </w:rPr>
         <w:drawing>
           <wp:inline distT="0" distB="0" distL="0" distR="0">
-            <wp:extent cx="2843530" cy="2362835"/>
+            <wp:extent cx="2733675" cy="421640"/>
             <wp:effectExtent l="0" t="0" r="0" b="0"/>
-            <wp:docPr id="27" name="그림 24"/>
+            <wp:docPr id="72" name="그림 17"/>
             <wp:cNvGraphicFramePr>
               <a:graphicFrameLocks xmlns:a="http://schemas.openxmlformats.org/drawingml/2006/main" noChangeAspect="1"/>
             </wp:cNvGraphicFramePr>
@@ -2883,7 +3539,7 @@
               <a:graphicData uri="http://schemas.openxmlformats.org/drawingml/2006/picture">
                 <pic:pic xmlns:pic="http://schemas.openxmlformats.org/drawingml/2006/picture">
                   <pic:nvPicPr>
-                    <pic:cNvPr id="7" name="Picture 7" descr="/Users/mung/Library/Group Containers/L48J367XN4.com.infraware.PolarisOffice/EngineTemp/59667/fImage24951553871.png"/>
+                    <pic:cNvPr id="7" name="Picture 7" descr="/Users/mung/Library/Group Containers/L48J367XN4.com.infraware.PolarisOffice/EngineTemp/59667/fImage6128725799.png"/>
                     <pic:cNvPicPr>
                       <a:picLocks noChangeAspect="1" noChangeArrowheads="1"/>
                     </pic:cNvPicPr>
@@ -2903,7 +3559,64 @@
                   <pic:spPr>
                     <a:xfrm>
                       <a:off x="0" y="0"/>
-                      <a:ext cx="2844165" cy="2363470"/>
+                      <a:ext cx="2734310" cy="422275"/>
+                    </a:xfrm>
+                    <a:prstGeom prst="rect"/>
+                    <a:ln cap="flat"/>
+                  </pic:spPr>
+                </pic:pic>
+              </a:graphicData>
+            </a:graphic>
+          </wp:inline>
+        </w:drawing>
+      </w:r>
+    </w:p>
+    <w:p>
+      <w:pPr>
+        <w:rPr>
+          <w:b w:val="1"/>
+          <w:sz w:val="20"/>
+          <w:szCs w:val="20"/>
+          <w:shd w:val="clear" w:color="auto" w:fill="auto"/>
+        </w:rPr>
+      </w:pPr>
+      <w:r>
+        <w:rPr>
+          <w:sz w:val="20"/>
+        </w:rPr>
+        <w:drawing>
+          <wp:inline distT="0" distB="0" distL="0" distR="0">
+            <wp:extent cx="2716530" cy="400050"/>
+            <wp:effectExtent l="0" t="0" r="0" b="0"/>
+            <wp:docPr id="73" name="그림 18"/>
+            <wp:cNvGraphicFramePr>
+              <a:graphicFrameLocks xmlns:a="http://schemas.openxmlformats.org/drawingml/2006/main" noChangeAspect="1"/>
+            </wp:cNvGraphicFramePr>
+            <a:graphic xmlns:a="http://schemas.openxmlformats.org/drawingml/2006/main">
+              <a:graphicData uri="http://schemas.openxmlformats.org/drawingml/2006/picture">
+                <pic:pic xmlns:pic="http://schemas.openxmlformats.org/drawingml/2006/picture">
+                  <pic:nvPicPr>
+                    <pic:cNvPr id="8" name="Picture 8" descr="/Users/mung/Library/Group Containers/L48J367XN4.com.infraware.PolarisOffice/EngineTemp/59667/fImage5725736766.png"/>
+                    <pic:cNvPicPr>
+                      <a:picLocks noChangeAspect="1" noChangeArrowheads="1"/>
+                    </pic:cNvPicPr>
+                  </pic:nvPicPr>
+                  <pic:blipFill>
+                    <a:blip r:embed="rId12">
+                      <a:extLst>
+                        <a:ext uri="{28A0092B-C50C-407E-A947-70E740481C1C}">
+                          <a14:useLocalDpi xmlns:a14="http://schemas.microsoft.com/office/drawing/2010/main" val="0"/>
+                        </a:ext>
+                      </a:extLst>
+                    </a:blip>
+                    <a:stretch>
+                      <a:fillRect/>
+                    </a:stretch>
+                  </pic:blipFill>
+                  <pic:spPr>
+                    <a:xfrm>
+                      <a:off x="0" y="0"/>
+                      <a:ext cx="2717165" cy="400685"/>
                     </a:xfrm>
                     <a:prstGeom prst="rect"/>
                     <a:ln cap="flat"/>
@@ -2917,8 +3630,8 @@
     </w:p>
     <w:sectPr>
       <w15:footnoteColumns w:val="1"/>
-      <w:headerReference w:type="default" r:id="rId12"/>
-      <w:footerReference w:type="default" r:id="rId13"/>
+      <w:headerReference w:type="default" r:id="rId13"/>
+      <w:footerReference w:type="default" r:id="rId14"/>
       <w:pgSz w:w="11906" w:h="16838"/>
       <w:pgMar w:top="1701" w:left="1440" w:bottom="1440" w:right="1440" w:header="851" w:footer="992" w:gutter="0"/>
       <w:pgNumType w:fmt="decimal"/>

--- a/201901551.docx
+++ b/201901551.docx
@@ -268,7 +268,18 @@
                 <w:szCs w:val="20"/>
                 <w:shd w:val="clear" w:color="auto" w:fill="auto"/>
               </w:rPr>
-              <w:t xml:space="preserve">여기서 n은 배열의 크기를 나타낸다</w:t>
+              <w:t xml:space="preserve">여기서 n은 배열의 크기를 나타낸다. 코드 상에서의 n은 </w:t>
+            </w:r>
+            <w:r>
+              <w:rPr>
+                <w:b w:val="0"/>
+                <w:color w:val="auto"/>
+                <w:sz w:val="18"/>
+                <w:szCs w:val="18"/>
+                <w:shd w:val="clear" w:color="000000" w:fill="auto"/>
+                <w:rFonts w:ascii="나눔고딕" w:eastAsia="나눔고딕" w:hAnsi="나눔고딕" w:cs="나눔고딕"/>
+              </w:rPr>
+              <w:t>SIZE</w:t>
             </w:r>
             <w:r>
               <w:rPr>
@@ -277,7 +288,7 @@
                 <w:szCs w:val="20"/>
                 <w:shd w:val="clear" w:color="auto" w:fill="auto"/>
               </w:rPr>
-              <w:t xml:space="preserve">. 코드 상에서의 n은 size이다.</w:t>
+              <w:t>이다.</w:t>
             </w:r>
           </w:p>
         </w:tc>
@@ -459,29 +470,7 @@
                 <w:shd w:val="clear" w:color="auto" w:fill="auto"/>
                 <w:rFonts w:ascii="나눔고딕" w:eastAsia="나눔고딕" w:hAnsi="나눔고딕" w:cs="나눔고딕"/>
               </w:rPr>
-              <w:t xml:space="preserve">void </w:t>
-            </w:r>
-            <w:r>
-              <w:rPr>
-                <w:b w:val="0"/>
-                <w:color w:val="auto"/>
-                <w:sz w:val="18"/>
-                <w:szCs w:val="18"/>
-                <w:shd w:val="clear"/>
-                <w:rFonts w:ascii="나눔고딕" w:eastAsia="나눔고딕" w:hAnsi="나눔고딕" w:cs="나눔고딕"/>
-              </w:rPr>
-              <w:t>randomArr</w:t>
-            </w:r>
-            <w:r>
-              <w:rPr>
-                <w:b w:val="0"/>
-                <w:color w:val="auto"/>
-                <w:sz w:val="18"/>
-                <w:szCs w:val="18"/>
-                <w:shd w:val="clear" w:color="auto" w:fill="auto"/>
-                <w:rFonts w:ascii="나눔고딕" w:eastAsia="나눔고딕" w:hAnsi="나눔고딕" w:cs="나눔고딕"/>
-              </w:rPr>
-              <w:t xml:space="preserve">(int arr[])</w:t>
+              <w:t xml:space="preserve">void randomArr(int arr[])</w:t>
             </w:r>
           </w:p>
         </w:tc>
@@ -522,35 +511,15 @@
                 <w:shd w:val="clear" w:color="000000" w:fill="auto"/>
                 <w:rFonts w:ascii="나눔고딕" w:eastAsia="나눔고딕" w:hAnsi="나눔고딕" w:cs="나눔고딕"/>
               </w:rPr>
-              <w:t xml:space="preserve">배열 arr를 </w:t>
-            </w:r>
-            <w:r>
-              <w:rPr>
-                <w:b w:val="0"/>
-                <w:color w:val="auto"/>
-                <w:sz w:val="18"/>
-                <w:szCs w:val="18"/>
-                <w:shd w:val="clear" w:color="000000" w:fill="auto"/>
-                <w:rFonts w:ascii="나눔고딕" w:eastAsia="나눔고딕" w:hAnsi="나눔고딕" w:cs="나눔고딕"/>
-              </w:rPr>
-              <w:t xml:space="preserve">랜덤하게 생성을</w:t>
-            </w:r>
-            <w:r>
-              <w:rPr>
-                <w:b w:val="0"/>
-                <w:color w:val="auto"/>
-                <w:sz w:val="18"/>
-                <w:szCs w:val="18"/>
-                <w:shd w:val="clear" w:color="000000" w:fill="auto"/>
-                <w:rFonts w:ascii="나눔고딕" w:eastAsia="나눔고딕" w:hAnsi="나눔고딕" w:cs="나눔고딕"/>
-              </w:rPr>
-              <w:t xml:space="preserve"> 해 줄 함수</w:t>
+              <w:t xml:space="preserve">배열 arr를 랜덤하게 생성을 해 줄 함수</w:t>
             </w:r>
           </w:p>
         </w:tc>
       </w:tr>
       <w:tr>
-        <w:trPr/>
+        <w:trPr>
+          <w:hidden w:val="0"/>
+        </w:trPr>
         <w:tc>
           <w:tcPr>
             <w:tcW w:type="dxa" w:w="2518"/>
@@ -635,7 +604,9 @@
         </w:tc>
       </w:tr>
       <w:tr>
-        <w:trPr/>
+        <w:trPr>
+          <w:hidden w:val="0"/>
+        </w:trPr>
         <w:tc>
           <w:tcPr>
             <w:tcW w:type="dxa" w:w="2518"/>
@@ -673,40 +644,7 @@
                 <w:shd w:val="clear" w:color="auto" w:fill="auto"/>
                 <w:rFonts w:ascii="나눔고딕" w:eastAsia="나눔고딕" w:hAnsi="나눔고딕" w:cs="나눔고딕"/>
               </w:rPr>
-              <w:t>void</w:t>
-            </w:r>
-            <w:r>
-              <w:rPr>
-                <w:b w:val="0"/>
-                <w:color w:val="auto"/>
-                <w:sz w:val="18"/>
-                <w:szCs w:val="18"/>
-                <w:shd w:val="clear" w:color="auto" w:fill="auto"/>
-                <w:rFonts w:ascii="나눔고딕" w:eastAsia="나눔고딕" w:hAnsi="나눔고딕" w:cs="나눔고딕"/>
-              </w:rPr>
-              <w:t xml:space="preserve"> </w:t>
-            </w:r>
-            <w:r>
-              <w:rPr>
-                <w:b w:val="0"/>
-                <w:color w:val="auto"/>
-                <w:sz w:val="18"/>
-                <w:szCs w:val="18"/>
-                <w:shd w:val="clear"/>
-                <w:rFonts w:ascii="나눔고딕" w:eastAsia="나눔고딕" w:hAnsi="나눔고딕" w:cs="나눔고딕"/>
-              </w:rPr>
-              <w:t>printArr</w:t>
-            </w:r>
-            <w:r>
-              <w:rPr>
-                <w:b w:val="0"/>
-                <w:color w:val="auto"/>
-                <w:sz w:val="18"/>
-                <w:szCs w:val="18"/>
-                <w:shd w:val="clear" w:color="auto" w:fill="auto"/>
-                <w:rFonts w:ascii="나눔고딕" w:eastAsia="나눔고딕" w:hAnsi="나눔고딕" w:cs="나눔고딕"/>
-              </w:rPr>
-              <w:t xml:space="preserve">(int arr[])</w:t>
+              <w:t xml:space="preserve">void printArr(int arr[])</w:t>
             </w:r>
           </w:p>
         </w:tc>
@@ -744,54 +682,10 @@
                 <w:color w:val="auto"/>
                 <w:sz w:val="18"/>
                 <w:szCs w:val="18"/>
-                <w:shd w:val="clear"/>
+                <w:shd w:val="clear" w:color="auto" w:fill="auto"/>
                 <w:rFonts w:ascii="나눔고딕" w:eastAsia="나눔고딕" w:hAnsi="나눔고딕" w:cs="나눔고딕"/>
               </w:rPr>
-              <w:t xml:space="preserve">배열 </w:t>
-            </w:r>
-            <w:r>
-              <w:rPr>
-                <w:b w:val="0"/>
-                <w:color w:val="auto"/>
-                <w:sz w:val="18"/>
-                <w:szCs w:val="18"/>
-                <w:shd w:val="clear"/>
-                <w:rFonts w:ascii="나눔고딕" w:eastAsia="나눔고딕" w:hAnsi="나눔고딕" w:cs="나눔고딕"/>
-              </w:rPr>
-              <w:t xml:space="preserve">arr를 </w:t>
-            </w:r>
-            <w:r>
-              <w:rPr>
-                <w:b w:val="0"/>
-                <w:color w:val="auto"/>
-                <w:sz w:val="18"/>
-                <w:szCs w:val="18"/>
-                <w:shd w:val="clear"/>
-                <w:rFonts w:ascii="나눔고딕" w:eastAsia="나눔고딕" w:hAnsi="나눔고딕" w:cs="나눔고딕"/>
-              </w:rPr>
-              <w:t>출력</w:t>
-            </w:r>
-            <w:r>
-              <w:rPr>
-                <w:b w:val="0"/>
-                <w:color w:val="auto"/>
-                <w:sz w:val="18"/>
-                <w:szCs w:val="18"/>
-                <w:shd w:val="clear"/>
-                <w:rFonts w:ascii="나눔고딕" w:eastAsia="나눔고딕" w:hAnsi="나눔고딕" w:cs="나눔고딕"/>
-              </w:rPr>
-              <w:t xml:space="preserve">을 해 줄</w:t>
-            </w:r>
-            <w:r>
-              <w:rPr>
-                <w:b w:val="0"/>
-                <w:color w:val="auto"/>
-                <w:sz w:val="18"/>
-                <w:szCs w:val="18"/>
-                <w:shd w:val="clear"/>
-                <w:rFonts w:ascii="나눔고딕" w:eastAsia="나눔고딕" w:hAnsi="나눔고딕" w:cs="나눔고딕"/>
-              </w:rPr>
-              <w:t xml:space="preserve"> 함수</w:t>
+              <w:t xml:space="preserve">배열 arr를 출력을 해 줄 함수</w:t>
             </w:r>
           </w:p>
         </w:tc>
@@ -975,18 +869,7 @@
                 <w:shd w:val="clear" w:color="000000" w:fill="auto"/>
                 <w:rFonts w:ascii="나눔고딕" w:eastAsia="나눔고딕" w:hAnsi="나눔고딕" w:cs="나눔고딕"/>
               </w:rPr>
-              <w:t xml:space="preserve">const </w:t>
-            </w:r>
-            <w:r>
-              <w:rPr>
-                <w:b w:val="0"/>
-                <w:color w:val="auto"/>
-                <w:sz w:val="18"/>
-                <w:szCs w:val="18"/>
-                <w:shd w:val="clear" w:color="000000" w:fill="auto"/>
-                <w:rFonts w:ascii="나눔고딕" w:eastAsia="나눔고딕" w:hAnsi="나눔고딕" w:cs="나눔고딕"/>
-              </w:rPr>
-              <w:t xml:space="preserve">int size</w:t>
+              <w:t xml:space="preserve">#define SIZE</w:t>
             </w:r>
           </w:p>
         </w:tc>
@@ -1033,7 +916,9 @@
         </w:tc>
       </w:tr>
       <w:tr>
-        <w:trPr/>
+        <w:trPr>
+          <w:hidden w:val="0"/>
+        </w:trPr>
         <w:tc>
           <w:tcPr>
             <w:tcW w:type="dxa" w:w="2518"/>
@@ -1071,18 +956,7 @@
                 <w:shd w:val="clear" w:color="000000" w:fill="auto"/>
                 <w:rFonts w:ascii="나눔고딕" w:eastAsia="나눔고딕" w:hAnsi="나눔고딕" w:cs="나눔고딕"/>
               </w:rPr>
-              <w:t xml:space="preserve">int </w:t>
-            </w:r>
-            <w:r>
-              <w:rPr>
-                <w:b w:val="0"/>
-                <w:color w:val="auto"/>
-                <w:sz w:val="18"/>
-                <w:szCs w:val="18"/>
-                <w:shd w:val="clear" w:color="000000" w:fill="auto"/>
-                <w:rFonts w:ascii="나눔고딕" w:eastAsia="나눔고딕" w:hAnsi="나눔고딕" w:cs="나눔고딕"/>
-              </w:rPr>
-              <w:t>arr[size]</w:t>
+              <w:t xml:space="preserve">int arr[SIZE]</w:t>
             </w:r>
           </w:p>
         </w:tc>
@@ -1169,18 +1043,7 @@
                 <w:shd w:val="clear" w:color="000000" w:fill="auto"/>
                 <w:rFonts w:ascii="나눔고딕" w:eastAsia="나눔고딕" w:hAnsi="나눔고딕" w:cs="나눔고딕"/>
               </w:rPr>
-              <w:t xml:space="preserve">int </w:t>
-            </w:r>
-            <w:r>
-              <w:rPr>
-                <w:b w:val="0"/>
-                <w:color w:val="auto"/>
-                <w:sz w:val="18"/>
-                <w:szCs w:val="18"/>
-                <w:shd w:val="clear" w:color="000000" w:fill="auto"/>
-                <w:rFonts w:ascii="나눔고딕" w:eastAsia="나눔고딕" w:hAnsi="나눔고딕" w:cs="나눔고딕"/>
-              </w:rPr>
-              <w:t>check</w:t>
+              <w:t xml:space="preserve">int check</w:t>
             </w:r>
           </w:p>
         </w:tc>
@@ -1283,47 +1146,7 @@
                 <w:shd w:val="clear" w:color="000000" w:fill="auto"/>
                 <w:rFonts w:ascii="나눔고딕" w:eastAsia="나눔고딕" w:hAnsi="나눔고딕" w:cs="나눔고딕"/>
               </w:rPr>
-              <w:t xml:space="preserve">1. </w:t>
-            </w:r>
-            <w:r>
-              <w:rPr>
-                <w:b w:val="0"/>
-                <w:sz w:val="20"/>
-                <w:szCs w:val="20"/>
-                <w:shd w:val="clear" w:color="000000" w:fill="auto"/>
-                <w:rFonts w:ascii="나눔고딕" w:eastAsia="나눔고딕" w:hAnsi="나눔고딕" w:cs="나눔고딕"/>
-              </w:rPr>
-              <w:t xml:space="preserve">함수 randomArr(int arr[])를 호출하여 </w:t>
-            </w:r>
-            <w:r>
-              <w:rPr>
-                <w:b w:val="0"/>
-                <w:sz w:val="20"/>
-                <w:szCs w:val="20"/>
-                <w:shd w:val="clear" w:color="000000" w:fill="auto"/>
-                <w:rFonts w:ascii="나눔고딕" w:eastAsia="나눔고딕" w:hAnsi="나눔고딕" w:cs="나눔고딕"/>
-              </w:rPr>
-              <w:t xml:space="preserve">랜덤 난수를 생성하</w:t>
-            </w:r>
-            <w:r>
-              <w:rPr>
-                <w:b w:val="0"/>
-                <w:sz w:val="20"/>
-                <w:szCs w:val="20"/>
-                <w:shd w:val="clear" w:color="000000" w:fill="auto"/>
-                <w:rFonts w:ascii="나눔고딕" w:eastAsia="나눔고딕" w:hAnsi="나눔고딕" w:cs="나눔고딕"/>
-              </w:rPr>
-              <w:t>고</w:t>
-            </w:r>
-            <w:r>
-              <w:rPr>
-                <w:b w:val="0"/>
-                <w:sz w:val="20"/>
-                <w:szCs w:val="20"/>
-                <w:shd w:val="clear" w:color="000000" w:fill="auto"/>
-                <w:rFonts w:ascii="나눔고딕" w:eastAsia="나눔고딕" w:hAnsi="나눔고딕" w:cs="나눔고딕"/>
-              </w:rPr>
-              <w:t xml:space="preserve"> 배열 arr의 값을 무작위로 넣는다.</w:t>
+              <w:t xml:space="preserve">1. 함수 randomArr(int arr[])를 호출하여 랜덤 난수를 생성하고 배열 arr의 값을 무작위로 넣는다.</w:t>
             </w:r>
             <w:r>
               <w:rPr>
@@ -1423,17 +1246,7 @@
                 <w:shd w:val="clear" w:color="000000" w:fill="auto"/>
                 <w:rFonts w:ascii="나눔고딕" w:eastAsia="나눔고딕" w:hAnsi="나눔고딕" w:cs="나눔고딕"/>
               </w:rPr>
-              <w:t xml:space="preserve">   - 다음 패스를 수행할 땐 전의 패스에서 이미 정렬된 부분은 수행하지 </w:t>
-            </w:r>
-            <w:r>
-              <w:rPr>
-                <w:b w:val="0"/>
-                <w:sz w:val="20"/>
-                <w:szCs w:val="20"/>
-                <w:shd w:val="clear" w:color="000000" w:fill="auto"/>
-                <w:rFonts w:ascii="나눔고딕" w:eastAsia="나눔고딕" w:hAnsi="나눔고딕" w:cs="나눔고딕"/>
-              </w:rPr>
-              <w:t>않는다.</w:t>
+              <w:t xml:space="preserve">   - 다음 패스를 수행할 땐 전의 패스에서 이미 정렬된 부분은 수행하지 않는다.</w:t>
             </w:r>
             <w:r>
               <w:rPr>
@@ -1473,27 +1286,7 @@
                 <w:shd w:val="clear" w:color="000000" w:fill="auto"/>
                 <w:rFonts w:ascii="나눔고딕" w:eastAsia="나눔고딕" w:hAnsi="나눔고딕" w:cs="나눔고딕"/>
               </w:rPr>
-              <w:t xml:space="preserve">   - 매 패스마다 </w:t>
-            </w:r>
-            <w:r>
-              <w:rPr>
-                <w:b w:val="0"/>
-                <w:sz w:val="20"/>
-                <w:szCs w:val="20"/>
-                <w:shd w:val="clear" w:color="000000" w:fill="auto"/>
-                <w:rFonts w:ascii="나눔고딕" w:eastAsia="나눔고딕" w:hAnsi="나눔고딕" w:cs="나눔고딕"/>
-              </w:rPr>
-              <w:t>check</w:t>
-            </w:r>
-            <w:r>
-              <w:rPr>
-                <w:b w:val="0"/>
-                <w:sz w:val="20"/>
-                <w:szCs w:val="20"/>
-                <w:shd w:val="clear" w:color="000000" w:fill="auto"/>
-                <w:rFonts w:ascii="나눔고딕" w:eastAsia="나눔고딕" w:hAnsi="나눔고딕" w:cs="나눔고딕"/>
-              </w:rPr>
-              <w:t xml:space="preserve"> 변수를 통해 교환이 이루어졌는지 확인하고, 만약 교환이 이루어지지 </w:t>
+              <w:t xml:space="preserve">   - 매 패스마다 check 변수를 통해 교환이 이루어졌는지 확인하고, 만약 교환이 이루어지지 </w:t>
             </w:r>
             <w:r>
               <w:rPr>
@@ -1523,52 +1316,12 @@
                 <w:shd w:val="clear" w:color="000000" w:fill="auto"/>
                 <w:rFonts w:ascii="나눔고딕" w:eastAsia="나눔고딕" w:hAnsi="나눔고딕" w:cs="나눔고딕"/>
               </w:rPr>
-              <w:t xml:space="preserve">3. </w:t>
-            </w:r>
-            <w:r>
-              <w:rPr>
-                <w:b w:val="0"/>
-                <w:sz w:val="20"/>
-                <w:szCs w:val="20"/>
-                <w:shd w:val="clear" w:color="000000" w:fill="auto"/>
-                <w:rFonts w:ascii="나눔고딕" w:eastAsia="나눔고딕" w:hAnsi="나눔고딕" w:cs="나눔고딕"/>
-              </w:rPr>
-              <w:t xml:space="preserve">함수 printArr(int arr[])를 호출하여</w:t>
-            </w:r>
-            <w:r>
-              <w:rPr>
-                <w:b w:val="0"/>
-                <w:sz w:val="20"/>
-                <w:szCs w:val="20"/>
-                <w:shd w:val="clear" w:color="000000" w:fill="auto"/>
-                <w:rFonts w:ascii="나눔고딕" w:eastAsia="나눔고딕" w:hAnsi="나눔고딕" w:cs="나눔고딕"/>
-              </w:rPr>
-              <w:t xml:space="preserve"> 정렬된 배열을 출력한다.</w:t>
+              <w:t xml:space="preserve">3. 함수 printArr(int arr[])를 호출하여 정렬된 배열을 출력한다.</w:t>
             </w:r>
           </w:p>
         </w:tc>
       </w:tr>
     </w:tbl>
-    <w:p>
-      <w:pPr>
-        <w:rPr>
-          <w:b w:val="1"/>
-          <w:sz w:val="20"/>
-          <w:szCs w:val="20"/>
-          <w:shd w:val="clear" w:color="auto" w:fill="auto"/>
-        </w:rPr>
-      </w:pPr>
-    </w:p>
-    <w:p>
-      <w:pPr>
-        <w:rPr>
-          <w:b w:val="1"/>
-          <w:sz w:val="20"/>
-          <w:szCs w:val="20"/>
-          <w:shd w:val="clear" w:color="auto" w:fill="auto"/>
-        </w:rPr>
-      </w:pPr>
-    </w:p>
     <w:p>
       <w:pPr>
         <w:rPr>
@@ -1605,7 +1358,7 @@
           <wp:inline distT="0" distB="0" distL="0" distR="0">
             <wp:extent cx="2775585" cy="427990"/>
             <wp:effectExtent l="0" t="0" r="0" b="0"/>
-            <wp:docPr id="43" name="그림 11"/>
+            <wp:docPr id="13" name="그림 11"/>
             <wp:cNvGraphicFramePr>
               <a:graphicFrameLocks xmlns:a="http://schemas.openxmlformats.org/drawingml/2006/main" noChangeAspect="1"/>
             </wp:cNvGraphicFramePr>
@@ -1613,7 +1366,7 @@
               <a:graphicData uri="http://schemas.openxmlformats.org/drawingml/2006/picture">
                 <pic:pic xmlns:pic="http://schemas.openxmlformats.org/drawingml/2006/picture">
                   <pic:nvPicPr>
-                    <pic:cNvPr id="1" name="Picture 1" descr="/Users/mung/Library/Group Containers/L48J367XN4.com.infraware.PolarisOffice/EngineTemp/59667/fImage6073439152.png"/>
+                    <pic:cNvPr id="1" name="Picture 1" descr="/Users/mung/Library/Group Containers/L48J367XN4.com.infraware.PolarisOffice/EngineTemp/64134/fImage6073439152.png"/>
                     <pic:cNvPicPr>
                       <a:picLocks noChangeAspect="1" noChangeArrowheads="1"/>
                     </pic:cNvPicPr>
@@ -1665,7 +1418,7 @@
           <wp:inline distT="0" distB="0" distL="0" distR="0">
             <wp:extent cx="2767330" cy="473710"/>
             <wp:effectExtent l="0" t="0" r="0" b="0"/>
-            <wp:docPr id="45" name="그림 12"/>
+            <wp:docPr id="14" name="그림 12"/>
             <wp:cNvGraphicFramePr>
               <a:graphicFrameLocks xmlns:a="http://schemas.openxmlformats.org/drawingml/2006/main" noChangeAspect="1"/>
             </wp:cNvGraphicFramePr>
@@ -1673,7 +1426,7 @@
               <a:graphicData uri="http://schemas.openxmlformats.org/drawingml/2006/picture">
                 <pic:pic xmlns:pic="http://schemas.openxmlformats.org/drawingml/2006/picture">
                   <pic:nvPicPr>
-                    <pic:cNvPr id="2" name="Picture 2" descr="/Users/mung/Library/Group Containers/L48J367XN4.com.infraware.PolarisOffice/EngineTemp/59667/fImage7430454856.png"/>
+                    <pic:cNvPr id="2" name="Picture 2" descr="/Users/mung/Library/Group Containers/L48J367XN4.com.infraware.PolarisOffice/EngineTemp/64134/fImage7430454856.png"/>
                     <pic:cNvPicPr>
                       <a:picLocks noChangeAspect="1" noChangeArrowheads="1"/>
                     </pic:cNvPicPr>
@@ -1725,7 +1478,7 @@
           <wp:inline distT="0" distB="0" distL="0" distR="0">
             <wp:extent cx="2758440" cy="471805"/>
             <wp:effectExtent l="0" t="0" r="0" b="0"/>
-            <wp:docPr id="48" name="그림 13"/>
+            <wp:docPr id="15" name="그림 13"/>
             <wp:cNvGraphicFramePr>
               <a:graphicFrameLocks xmlns:a="http://schemas.openxmlformats.org/drawingml/2006/main" noChangeAspect="1"/>
             </wp:cNvGraphicFramePr>
@@ -1733,7 +1486,7 @@
               <a:graphicData uri="http://schemas.openxmlformats.org/drawingml/2006/picture">
                 <pic:pic xmlns:pic="http://schemas.openxmlformats.org/drawingml/2006/picture">
                   <pic:nvPicPr>
-                    <pic:cNvPr id="3" name="Picture 3" descr="/Users/mung/Library/Group Containers/L48J367XN4.com.infraware.PolarisOffice/EngineTemp/59667/fImage6205483570.png"/>
+                    <pic:cNvPr id="3" name="Picture 3" descr="/Users/mung/Library/Group Containers/L48J367XN4.com.infraware.PolarisOffice/EngineTemp/64134/fImage6205483570.png"/>
                     <pic:cNvPicPr>
                       <a:picLocks noChangeAspect="1" noChangeArrowheads="1"/>
                     </pic:cNvPicPr>
@@ -1785,7 +1538,7 @@
           <wp:inline distT="0" distB="0" distL="0" distR="0">
             <wp:extent cx="2767330" cy="446405"/>
             <wp:effectExtent l="0" t="0" r="0" b="0"/>
-            <wp:docPr id="51" name="그림 14"/>
+            <wp:docPr id="16" name="그림 14"/>
             <wp:cNvGraphicFramePr>
               <a:graphicFrameLocks xmlns:a="http://schemas.openxmlformats.org/drawingml/2006/main" noChangeAspect="1"/>
             </wp:cNvGraphicFramePr>
@@ -1793,7 +1546,7 @@
               <a:graphicData uri="http://schemas.openxmlformats.org/drawingml/2006/picture">
                 <pic:pic xmlns:pic="http://schemas.openxmlformats.org/drawingml/2006/picture">
                   <pic:nvPicPr>
-                    <pic:cNvPr id="4" name="Picture 4" descr="/Users/mung/Library/Group Containers/L48J367XN4.com.infraware.PolarisOffice/EngineTemp/59667/fImage6566514303.png"/>
+                    <pic:cNvPr id="4" name="Picture 4" descr="/Users/mung/Library/Group Containers/L48J367XN4.com.infraware.PolarisOffice/EngineTemp/64134/fImage6566514303.png"/>
                     <pic:cNvPicPr>
                       <a:picLocks noChangeAspect="1" noChangeArrowheads="1"/>
                     </pic:cNvPicPr>
@@ -2039,29 +1792,7 @@
                 <w:shd w:val="clear" w:color="auto" w:fill="auto"/>
                 <w:rFonts w:ascii="나눔고딕" w:eastAsia="나눔고딕" w:hAnsi="나눔고딕" w:cs="나눔고딕"/>
               </w:rPr>
-              <w:t xml:space="preserve">반복문은 배열의 크기에 비례하여 반복하고, 두 번째 반복문은 현재 패스에서의 정렬</w:t>
-            </w:r>
-            <w:r>
-              <w:rPr>
-                <w:b w:val="0"/>
-                <w:color w:val="auto"/>
-                <w:sz w:val="20"/>
-                <w:szCs w:val="20"/>
-                <w:shd w:val="clear" w:color="auto" w:fill="auto"/>
-                <w:rFonts w:ascii="나눔고딕" w:eastAsia="나눔고딕" w:hAnsi="나눔고딕" w:cs="나눔고딕"/>
-              </w:rPr>
-              <w:t>을</w:t>
-            </w:r>
-            <w:r>
-              <w:rPr>
-                <w:b w:val="0"/>
-                <w:color w:val="auto"/>
-                <w:sz w:val="20"/>
-                <w:szCs w:val="20"/>
-                <w:shd w:val="clear" w:color="auto" w:fill="auto"/>
-                <w:rFonts w:ascii="나눔고딕" w:eastAsia="나눔고딕" w:hAnsi="나눔고딕" w:cs="나눔고딕"/>
-              </w:rPr>
-              <w:t xml:space="preserve"> 안 한 숫자 </w:t>
+              <w:t xml:space="preserve">반복문은 배열의 크기에 비례하여 반복하고, 두 번째 반복문은 현재 패스에서의 정렬을 안 한 숫자 </w:t>
             </w:r>
             <w:r>
               <w:rPr>
@@ -2125,7 +1856,18 @@
                 <w:szCs w:val="20"/>
                 <w:shd w:val="clear" w:color="auto" w:fill="auto"/>
               </w:rPr>
-              <w:t xml:space="preserve">여기서 n은 배열의 크기를 나타낸다</w:t>
+              <w:t xml:space="preserve">여기서 n은 배열의 크기를 나타낸다. 코드 상에서의 n은 </w:t>
+            </w:r>
+            <w:r>
+              <w:rPr>
+                <w:b w:val="0"/>
+                <w:color w:val="auto"/>
+                <w:sz w:val="18"/>
+                <w:szCs w:val="18"/>
+                <w:shd w:val="clear" w:color="000000" w:fill="auto"/>
+                <w:rFonts w:ascii="나눔고딕" w:eastAsia="나눔고딕" w:hAnsi="나눔고딕" w:cs="나눔고딕"/>
+              </w:rPr>
+              <w:t>SIZE</w:t>
             </w:r>
             <w:r>
               <w:rPr>
@@ -2134,7 +1876,7 @@
                 <w:szCs w:val="20"/>
                 <w:shd w:val="clear" w:color="auto" w:fill="auto"/>
               </w:rPr>
-              <w:t xml:space="preserve">. 코드 상에서의 n은 size이다.</w:t>
+              <w:t>이다.</w:t>
             </w:r>
           </w:p>
         </w:tc>
@@ -2316,29 +2058,7 @@
                 <w:shd w:val="clear" w:color="auto" w:fill="auto"/>
                 <w:rFonts w:ascii="나눔고딕" w:eastAsia="나눔고딕" w:hAnsi="나눔고딕" w:cs="나눔고딕"/>
               </w:rPr>
-              <w:t xml:space="preserve">void </w:t>
-            </w:r>
-            <w:r>
-              <w:rPr>
-                <w:b w:val="0"/>
-                <w:color w:val="auto"/>
-                <w:sz w:val="18"/>
-                <w:szCs w:val="18"/>
-                <w:shd w:val="clear"/>
-                <w:rFonts w:ascii="나눔고딕" w:eastAsia="나눔고딕" w:hAnsi="나눔고딕" w:cs="나눔고딕"/>
-              </w:rPr>
-              <w:t>randomArr</w:t>
-            </w:r>
-            <w:r>
-              <w:rPr>
-                <w:b w:val="0"/>
-                <w:color w:val="auto"/>
-                <w:sz w:val="18"/>
-                <w:szCs w:val="18"/>
-                <w:shd w:val="clear" w:color="auto" w:fill="auto"/>
-                <w:rFonts w:ascii="나눔고딕" w:eastAsia="나눔고딕" w:hAnsi="나눔고딕" w:cs="나눔고딕"/>
-              </w:rPr>
-              <w:t xml:space="preserve">(int arr[])</w:t>
+              <w:t xml:space="preserve">void randomArr(int arr[])</w:t>
             </w:r>
           </w:p>
         </w:tc>
@@ -2379,35 +2099,15 @@
                 <w:shd w:val="clear" w:color="000000" w:fill="auto"/>
                 <w:rFonts w:ascii="나눔고딕" w:eastAsia="나눔고딕" w:hAnsi="나눔고딕" w:cs="나눔고딕"/>
               </w:rPr>
-              <w:t xml:space="preserve">배열 arr를 </w:t>
-            </w:r>
-            <w:r>
-              <w:rPr>
-                <w:b w:val="0"/>
-                <w:color w:val="auto"/>
-                <w:sz w:val="18"/>
-                <w:szCs w:val="18"/>
-                <w:shd w:val="clear" w:color="000000" w:fill="auto"/>
-                <w:rFonts w:ascii="나눔고딕" w:eastAsia="나눔고딕" w:hAnsi="나눔고딕" w:cs="나눔고딕"/>
-              </w:rPr>
-              <w:t xml:space="preserve">랜덤하게 생성을</w:t>
-            </w:r>
-            <w:r>
-              <w:rPr>
-                <w:b w:val="0"/>
-                <w:color w:val="auto"/>
-                <w:sz w:val="18"/>
-                <w:szCs w:val="18"/>
-                <w:shd w:val="clear" w:color="000000" w:fill="auto"/>
-                <w:rFonts w:ascii="나눔고딕" w:eastAsia="나눔고딕" w:hAnsi="나눔고딕" w:cs="나눔고딕"/>
-              </w:rPr>
-              <w:t xml:space="preserve"> 해 줄 함수</w:t>
+              <w:t xml:space="preserve">배열 arr를 랜덤하게 생성을 해 줄 함수</w:t>
             </w:r>
           </w:p>
         </w:tc>
       </w:tr>
       <w:tr>
-        <w:trPr/>
+        <w:trPr>
+          <w:hidden w:val="0"/>
+        </w:trPr>
         <w:tc>
           <w:tcPr>
             <w:tcW w:type="dxa" w:w="2803"/>
@@ -2503,7 +2203,9 @@
         </w:tc>
       </w:tr>
       <w:tr>
-        <w:trPr/>
+        <w:trPr>
+          <w:hidden w:val="0"/>
+        </w:trPr>
         <w:tc>
           <w:tcPr>
             <w:tcW w:type="dxa" w:w="2803"/>
@@ -2541,40 +2243,7 @@
                 <w:shd w:val="clear" w:color="auto" w:fill="auto"/>
                 <w:rFonts w:ascii="나눔고딕" w:eastAsia="나눔고딕" w:hAnsi="나눔고딕" w:cs="나눔고딕"/>
               </w:rPr>
-              <w:t>void</w:t>
-            </w:r>
-            <w:r>
-              <w:rPr>
-                <w:b w:val="0"/>
-                <w:color w:val="auto"/>
-                <w:sz w:val="18"/>
-                <w:szCs w:val="18"/>
-                <w:shd w:val="clear" w:color="auto" w:fill="auto"/>
-                <w:rFonts w:ascii="나눔고딕" w:eastAsia="나눔고딕" w:hAnsi="나눔고딕" w:cs="나눔고딕"/>
-              </w:rPr>
-              <w:t xml:space="preserve"> </w:t>
-            </w:r>
-            <w:r>
-              <w:rPr>
-                <w:b w:val="0"/>
-                <w:color w:val="auto"/>
-                <w:sz w:val="18"/>
-                <w:szCs w:val="18"/>
-                <w:shd w:val="clear"/>
-                <w:rFonts w:ascii="나눔고딕" w:eastAsia="나눔고딕" w:hAnsi="나눔고딕" w:cs="나눔고딕"/>
-              </w:rPr>
-              <w:t>printArr</w:t>
-            </w:r>
-            <w:r>
-              <w:rPr>
-                <w:b w:val="0"/>
-                <w:color w:val="auto"/>
-                <w:sz w:val="18"/>
-                <w:szCs w:val="18"/>
-                <w:shd w:val="clear" w:color="auto" w:fill="auto"/>
-                <w:rFonts w:ascii="나눔고딕" w:eastAsia="나눔고딕" w:hAnsi="나눔고딕" w:cs="나눔고딕"/>
-              </w:rPr>
-              <w:t xml:space="preserve">(int arr[])</w:t>
+              <w:t xml:space="preserve">void printArr(int arr[])</w:t>
             </w:r>
           </w:p>
         </w:tc>
@@ -2612,54 +2281,10 @@
                 <w:color w:val="auto"/>
                 <w:sz w:val="18"/>
                 <w:szCs w:val="18"/>
-                <w:shd w:val="clear"/>
+                <w:shd w:val="clear" w:color="auto" w:fill="auto"/>
                 <w:rFonts w:ascii="나눔고딕" w:eastAsia="나눔고딕" w:hAnsi="나눔고딕" w:cs="나눔고딕"/>
               </w:rPr>
-              <w:t xml:space="preserve">배열 </w:t>
-            </w:r>
-            <w:r>
-              <w:rPr>
-                <w:b w:val="0"/>
-                <w:color w:val="auto"/>
-                <w:sz w:val="18"/>
-                <w:szCs w:val="18"/>
-                <w:shd w:val="clear"/>
-                <w:rFonts w:ascii="나눔고딕" w:eastAsia="나눔고딕" w:hAnsi="나눔고딕" w:cs="나눔고딕"/>
-              </w:rPr>
-              <w:t xml:space="preserve">arr를 </w:t>
-            </w:r>
-            <w:r>
-              <w:rPr>
-                <w:b w:val="0"/>
-                <w:color w:val="auto"/>
-                <w:sz w:val="18"/>
-                <w:szCs w:val="18"/>
-                <w:shd w:val="clear"/>
-                <w:rFonts w:ascii="나눔고딕" w:eastAsia="나눔고딕" w:hAnsi="나눔고딕" w:cs="나눔고딕"/>
-              </w:rPr>
-              <w:t>출력</w:t>
-            </w:r>
-            <w:r>
-              <w:rPr>
-                <w:b w:val="0"/>
-                <w:color w:val="auto"/>
-                <w:sz w:val="18"/>
-                <w:szCs w:val="18"/>
-                <w:shd w:val="clear"/>
-                <w:rFonts w:ascii="나눔고딕" w:eastAsia="나눔고딕" w:hAnsi="나눔고딕" w:cs="나눔고딕"/>
-              </w:rPr>
-              <w:t xml:space="preserve">을 해 줄</w:t>
-            </w:r>
-            <w:r>
-              <w:rPr>
-                <w:b w:val="0"/>
-                <w:color w:val="auto"/>
-                <w:sz w:val="18"/>
-                <w:szCs w:val="18"/>
-                <w:shd w:val="clear"/>
-                <w:rFonts w:ascii="나눔고딕" w:eastAsia="나눔고딕" w:hAnsi="나눔고딕" w:cs="나눔고딕"/>
-              </w:rPr>
-              <w:t xml:space="preserve"> 함수</w:t>
+              <w:t xml:space="preserve">배열 arr를 출력을 해 줄 함수</w:t>
             </w:r>
           </w:p>
         </w:tc>
@@ -2826,18 +2451,7 @@
                 <w:shd w:val="clear" w:color="000000" w:fill="auto"/>
                 <w:rFonts w:ascii="나눔고딕" w:eastAsia="나눔고딕" w:hAnsi="나눔고딕" w:cs="나눔고딕"/>
               </w:rPr>
-              <w:t xml:space="preserve">const </w:t>
-            </w:r>
-            <w:r>
-              <w:rPr>
-                <w:b w:val="0"/>
-                <w:color w:val="auto"/>
-                <w:sz w:val="18"/>
-                <w:szCs w:val="18"/>
-                <w:shd w:val="clear" w:color="000000" w:fill="auto"/>
-                <w:rFonts w:ascii="나눔고딕" w:eastAsia="나눔고딕" w:hAnsi="나눔고딕" w:cs="나눔고딕"/>
-              </w:rPr>
-              <w:t xml:space="preserve">int size</w:t>
+              <w:t xml:space="preserve">#define SIZE</w:t>
             </w:r>
           </w:p>
         </w:tc>
@@ -2884,7 +2498,9 @@
         </w:tc>
       </w:tr>
       <w:tr>
-        <w:trPr/>
+        <w:trPr>
+          <w:hidden w:val="0"/>
+        </w:trPr>
         <w:tc>
           <w:tcPr>
             <w:tcW w:type="dxa" w:w="2803"/>
@@ -2922,18 +2538,7 @@
                 <w:shd w:val="clear" w:color="000000" w:fill="auto"/>
                 <w:rFonts w:ascii="나눔고딕" w:eastAsia="나눔고딕" w:hAnsi="나눔고딕" w:cs="나눔고딕"/>
               </w:rPr>
-              <w:t xml:space="preserve">int </w:t>
-            </w:r>
-            <w:r>
-              <w:rPr>
-                <w:b w:val="0"/>
-                <w:color w:val="auto"/>
-                <w:sz w:val="18"/>
-                <w:szCs w:val="18"/>
-                <w:shd w:val="clear" w:color="000000" w:fill="auto"/>
-                <w:rFonts w:ascii="나눔고딕" w:eastAsia="나눔고딕" w:hAnsi="나눔고딕" w:cs="나눔고딕"/>
-              </w:rPr>
-              <w:t>arr[size]</w:t>
+              <w:t xml:space="preserve">int arr[SIZE]</w:t>
             </w:r>
           </w:p>
         </w:tc>
@@ -2980,7 +2585,9 @@
         </w:tc>
       </w:tr>
       <w:tr>
-        <w:trPr/>
+        <w:trPr>
+          <w:hidden w:val="0"/>
+        </w:trPr>
         <w:tc>
           <w:tcPr>
             <w:tcW w:type="dxa" w:w="2803"/>
@@ -3018,18 +2625,7 @@
                 <w:shd w:val="clear" w:color="000000" w:fill="auto"/>
                 <w:rFonts w:ascii="나눔고딕" w:eastAsia="나눔고딕" w:hAnsi="나눔고딕" w:cs="나눔고딕"/>
               </w:rPr>
-              <w:t xml:space="preserve">int </w:t>
-            </w:r>
-            <w:r>
-              <w:rPr>
-                <w:b w:val="0"/>
-                <w:color w:val="auto"/>
-                <w:sz w:val="18"/>
-                <w:szCs w:val="18"/>
-                <w:shd w:val="clear" w:color="000000" w:fill="auto"/>
-                <w:rFonts w:ascii="나눔고딕" w:eastAsia="나눔고딕" w:hAnsi="나눔고딕" w:cs="나눔고딕"/>
-              </w:rPr>
-              <w:t>maxIndex</w:t>
+              <w:t xml:space="preserve">int maxIndex</w:t>
             </w:r>
           </w:p>
         </w:tc>
@@ -3131,47 +2727,7 @@
                 <w:shd w:val="clear" w:color="000000" w:fill="auto"/>
                 <w:rFonts w:ascii="나눔고딕" w:eastAsia="나눔고딕" w:hAnsi="나눔고딕" w:cs="나눔고딕"/>
               </w:rPr>
-              <w:t xml:space="preserve">1. </w:t>
-            </w:r>
-            <w:r>
-              <w:rPr>
-                <w:b w:val="0"/>
-                <w:sz w:val="20"/>
-                <w:szCs w:val="20"/>
-                <w:shd w:val="clear" w:color="000000" w:fill="auto"/>
-                <w:rFonts w:ascii="나눔고딕" w:eastAsia="나눔고딕" w:hAnsi="나눔고딕" w:cs="나눔고딕"/>
-              </w:rPr>
-              <w:t xml:space="preserve">함수 randomArr(int arr[])를 호출하여 </w:t>
-            </w:r>
-            <w:r>
-              <w:rPr>
-                <w:b w:val="0"/>
-                <w:sz w:val="20"/>
-                <w:szCs w:val="20"/>
-                <w:shd w:val="clear" w:color="000000" w:fill="auto"/>
-                <w:rFonts w:ascii="나눔고딕" w:eastAsia="나눔고딕" w:hAnsi="나눔고딕" w:cs="나눔고딕"/>
-              </w:rPr>
-              <w:t xml:space="preserve">랜덤 난수를 생성하</w:t>
-            </w:r>
-            <w:r>
-              <w:rPr>
-                <w:b w:val="0"/>
-                <w:sz w:val="20"/>
-                <w:szCs w:val="20"/>
-                <w:shd w:val="clear" w:color="000000" w:fill="auto"/>
-                <w:rFonts w:ascii="나눔고딕" w:eastAsia="나눔고딕" w:hAnsi="나눔고딕" w:cs="나눔고딕"/>
-              </w:rPr>
-              <w:t>고</w:t>
-            </w:r>
-            <w:r>
-              <w:rPr>
-                <w:b w:val="0"/>
-                <w:sz w:val="20"/>
-                <w:szCs w:val="20"/>
-                <w:shd w:val="clear" w:color="000000" w:fill="auto"/>
-                <w:rFonts w:ascii="나눔고딕" w:eastAsia="나눔고딕" w:hAnsi="나눔고딕" w:cs="나눔고딕"/>
-              </w:rPr>
-              <w:t xml:space="preserve"> 배열 arr의 값을 무작위로 넣는다.</w:t>
+              <w:t xml:space="preserve">1. 함수 randomArr(int arr[])를 호출하여 랜덤 난수를 생성하고 배열 arr의 값을 무작위로 넣는다.</w:t>
             </w:r>
             <w:r>
               <w:rPr>
@@ -3251,27 +2807,7 @@
                 <w:shd w:val="clear" w:color="000000" w:fill="auto"/>
                 <w:rFonts w:ascii="나눔고딕" w:eastAsia="나눔고딕" w:hAnsi="나눔고딕" w:cs="나눔고딕"/>
               </w:rPr>
-              <w:t xml:space="preserve">   - 위 과정을 반복하여 정렬되지 않은 부분에서 최댓값을 찾아 </w:t>
-            </w:r>
-            <w:r>
-              <w:rPr>
-                <w:b w:val="0"/>
-                <w:sz w:val="20"/>
-                <w:szCs w:val="20"/>
-                <w:shd w:val="clear" w:color="000000" w:fill="auto"/>
-                <w:rFonts w:ascii="나눔고딕" w:eastAsia="나눔고딕" w:hAnsi="나눔고딕" w:cs="나눔고딕"/>
-              </w:rPr>
-              <w:t xml:space="preserve">현재 </w:t>
-            </w:r>
-            <w:r>
-              <w:rPr>
-                <w:b w:val="0"/>
-                <w:sz w:val="20"/>
-                <w:szCs w:val="20"/>
-                <w:shd w:val="clear" w:color="000000" w:fill="auto"/>
-                <w:rFonts w:ascii="나눔고딕" w:eastAsia="나눔고딕" w:hAnsi="나눔고딕" w:cs="나눔고딕"/>
-              </w:rPr>
-              <w:t xml:space="preserve">마지막 위치에 배치한다.</w:t>
+              <w:t xml:space="preserve">   - 위 과정을 반복하여 정렬되지 않은 부분에서 최댓값을 찾아 현재 마지막 위치에 배치한다.</w:t>
             </w:r>
             <w:r>
               <w:rPr>
@@ -3311,47 +2847,7 @@
                 <w:shd w:val="clear" w:color="000000" w:fill="auto"/>
                 <w:rFonts w:ascii="나눔고딕" w:eastAsia="나눔고딕" w:hAnsi="나눔고딕" w:cs="나눔고딕"/>
               </w:rPr>
-              <w:t>3</w:t>
-            </w:r>
-            <w:r>
-              <w:rPr>
-                <w:b w:val="0"/>
-                <w:sz w:val="20"/>
-                <w:szCs w:val="20"/>
-                <w:shd w:val="clear" w:color="000000" w:fill="auto"/>
-                <w:rFonts w:ascii="나눔고딕" w:eastAsia="나눔고딕" w:hAnsi="나눔고딕" w:cs="나눔고딕"/>
-              </w:rPr>
-              <w:t>.</w:t>
-            </w:r>
-            <w:r>
-              <w:rPr>
-                <w:b w:val="0"/>
-                <w:sz w:val="20"/>
-                <w:szCs w:val="20"/>
-                <w:shd w:val="clear" w:color="000000" w:fill="auto"/>
-                <w:rFonts w:ascii="나눔고딕" w:eastAsia="나눔고딕" w:hAnsi="나눔고딕" w:cs="나눔고딕"/>
-              </w:rPr>
-              <w:t xml:space="preserve"> </w:t>
-            </w:r>
-            <w:r>
-              <w:rPr>
-                <w:b w:val="0"/>
-                <w:sz w:val="20"/>
-                <w:szCs w:val="20"/>
-                <w:shd w:val="clear" w:color="000000" w:fill="auto"/>
-                <w:rFonts w:ascii="나눔고딕" w:eastAsia="나눔고딕" w:hAnsi="나눔고딕" w:cs="나눔고딕"/>
-              </w:rPr>
-              <w:t xml:space="preserve">함수 printArr(int arr[])를 호출하여</w:t>
-            </w:r>
-            <w:r>
-              <w:rPr>
-                <w:b w:val="0"/>
-                <w:sz w:val="20"/>
-                <w:szCs w:val="20"/>
-                <w:shd w:val="clear" w:color="000000" w:fill="auto"/>
-                <w:rFonts w:ascii="나눔고딕" w:eastAsia="나눔고딕" w:hAnsi="나눔고딕" w:cs="나눔고딕"/>
-              </w:rPr>
-              <w:t xml:space="preserve"> 정렬된 배열을 출력한다.</w:t>
+              <w:t xml:space="preserve">3. 함수 printArr(int arr[])를 호출하여 정렬된 배열을 출력한다.</w:t>
             </w:r>
           </w:p>
         </w:tc>
@@ -3417,7 +2913,7 @@
           <wp:inline distT="0" distB="0" distL="0" distR="0">
             <wp:extent cx="2750820" cy="452755"/>
             <wp:effectExtent l="0" t="0" r="0" b="0"/>
-            <wp:docPr id="70" name="그림 15"/>
+            <wp:docPr id="26" name="그림 15"/>
             <wp:cNvGraphicFramePr>
               <a:graphicFrameLocks xmlns:a="http://schemas.openxmlformats.org/drawingml/2006/main" noChangeAspect="1"/>
             </wp:cNvGraphicFramePr>
@@ -3425,7 +2921,7 @@
               <a:graphicData uri="http://schemas.openxmlformats.org/drawingml/2006/picture">
                 <pic:pic xmlns:pic="http://schemas.openxmlformats.org/drawingml/2006/picture">
                   <pic:nvPicPr>
-                    <pic:cNvPr id="5" name="Picture 5" descr="/Users/mung/Library/Group Containers/L48J367XN4.com.infraware.PolarisOffice/EngineTemp/59667/fImage6249707439.png"/>
+                    <pic:cNvPr id="5" name="Picture 5" descr="/Users/mung/Library/Group Containers/L48J367XN4.com.infraware.PolarisOffice/EngineTemp/64134/fImage6249707439.png"/>
                     <pic:cNvPicPr>
                       <a:picLocks noChangeAspect="1" noChangeArrowheads="1"/>
                     </pic:cNvPicPr>
@@ -3474,7 +2970,7 @@
           <wp:inline distT="0" distB="0" distL="0" distR="0">
             <wp:extent cx="2741930" cy="429895"/>
             <wp:effectExtent l="0" t="0" r="0" b="0"/>
-            <wp:docPr id="71" name="그림 16"/>
+            <wp:docPr id="27" name="그림 16"/>
             <wp:cNvGraphicFramePr>
               <a:graphicFrameLocks xmlns:a="http://schemas.openxmlformats.org/drawingml/2006/main" noChangeAspect="1"/>
             </wp:cNvGraphicFramePr>
@@ -3482,7 +2978,7 @@
               <a:graphicData uri="http://schemas.openxmlformats.org/drawingml/2006/picture">
                 <pic:pic xmlns:pic="http://schemas.openxmlformats.org/drawingml/2006/picture">
                   <pic:nvPicPr>
-                    <pic:cNvPr id="6" name="Picture 6" descr="/Users/mung/Library/Group Containers/L48J367XN4.com.infraware.PolarisOffice/EngineTemp/59667/fImage5826712914.png"/>
+                    <pic:cNvPr id="6" name="Picture 6" descr="/Users/mung/Library/Group Containers/L48J367XN4.com.infraware.PolarisOffice/EngineTemp/64134/fImage5826712914.png"/>
                     <pic:cNvPicPr>
                       <a:picLocks noChangeAspect="1" noChangeArrowheads="1"/>
                     </pic:cNvPicPr>
@@ -3531,7 +3027,7 @@
           <wp:inline distT="0" distB="0" distL="0" distR="0">
             <wp:extent cx="2733675" cy="421640"/>
             <wp:effectExtent l="0" t="0" r="0" b="0"/>
-            <wp:docPr id="72" name="그림 17"/>
+            <wp:docPr id="28" name="그림 17"/>
             <wp:cNvGraphicFramePr>
               <a:graphicFrameLocks xmlns:a="http://schemas.openxmlformats.org/drawingml/2006/main" noChangeAspect="1"/>
             </wp:cNvGraphicFramePr>
@@ -3539,7 +3035,7 @@
               <a:graphicData uri="http://schemas.openxmlformats.org/drawingml/2006/picture">
                 <pic:pic xmlns:pic="http://schemas.openxmlformats.org/drawingml/2006/picture">
                   <pic:nvPicPr>
-                    <pic:cNvPr id="7" name="Picture 7" descr="/Users/mung/Library/Group Containers/L48J367XN4.com.infraware.PolarisOffice/EngineTemp/59667/fImage6128725799.png"/>
+                    <pic:cNvPr id="7" name="Picture 7" descr="/Users/mung/Library/Group Containers/L48J367XN4.com.infraware.PolarisOffice/EngineTemp/64134/fImage6128725799.png"/>
                     <pic:cNvPicPr>
                       <a:picLocks noChangeAspect="1" noChangeArrowheads="1"/>
                     </pic:cNvPicPr>
@@ -3588,7 +3084,7 @@
           <wp:inline distT="0" distB="0" distL="0" distR="0">
             <wp:extent cx="2716530" cy="400050"/>
             <wp:effectExtent l="0" t="0" r="0" b="0"/>
-            <wp:docPr id="73" name="그림 18"/>
+            <wp:docPr id="29" name="그림 18"/>
             <wp:cNvGraphicFramePr>
               <a:graphicFrameLocks xmlns:a="http://schemas.openxmlformats.org/drawingml/2006/main" noChangeAspect="1"/>
             </wp:cNvGraphicFramePr>
@@ -3596,7 +3092,7 @@
               <a:graphicData uri="http://schemas.openxmlformats.org/drawingml/2006/picture">
                 <pic:pic xmlns:pic="http://schemas.openxmlformats.org/drawingml/2006/picture">
                   <pic:nvPicPr>
-                    <pic:cNvPr id="8" name="Picture 8" descr="/Users/mung/Library/Group Containers/L48J367XN4.com.infraware.PolarisOffice/EngineTemp/59667/fImage5725736766.png"/>
+                    <pic:cNvPr id="8" name="Picture 8" descr="/Users/mung/Library/Group Containers/L48J367XN4.com.infraware.PolarisOffice/EngineTemp/64134/fImage5725736766.png"/>
                     <pic:cNvPicPr>
                       <a:picLocks noChangeAspect="1" noChangeArrowheads="1"/>
                     </pic:cNvPicPr>
